--- a/Тех.задание ГОСТ 89 Меркулова.docx
+++ b/Тех.задание ГОСТ 89 Меркулова.docx
@@ -4,8 +4,78 @@
   <w:body>
     <w:p>
       <w:pPr>
-        <w:spacing w:after="0" w:line="240" w:lineRule="auto"/>
-        <w:ind w:firstLine="851"/>
+        <w:jc w:val="center"/>
+        <w:rPr>
+          <w:rFonts w:ascii="Times New Roman" w:hAnsi="Times New Roman" w:cs="Times New Roman"/>
+          <w:color w:val="000000" w:themeColor="text1"/>
+          <w:sz w:val="24"/>
+          <w:szCs w:val="24"/>
+        </w:rPr>
+      </w:pPr>
+      <w:r>
+        <w:rPr>
+          <w:rFonts w:ascii="Times New Roman" w:hAnsi="Times New Roman" w:cs="Times New Roman"/>
+          <w:color w:val="000000" w:themeColor="text1"/>
+          <w:sz w:val="24"/>
+          <w:szCs w:val="24"/>
+        </w:rPr>
+        <w:fldChar w:fldCharType="begin"/>
+      </w:r>
+      <w:r>
+        <w:rPr>
+          <w:rFonts w:ascii="Times New Roman" w:hAnsi="Times New Roman" w:cs="Times New Roman"/>
+          <w:color w:val="000000" w:themeColor="text1"/>
+          <w:sz w:val="24"/>
+          <w:szCs w:val="24"/>
+        </w:rPr>
+        <w:instrText xml:space="preserve"> HYPERLINK "https://www.list-org.com/search?type=name&amp;val=%D0%93%D0%9E%D0%A1%D0%A3%D0%94%D0%90%D0%A0%D0%A1%D0%A2%D0%92%D0%95%D0%9D%D0%9D%D0%9E%D0%95%20%D0%90%D0%92%D0%A2%D0%9E%D0%9D%D0%9E%D0%9C%D0%9D%D0%9E%D0%95%20%D0%9F%D0%A0%D0%9E%D0%A4%D0%95%D0%A1%D0%A1%D0%98%D0%9E%D0%9D%D0%90%D0%9B%D0%AC%D0%9D%D0%9E%D0%95%20%D0%9E%D0%91%D0%A0%D0%90%D0%97%D0%9E%D0%92%D0%90%D0%A2%D0%95%D0%9B%D0%AC%D0%9D%D0%9E%D0%95%20%D0%A3%D0%A7%D0%A0%D0%95%D0%96%D0%94%D0%95%D0%9D%D0%98%D0%95%20%20%D0%91%D0%A3%D0%93%D0%A3%D0%A0%D0%A3%D0%A1%D0%9B%D0%90%D0%9D%D0%A1%D0%9A%D0%98%D0%99%20%D0%9D%D0%95%D0%A4%D0%A2%D0%AF%D0%9D%D0%9E%D0%99%20%D0%9A%D0%9E%D0%9B%D0%9B%D0%95%D0%94%D0%96%20%20%D0%93.%20%D0%91%D0%A3%D0%93%D0%A3%D0%A0%D0%A3%D0%A1%D0%9B%D0%90%D0%9D%D0%90%20%D0%9E%D0%A0%D0%95%D0%9D%D0%91%D0%A3%D0%A0%D0%93%D0%A1%D0%9A%D0%9E%D0%99%20%D0%9E%D0%91%D0%9B%D0%90%D0%A1%D0%A2%D0%98" \o "поиск всех организаций с именем ГОСУДАРСТВЕННОЕ АВТОНОМНОЕ ПРОФЕССИОНАЛЬНОЕ ОБРАЗОВАТЕЛЬНОЕ УЧРЕЖДЕНИЕ \"БУГУРУСЛАНСКИЙ НЕФТЯНОЙ КОЛЛЕДЖ\" Г. БУГУРУСЛАНА ОРЕНБУРГСКОЙ ОБЛАСТИ" </w:instrText>
+      </w:r>
+      <w:r>
+        <w:rPr>
+          <w:rFonts w:ascii="Times New Roman" w:hAnsi="Times New Roman" w:cs="Times New Roman"/>
+          <w:color w:val="000000" w:themeColor="text1"/>
+          <w:sz w:val="24"/>
+          <w:szCs w:val="24"/>
+        </w:rPr>
+        <w:fldChar w:fldCharType="separate"/>
+      </w:r>
+      <w:r>
+        <w:rPr>
+          <w:rStyle w:val="a4"/>
+          <w:rFonts w:ascii="Times New Roman" w:hAnsi="Times New Roman" w:cs="Times New Roman"/>
+          <w:color w:val="000000" w:themeColor="text1"/>
+          <w:sz w:val="24"/>
+          <w:szCs w:val="24"/>
+          <w:u w:val="none"/>
+        </w:rPr>
+        <w:t>ГОСУДАРСТВЕННОЕ АВТОНОМНОЕ ПРОФЕССИОНАЛЬНОЕ ОБРАЗОВАТЕЛЬНОЕ УЧРЕЖДЕНИЕ "БУГУРУСЛАНСКИЙ НЕФТЯНОЙ КОЛЛЕДЖ" Г. БУГУРУСЛАНА ОРЕНБУРГСКОЙ ОБЛАСТИ</w:t>
+      </w:r>
+      <w:r>
+        <w:rPr>
+          <w:rFonts w:ascii="Times New Roman" w:hAnsi="Times New Roman" w:cs="Times New Roman"/>
+          <w:color w:val="000000" w:themeColor="text1"/>
+          <w:sz w:val="24"/>
+          <w:szCs w:val="24"/>
+        </w:rPr>
+        <w:fldChar w:fldCharType="end"/>
+      </w:r>
+    </w:p>
+    <w:p>
+      <w:pPr>
+        <w:spacing w:after="0" w:line="240" w:lineRule="auto"/>
+        <w:jc w:val="center"/>
+        <w:rPr>
+          <w:rFonts w:ascii="Arial" w:eastAsia="Times New Roman" w:hAnsi="Arial" w:cs="Arial"/>
+          <w:color w:val="000000"/>
+          <w:sz w:val="2"/>
+          <w:szCs w:val="2"/>
+          <w:lang w:eastAsia="ru-RU"/>
+        </w:rPr>
+      </w:pPr>
+    </w:p>
+    <w:p>
+      <w:pPr>
+        <w:spacing w:after="0" w:line="255" w:lineRule="atLeast"/>
         <w:jc w:val="center"/>
         <w:rPr>
           <w:rFonts w:ascii="Times New Roman" w:eastAsia="Times New Roman" w:hAnsi="Times New Roman" w:cs="Times New Roman"/>
@@ -17,82 +87,7 @@
           <w:lang w:eastAsia="ru-RU"/>
         </w:rPr>
       </w:pPr>
-    </w:p>
-    <w:p>
-      <w:pPr>
-        <w:spacing w:after="0" w:line="240" w:lineRule="auto"/>
-        <w:jc w:val="center"/>
-        <w:rPr>
-          <w:rFonts w:ascii="Arial" w:eastAsia="Times New Roman" w:hAnsi="Arial" w:cs="Arial"/>
-          <w:color w:val="000000"/>
-          <w:sz w:val="2"/>
-          <w:szCs w:val="2"/>
-          <w:lang w:eastAsia="ru-RU"/>
-        </w:rPr>
-      </w:pPr>
-      <w:r>
-        <w:rPr>
-          <w:rFonts w:ascii="Arial" w:eastAsia="Times New Roman" w:hAnsi="Arial" w:cs="Arial"/>
-          <w:noProof/>
-          <w:color w:val="000000"/>
-          <w:sz w:val="2"/>
-          <w:szCs w:val="2"/>
-          <w:lang w:eastAsia="ru-RU"/>
-        </w:rPr>
-        <w:drawing>
-          <wp:inline distT="0" distB="0" distL="0" distR="0" wp14:anchorId="235D2915" wp14:editId="47FDE30B">
-            <wp:extent cx="3528060" cy="8890"/>
-            <wp:effectExtent l="0" t="0" r="0" b="0"/>
-            <wp:docPr id="1" name="Рисунок 1" descr="https://studfile.net/html/1642/141/html_IeGAUh9YHP.gpR3/htmlconvd-ldR1gu10x1.jpg"/>
-            <wp:cNvGraphicFramePr>
-              <a:graphicFrameLocks xmlns:a="http://schemas.openxmlformats.org/drawingml/2006/main" noChangeAspect="1"/>
-            </wp:cNvGraphicFramePr>
-            <a:graphic xmlns:a="http://schemas.openxmlformats.org/drawingml/2006/main">
-              <a:graphicData uri="http://schemas.openxmlformats.org/drawingml/2006/picture">
-                <pic:pic xmlns:pic="http://schemas.openxmlformats.org/drawingml/2006/picture">
-                  <pic:nvPicPr>
-                    <pic:cNvPr id="0" name="p10img1" descr="https://studfile.net/html/1642/141/html_IeGAUh9YHP.gpR3/htmlconvd-ldR1gu10x1.jpg"/>
-                    <pic:cNvPicPr>
-                      <a:picLocks noChangeAspect="1" noChangeArrowheads="1"/>
-                    </pic:cNvPicPr>
-                  </pic:nvPicPr>
-                  <pic:blipFill>
-                    <a:blip r:embed="rId8">
-                      <a:extLst>
-                        <a:ext uri="{28A0092B-C50C-407E-A947-70E740481C1C}">
-                          <a14:useLocalDpi xmlns:a14="http://schemas.microsoft.com/office/drawing/2010/main" val="0"/>
-                        </a:ext>
-                      </a:extLst>
-                    </a:blip>
-                    <a:srcRect/>
-                    <a:stretch>
-                      <a:fillRect/>
-                    </a:stretch>
-                  </pic:blipFill>
-                  <pic:spPr bwMode="auto">
-                    <a:xfrm>
-                      <a:off x="0" y="0"/>
-                      <a:ext cx="3528060" cy="8890"/>
-                    </a:xfrm>
-                    <a:prstGeom prst="rect">
-                      <a:avLst/>
-                    </a:prstGeom>
-                    <a:noFill/>
-                    <a:ln>
-                      <a:noFill/>
-                    </a:ln>
-                  </pic:spPr>
-                </pic:pic>
-              </a:graphicData>
-            </a:graphic>
-          </wp:inline>
-        </w:drawing>
-      </w:r>
-    </w:p>
-    <w:p>
-      <w:pPr>
-        <w:spacing w:after="0" w:line="255" w:lineRule="atLeast"/>
-        <w:jc w:val="center"/>
+      <w:r>
         <w:rPr>
           <w:rFonts w:ascii="Times New Roman" w:eastAsia="Times New Roman" w:hAnsi="Times New Roman" w:cs="Times New Roman"/>
           <w:b/>
@@ -102,7 +97,8 @@
           <w:szCs w:val="24"/>
           <w:lang w:eastAsia="ru-RU"/>
         </w:rPr>
-      </w:pPr>
+        <w:t>_</w:t>
+      </w:r>
       <w:r>
         <w:rPr>
           <w:rFonts w:ascii="Times New Roman" w:eastAsia="Times New Roman" w:hAnsi="Times New Roman" w:cs="Times New Roman"/>
@@ -113,7 +109,19 @@
           <w:szCs w:val="24"/>
           <w:lang w:eastAsia="ru-RU"/>
         </w:rPr>
-        <w:t>_________________________________________________________________________</w:t>
+        <w:t>____________________________</w:t>
+      </w:r>
+      <w:r>
+        <w:rPr>
+          <w:rFonts w:ascii="Times New Roman" w:eastAsia="Times New Roman" w:hAnsi="Times New Roman" w:cs="Times New Roman"/>
+          <w:b/>
+          <w:bCs/>
+          <w:color w:val="000000"/>
+          <w:sz w:val="24"/>
+          <w:szCs w:val="24"/>
+          <w:lang w:eastAsia="ru-RU"/>
+        </w:rPr>
+        <w:t>________________________________________</w:t>
       </w:r>
     </w:p>
     <w:p>
@@ -131,16 +139,6 @@
           <w:lang w:eastAsia="ru-RU"/>
         </w:rPr>
       </w:pPr>
-      <w:r>
-        <w:rPr>
-          <w:rFonts w:ascii="Times New Roman" w:eastAsia="Times New Roman" w:hAnsi="Times New Roman" w:cs="Times New Roman"/>
-          <w:color w:val="000000"/>
-          <w:sz w:val="24"/>
-          <w:szCs w:val="24"/>
-          <w:lang w:eastAsia="ru-RU"/>
-        </w:rPr>
-        <w:t>наименование организации - разработчика ТЗ на АС</w:t>
-      </w:r>
     </w:p>
     <w:tbl>
       <w:tblPr>
@@ -315,7 +313,16 @@
                 <w:szCs w:val="24"/>
                 <w:lang w:eastAsia="ru-RU"/>
               </w:rPr>
-              <w:t>Руководитель (должность,</w:t>
+              <w:t xml:space="preserve">Заместитель директора </w:t>
+            </w:r>
+            <w:r>
+              <w:rPr>
+                <w:rFonts w:ascii="Times New Roman" w:eastAsia="Times New Roman" w:hAnsi="Times New Roman" w:cs="Times New Roman"/>
+                <w:sz w:val="24"/>
+                <w:szCs w:val="24"/>
+                <w:lang w:eastAsia="ru-RU"/>
+              </w:rPr>
+              <w:t>Фарафонтов Алексей Дмитриевич ООО «Культурное общество»</w:t>
             </w:r>
           </w:p>
         </w:tc>
@@ -344,7 +351,7 @@
                 <w:szCs w:val="24"/>
                 <w:lang w:eastAsia="ru-RU"/>
               </w:rPr>
-              <w:t>Руководитель (должность,</w:t>
+              <w:t>Генеральный директор ЗАО «Доступная разработка»</w:t>
             </w:r>
           </w:p>
         </w:tc>
@@ -365,7 +372,6 @@
           <w:p>
             <w:pPr>
               <w:spacing w:after="0" w:line="255" w:lineRule="atLeast"/>
-              <w:jc w:val="center"/>
               <w:rPr>
                 <w:rFonts w:ascii="Times New Roman" w:eastAsia="Times New Roman" w:hAnsi="Times New Roman" w:cs="Times New Roman"/>
                 <w:sz w:val="24"/>
@@ -373,15 +379,6 @@
                 <w:lang w:eastAsia="ru-RU"/>
               </w:rPr>
             </w:pPr>
-            <w:r>
-              <w:rPr>
-                <w:rFonts w:ascii="Times New Roman" w:eastAsia="Times New Roman" w:hAnsi="Times New Roman" w:cs="Times New Roman"/>
-                <w:sz w:val="24"/>
-                <w:szCs w:val="24"/>
-                <w:lang w:eastAsia="ru-RU"/>
-              </w:rPr>
-              <w:t>наименование предприятия–</w:t>
-            </w:r>
           </w:p>
         </w:tc>
         <w:tc>
@@ -409,7 +406,7 @@
                 <w:szCs w:val="24"/>
                 <w:lang w:eastAsia="ru-RU"/>
               </w:rPr>
-              <w:t>наименование предприятия–</w:t>
+              <w:t>–</w:t>
             </w:r>
           </w:p>
         </w:tc>
@@ -429,7 +426,6 @@
           <w:p>
             <w:pPr>
               <w:spacing w:after="0" w:line="255" w:lineRule="atLeast"/>
-              <w:jc w:val="center"/>
               <w:rPr>
                 <w:rFonts w:ascii="Times New Roman" w:eastAsia="Times New Roman" w:hAnsi="Times New Roman" w:cs="Times New Roman"/>
                 <w:sz w:val="24"/>
@@ -437,15 +433,6 @@
                 <w:lang w:eastAsia="ru-RU"/>
               </w:rPr>
             </w:pPr>
-            <w:r>
-              <w:rPr>
-                <w:rFonts w:ascii="Times New Roman" w:eastAsia="Times New Roman" w:hAnsi="Times New Roman" w:cs="Times New Roman"/>
-                <w:sz w:val="24"/>
-                <w:szCs w:val="24"/>
-                <w:lang w:eastAsia="ru-RU"/>
-              </w:rPr>
-              <w:t>заказчика АС)</w:t>
-            </w:r>
           </w:p>
         </w:tc>
         <w:tc>
@@ -476,7 +463,6 @@
           <w:p>
             <w:pPr>
               <w:spacing w:after="0" w:line="255" w:lineRule="atLeast"/>
-              <w:jc w:val="center"/>
               <w:rPr>
                 <w:rFonts w:ascii="Times New Roman" w:eastAsia="Times New Roman" w:hAnsi="Times New Roman" w:cs="Times New Roman"/>
                 <w:sz w:val="24"/>
@@ -484,15 +470,6 @@
                 <w:lang w:eastAsia="ru-RU"/>
               </w:rPr>
             </w:pPr>
-            <w:r>
-              <w:rPr>
-                <w:rFonts w:ascii="Times New Roman" w:eastAsia="Times New Roman" w:hAnsi="Times New Roman" w:cs="Times New Roman"/>
-                <w:sz w:val="24"/>
-                <w:szCs w:val="24"/>
-                <w:lang w:eastAsia="ru-RU"/>
-              </w:rPr>
-              <w:t>разработчика АС)</w:t>
-            </w:r>
           </w:p>
         </w:tc>
         <w:tc>
@@ -940,13 +917,14 @@
     </w:tbl>
     <w:p>
       <w:pPr>
-        <w:spacing w:after="0" w:line="255" w:lineRule="atLeast"/>
+        <w:spacing w:before="15" w:after="0" w:line="255" w:lineRule="atLeast"/>
         <w:jc w:val="center"/>
         <w:rPr>
           <w:rFonts w:ascii="Times New Roman" w:eastAsia="Times New Roman" w:hAnsi="Times New Roman" w:cs="Times New Roman"/>
           <w:color w:val="000000"/>
-          <w:sz w:val="24"/>
-          <w:szCs w:val="24"/>
+          <w:sz w:val="28"/>
+          <w:szCs w:val="28"/>
+          <w:u w:val="single"/>
           <w:lang w:eastAsia="ru-RU"/>
         </w:rPr>
       </w:pPr>
@@ -954,22 +932,23 @@
         <w:rPr>
           <w:rFonts w:ascii="Times New Roman" w:eastAsia="Times New Roman" w:hAnsi="Times New Roman" w:cs="Times New Roman"/>
           <w:color w:val="000000"/>
-          <w:sz w:val="24"/>
-          <w:szCs w:val="24"/>
+          <w:sz w:val="28"/>
+          <w:szCs w:val="28"/>
+          <w:u w:val="single"/>
           <w:lang w:eastAsia="ru-RU"/>
         </w:rPr>
-        <w:t>___________________________________________________________________________</w:t>
-      </w:r>
-    </w:p>
-    <w:p>
-      <w:pPr>
-        <w:spacing w:after="0" w:line="255" w:lineRule="atLeast"/>
+        <w:t>Автоматизированная информационная система «Прокат книг»</w:t>
+      </w:r>
+    </w:p>
+    <w:p>
+      <w:pPr>
+        <w:spacing w:before="15" w:after="0" w:line="255" w:lineRule="atLeast"/>
         <w:jc w:val="center"/>
         <w:rPr>
           <w:rFonts w:ascii="Times New Roman" w:eastAsia="Times New Roman" w:hAnsi="Times New Roman" w:cs="Times New Roman"/>
           <w:color w:val="000000"/>
-          <w:sz w:val="24"/>
-          <w:szCs w:val="24"/>
+          <w:sz w:val="28"/>
+          <w:szCs w:val="28"/>
           <w:lang w:eastAsia="ru-RU"/>
         </w:rPr>
       </w:pPr>
@@ -977,22 +956,24 @@
         <w:rPr>
           <w:rFonts w:ascii="Times New Roman" w:eastAsia="Times New Roman" w:hAnsi="Times New Roman" w:cs="Times New Roman"/>
           <w:color w:val="000000"/>
-          <w:sz w:val="24"/>
-          <w:szCs w:val="24"/>
+          <w:sz w:val="28"/>
+          <w:szCs w:val="28"/>
+          <w:u w:val="single"/>
           <w:lang w:eastAsia="ru-RU"/>
         </w:rPr>
-        <w:t>наименование вида АС</w:t>
-      </w:r>
-    </w:p>
-    <w:p>
-      <w:pPr>
-        <w:spacing w:before="15" w:after="0" w:line="255" w:lineRule="atLeast"/>
+        <w:t>Библиотека имени Ленина</w:t>
+      </w:r>
+    </w:p>
+    <w:p>
+      <w:pPr>
+        <w:spacing w:before="45" w:after="0" w:line="255" w:lineRule="atLeast"/>
         <w:jc w:val="center"/>
         <w:rPr>
           <w:rFonts w:ascii="Times New Roman" w:eastAsia="Times New Roman" w:hAnsi="Times New Roman" w:cs="Times New Roman"/>
           <w:color w:val="000000"/>
-          <w:sz w:val="24"/>
-          <w:szCs w:val="24"/>
+          <w:sz w:val="28"/>
+          <w:szCs w:val="28"/>
+          <w:u w:val="single"/>
           <w:lang w:eastAsia="ru-RU"/>
         </w:rPr>
       </w:pPr>
@@ -1000,80 +981,56 @@
         <w:rPr>
           <w:rFonts w:ascii="Times New Roman" w:eastAsia="Times New Roman" w:hAnsi="Times New Roman" w:cs="Times New Roman"/>
           <w:color w:val="000000"/>
-          <w:sz w:val="24"/>
-          <w:szCs w:val="24"/>
+          <w:sz w:val="28"/>
+          <w:szCs w:val="28"/>
+          <w:u w:val="single"/>
           <w:lang w:eastAsia="ru-RU"/>
         </w:rPr>
-        <w:t>___________________________________________________________________________</w:t>
-      </w:r>
-    </w:p>
-    <w:p>
-      <w:pPr>
-        <w:spacing w:before="30" w:after="0" w:line="255" w:lineRule="atLeast"/>
-        <w:jc w:val="center"/>
+        <w:t>АИС «</w:t>
+      </w:r>
+      <w:r>
         <w:rPr>
           <w:rFonts w:ascii="Times New Roman" w:eastAsia="Times New Roman" w:hAnsi="Times New Roman" w:cs="Times New Roman"/>
           <w:color w:val="000000"/>
-          <w:sz w:val="24"/>
-          <w:szCs w:val="24"/>
+          <w:sz w:val="28"/>
+          <w:szCs w:val="28"/>
+          <w:u w:val="single"/>
           <w:lang w:eastAsia="ru-RU"/>
         </w:rPr>
-      </w:pPr>
+        <w:t xml:space="preserve">Прокат </w:t>
+      </w:r>
       <w:r>
         <w:rPr>
           <w:rFonts w:ascii="Times New Roman" w:eastAsia="Times New Roman" w:hAnsi="Times New Roman" w:cs="Times New Roman"/>
           <w:color w:val="000000"/>
-          <w:sz w:val="24"/>
-          <w:szCs w:val="24"/>
+          <w:sz w:val="28"/>
+          <w:szCs w:val="28"/>
+          <w:u w:val="single"/>
           <w:lang w:eastAsia="ru-RU"/>
         </w:rPr>
-        <w:t>наименование объекта автоматизации</w:t>
-      </w:r>
-    </w:p>
-    <w:p>
-      <w:pPr>
-        <w:spacing w:before="15" w:after="0" w:line="255" w:lineRule="atLeast"/>
-        <w:jc w:val="center"/>
+        <w:t>–</w:t>
+      </w:r>
+      <w:r>
         <w:rPr>
           <w:rFonts w:ascii="Times New Roman" w:eastAsia="Times New Roman" w:hAnsi="Times New Roman" w:cs="Times New Roman"/>
           <w:color w:val="000000"/>
-          <w:sz w:val="24"/>
-          <w:szCs w:val="24"/>
+          <w:sz w:val="28"/>
+          <w:szCs w:val="28"/>
+          <w:u w:val="single"/>
           <w:lang w:eastAsia="ru-RU"/>
         </w:rPr>
-      </w:pPr>
+        <w:t xml:space="preserve"> 12</w:t>
+      </w:r>
       <w:r>
         <w:rPr>
           <w:rFonts w:ascii="Times New Roman" w:eastAsia="Times New Roman" w:hAnsi="Times New Roman" w:cs="Times New Roman"/>
           <w:color w:val="000000"/>
-          <w:sz w:val="24"/>
-          <w:szCs w:val="24"/>
+          <w:sz w:val="28"/>
+          <w:szCs w:val="28"/>
+          <w:u w:val="single"/>
           <w:lang w:eastAsia="ru-RU"/>
         </w:rPr>
-        <w:t>___________________________________________________________________________</w:t>
-      </w:r>
-    </w:p>
-    <w:p>
-      <w:pPr>
-        <w:spacing w:before="45" w:after="0" w:line="255" w:lineRule="atLeast"/>
-        <w:jc w:val="center"/>
-        <w:rPr>
-          <w:rFonts w:ascii="Times New Roman" w:eastAsia="Times New Roman" w:hAnsi="Times New Roman" w:cs="Times New Roman"/>
-          <w:color w:val="000000"/>
-          <w:sz w:val="24"/>
-          <w:szCs w:val="24"/>
-          <w:lang w:eastAsia="ru-RU"/>
-        </w:rPr>
-      </w:pPr>
-      <w:r>
-        <w:rPr>
-          <w:rFonts w:ascii="Times New Roman" w:eastAsia="Times New Roman" w:hAnsi="Times New Roman" w:cs="Times New Roman"/>
-          <w:color w:val="000000"/>
-          <w:sz w:val="24"/>
-          <w:szCs w:val="24"/>
-          <w:lang w:eastAsia="ru-RU"/>
-        </w:rPr>
-        <w:t>сокращенное наименование АС</w:t>
+        <w:t>»</w:t>
       </w:r>
     </w:p>
     <w:p>
@@ -1137,14 +1094,9 @@
           <w:szCs w:val="24"/>
           <w:lang w:eastAsia="ru-RU"/>
         </w:rPr>
-        <w:t>На________ листах</w:t>
-      </w:r>
-    </w:p>
-    <w:p>
-      <w:pPr>
-        <w:spacing w:before="150" w:after="0" w:line="390" w:lineRule="atLeast"/>
-        <w:ind w:hanging="360"/>
-        <w:jc w:val="center"/>
+        <w:t>На____</w:t>
+      </w:r>
+      <w:r>
         <w:rPr>
           <w:rFonts w:ascii="Times New Roman" w:eastAsia="Times New Roman" w:hAnsi="Times New Roman" w:cs="Times New Roman"/>
           <w:color w:val="000000"/>
@@ -1152,7 +1104,8 @@
           <w:szCs w:val="24"/>
           <w:lang w:eastAsia="ru-RU"/>
         </w:rPr>
-      </w:pPr>
+        <w:t>15</w:t>
+      </w:r>
       <w:r>
         <w:rPr>
           <w:rFonts w:ascii="Times New Roman" w:eastAsia="Times New Roman" w:hAnsi="Times New Roman" w:cs="Times New Roman"/>
@@ -1161,13 +1114,13 @@
           <w:szCs w:val="24"/>
           <w:lang w:eastAsia="ru-RU"/>
         </w:rPr>
-        <w:t>Действует с</w:t>
-      </w:r>
-    </w:p>
-    <w:p>
-      <w:pPr>
-        <w:spacing w:after="0" w:line="300" w:lineRule="atLeast"/>
-        <w:ind w:firstLine="345"/>
+        <w:t>____ листах</w:t>
+      </w:r>
+    </w:p>
+    <w:p>
+      <w:pPr>
+        <w:spacing w:before="150" w:after="0" w:line="390" w:lineRule="atLeast"/>
+        <w:ind w:hanging="360"/>
         <w:jc w:val="center"/>
         <w:rPr>
           <w:rFonts w:ascii="Times New Roman" w:eastAsia="Times New Roman" w:hAnsi="Times New Roman" w:cs="Times New Roman"/>
@@ -1177,12 +1130,7 @@
           <w:lang w:eastAsia="ru-RU"/>
         </w:rPr>
       </w:pPr>
-    </w:p>
-    <w:p>
-      <w:pPr>
-        <w:spacing w:after="0" w:line="300" w:lineRule="atLeast"/>
-        <w:ind w:firstLine="345"/>
-        <w:jc w:val="center"/>
+      <w:r>
         <w:rPr>
           <w:rFonts w:ascii="Times New Roman" w:eastAsia="Times New Roman" w:hAnsi="Times New Roman" w:cs="Times New Roman"/>
           <w:color w:val="000000"/>
@@ -1190,13 +1138,9 @@
           <w:szCs w:val="24"/>
           <w:lang w:eastAsia="ru-RU"/>
         </w:rPr>
-      </w:pPr>
-    </w:p>
-    <w:p>
-      <w:pPr>
-        <w:spacing w:after="0" w:line="300" w:lineRule="atLeast"/>
-        <w:ind w:firstLine="345"/>
-        <w:jc w:val="center"/>
+        <w:t>Действует с</w:t>
+      </w:r>
+      <w:r>
         <w:rPr>
           <w:rFonts w:ascii="Times New Roman" w:eastAsia="Times New Roman" w:hAnsi="Times New Roman" w:cs="Times New Roman"/>
           <w:color w:val="000000"/>
@@ -1204,13 +1148,9 @@
           <w:szCs w:val="24"/>
           <w:lang w:eastAsia="ru-RU"/>
         </w:rPr>
-      </w:pPr>
-    </w:p>
-    <w:p>
-      <w:pPr>
-        <w:spacing w:after="0" w:line="300" w:lineRule="atLeast"/>
-        <w:ind w:firstLine="345"/>
-        <w:jc w:val="center"/>
+        <w:t xml:space="preserve"> </w:t>
+      </w:r>
+      <w:r>
         <w:rPr>
           <w:rFonts w:ascii="Times New Roman" w:eastAsia="Times New Roman" w:hAnsi="Times New Roman" w:cs="Times New Roman"/>
           <w:color w:val="000000"/>
@@ -1218,13 +1158,9 @@
           <w:szCs w:val="24"/>
           <w:lang w:eastAsia="ru-RU"/>
         </w:rPr>
-      </w:pPr>
-    </w:p>
-    <w:p>
-      <w:pPr>
-        <w:spacing w:after="0" w:line="300" w:lineRule="atLeast"/>
-        <w:ind w:firstLine="345"/>
-        <w:jc w:val="center"/>
+        <w:t>12.12.2022</w:t>
+      </w:r>
+      <w:r>
         <w:rPr>
           <w:rFonts w:ascii="Times New Roman" w:eastAsia="Times New Roman" w:hAnsi="Times New Roman" w:cs="Times New Roman"/>
           <w:color w:val="000000"/>
@@ -1232,7 +1168,8 @@
           <w:szCs w:val="24"/>
           <w:lang w:eastAsia="ru-RU"/>
         </w:rPr>
-      </w:pPr>
+        <w:t>г.</w:t>
+      </w:r>
     </w:p>
     <w:p>
       <w:pPr>
@@ -1261,7 +1198,12 @@
           <w:lang w:eastAsia="ru-RU"/>
         </w:rPr>
       </w:pPr>
-      <w:r>
+    </w:p>
+    <w:p>
+      <w:pPr>
+        <w:spacing w:after="0" w:line="300" w:lineRule="atLeast"/>
+        <w:ind w:firstLine="345"/>
+        <w:jc w:val="center"/>
         <w:rPr>
           <w:rFonts w:ascii="Times New Roman" w:eastAsia="Times New Roman" w:hAnsi="Times New Roman" w:cs="Times New Roman"/>
           <w:color w:val="000000"/>
@@ -1269,12 +1211,12 @@
           <w:szCs w:val="24"/>
           <w:lang w:eastAsia="ru-RU"/>
         </w:rPr>
-        <w:t>СОГЛАСОВАНО Руководитель (должность,</w:t>
-      </w:r>
-    </w:p>
-    <w:p>
-      <w:pPr>
-        <w:spacing w:after="150" w:line="255" w:lineRule="atLeast"/>
+      </w:pPr>
+    </w:p>
+    <w:p>
+      <w:pPr>
+        <w:spacing w:after="0" w:line="300" w:lineRule="atLeast"/>
+        <w:ind w:firstLine="345"/>
         <w:jc w:val="center"/>
         <w:rPr>
           <w:rFonts w:ascii="Times New Roman" w:eastAsia="Times New Roman" w:hAnsi="Times New Roman" w:cs="Times New Roman"/>
@@ -1284,7 +1226,12 @@
           <w:lang w:eastAsia="ru-RU"/>
         </w:rPr>
       </w:pPr>
-      <w:r>
+    </w:p>
+    <w:p>
+      <w:pPr>
+        <w:spacing w:after="0" w:line="300" w:lineRule="atLeast"/>
+        <w:ind w:firstLine="345"/>
+        <w:jc w:val="center"/>
         <w:rPr>
           <w:rFonts w:ascii="Times New Roman" w:eastAsia="Times New Roman" w:hAnsi="Times New Roman" w:cs="Times New Roman"/>
           <w:color w:val="000000"/>
@@ -1292,7 +1239,59 @@
           <w:szCs w:val="24"/>
           <w:lang w:eastAsia="ru-RU"/>
         </w:rPr>
-        <w:t>наименование согласующей организации)</w:t>
+      </w:pPr>
+    </w:p>
+    <w:p>
+      <w:pPr>
+        <w:spacing w:after="150" w:line="255" w:lineRule="atLeast"/>
+        <w:jc w:val="center"/>
+        <w:rPr>
+          <w:rFonts w:ascii="Times New Roman" w:eastAsia="Times New Roman" w:hAnsi="Times New Roman" w:cs="Times New Roman"/>
+          <w:color w:val="000000"/>
+          <w:sz w:val="24"/>
+          <w:szCs w:val="24"/>
+          <w:lang w:eastAsia="ru-RU"/>
+        </w:rPr>
+      </w:pPr>
+      <w:r>
+        <w:rPr>
+          <w:rFonts w:ascii="Times New Roman" w:eastAsia="Times New Roman" w:hAnsi="Times New Roman" w:cs="Times New Roman"/>
+          <w:color w:val="000000"/>
+          <w:sz w:val="24"/>
+          <w:szCs w:val="24"/>
+          <w:lang w:eastAsia="ru-RU"/>
+        </w:rPr>
+        <w:t xml:space="preserve">СОГЛАСОВАНО </w:t>
+      </w:r>
+      <w:r>
+        <w:rPr>
+          <w:rFonts w:ascii="Times New Roman" w:eastAsia="Times New Roman" w:hAnsi="Times New Roman" w:cs="Times New Roman"/>
+          <w:color w:val="000000"/>
+          <w:sz w:val="24"/>
+          <w:szCs w:val="24"/>
+          <w:lang w:eastAsia="ru-RU"/>
+        </w:rPr>
+        <w:t xml:space="preserve">Директор </w:t>
+      </w:r>
+      <w:r>
+        <w:rPr>
+          <w:rFonts w:ascii="Times New Roman" w:eastAsia="Times New Roman" w:hAnsi="Times New Roman" w:cs="Times New Roman"/>
+          <w:color w:val="000000"/>
+          <w:sz w:val="24"/>
+          <w:szCs w:val="24"/>
+          <w:lang w:eastAsia="ru-RU"/>
+        </w:rPr>
+        <w:t>ООО «Культурное общество</w:t>
+      </w:r>
+      <w:r>
+        <w:rPr>
+          <w:rFonts w:ascii="Times New Roman" w:eastAsia="Times New Roman" w:hAnsi="Times New Roman" w:cs="Times New Roman"/>
+          <w:color w:val="000000"/>
+          <w:sz w:val="24"/>
+          <w:szCs w:val="24"/>
+          <w:lang w:eastAsia="ru-RU"/>
+        </w:rPr>
+        <w:t>»</w:t>
       </w:r>
     </w:p>
     <w:tbl>
@@ -1944,24 +1943,20 @@
     </w:p>
     <w:p>
       <w:pPr>
-        <w:spacing w:after="0" w:line="240" w:lineRule="auto"/>
-        <w:ind w:firstLine="851"/>
-        <w:contextualSpacing/>
-        <w:jc w:val="both"/>
-        <w:rPr>
-          <w:rFonts w:ascii="Times New Roman" w:hAnsi="Times New Roman" w:cs="Times New Roman"/>
-          <w:sz w:val="28"/>
-          <w:szCs w:val="28"/>
-        </w:rPr>
-      </w:pPr>
-      <w:r>
-        <w:rPr>
-          <w:rFonts w:ascii="Times New Roman" w:hAnsi="Times New Roman" w:cs="Times New Roman"/>
-          <w:sz w:val="28"/>
-          <w:szCs w:val="28"/>
-        </w:rPr>
-        <w:t xml:space="preserve">1 </w:t>
-      </w:r>
+        <w:pStyle w:val="a3"/>
+        <w:numPr>
+          <w:ilvl w:val="0"/>
+          <w:numId w:val="15"/>
+        </w:numPr>
+        <w:spacing w:after="0" w:line="240" w:lineRule="auto"/>
+        <w:ind w:left="0" w:firstLine="851"/>
+        <w:jc w:val="both"/>
+        <w:rPr>
+          <w:rFonts w:ascii="Times New Roman" w:hAnsi="Times New Roman" w:cs="Times New Roman"/>
+          <w:sz w:val="28"/>
+          <w:szCs w:val="28"/>
+        </w:rPr>
+      </w:pPr>
       <w:r>
         <w:rPr>
           <w:rFonts w:ascii="Times New Roman" w:hAnsi="Times New Roman" w:cs="Times New Roman"/>
@@ -2093,7 +2088,7 @@
           <w:sz w:val="28"/>
           <w:szCs w:val="28"/>
         </w:rPr>
-        <w:t>Наименование организаций – Заказчика и разработчика</w:t>
+        <w:t>Наименование предприятий (объединений) разработчика и заказчика (пользователя) системы и их реквизиты</w:t>
       </w:r>
     </w:p>
     <w:p>
@@ -2168,7 +2163,7 @@
           <w:sz w:val="28"/>
           <w:szCs w:val="28"/>
         </w:rPr>
-        <w:t>Плановые сроки начала и окончания работы</w:t>
+        <w:t>Перечень документов, на основании которых создается система, кем и когда утверждены эти документы</w:t>
       </w:r>
     </w:p>
     <w:p>
@@ -2193,7 +2188,57 @@
           <w:sz w:val="28"/>
           <w:szCs w:val="28"/>
         </w:rPr>
-        <w:t>Порядок оформления и предъявления заказчику работ</w:t>
+        <w:t>Плановые сроки начала и окончания работы</w:t>
+      </w:r>
+    </w:p>
+    <w:p>
+      <w:pPr>
+        <w:pStyle w:val="a3"/>
+        <w:numPr>
+          <w:ilvl w:val="1"/>
+          <w:numId w:val="15"/>
+        </w:numPr>
+        <w:spacing w:after="0" w:line="240" w:lineRule="auto"/>
+        <w:ind w:left="0" w:firstLine="851"/>
+        <w:jc w:val="both"/>
+        <w:rPr>
+          <w:rFonts w:ascii="Times New Roman" w:hAnsi="Times New Roman" w:cs="Times New Roman"/>
+          <w:sz w:val="28"/>
+          <w:szCs w:val="28"/>
+        </w:rPr>
+      </w:pPr>
+      <w:r>
+        <w:rPr>
+          <w:rFonts w:ascii="Times New Roman" w:hAnsi="Times New Roman" w:cs="Times New Roman"/>
+          <w:sz w:val="28"/>
+          <w:szCs w:val="28"/>
+        </w:rPr>
+        <w:t>Сведения об источниках и порядке финансирования работ</w:t>
+      </w:r>
+    </w:p>
+    <w:p>
+      <w:pPr>
+        <w:pStyle w:val="a3"/>
+        <w:numPr>
+          <w:ilvl w:val="1"/>
+          <w:numId w:val="15"/>
+        </w:numPr>
+        <w:spacing w:after="0" w:line="240" w:lineRule="auto"/>
+        <w:ind w:left="0" w:firstLine="851"/>
+        <w:jc w:val="both"/>
+        <w:rPr>
+          <w:rFonts w:ascii="Times New Roman" w:hAnsi="Times New Roman" w:cs="Times New Roman"/>
+          <w:sz w:val="28"/>
+          <w:szCs w:val="28"/>
+        </w:rPr>
+      </w:pPr>
+      <w:r>
+        <w:rPr>
+          <w:rFonts w:ascii="Times New Roman" w:hAnsi="Times New Roman" w:cs="Times New Roman"/>
+          <w:sz w:val="28"/>
+          <w:szCs w:val="28"/>
+        </w:rPr>
+        <w:t>Порядок оформления и предъявления заказчику результатов работ по созданию системы (ее частей), по изготовлению и наладке отдельных средств (технических, программных, информационных) и программно-технических (программно-методических) комплексов системы</w:t>
       </w:r>
     </w:p>
     <w:p>
@@ -2800,6 +2845,7 @@
           <w:sz w:val="28"/>
           <w:szCs w:val="28"/>
         </w:rPr>
+        <w:lastRenderedPageBreak/>
         <w:t>Требования к составу и содержанию работ по подготовке объекта автоматизации к вводу системы в действие</w:t>
       </w:r>
     </w:p>
@@ -2931,6 +2977,27 @@
     </w:p>
     <w:p>
       <w:pPr>
+        <w:spacing w:after="0" w:line="240" w:lineRule="auto"/>
+        <w:ind w:firstLine="851"/>
+        <w:contextualSpacing/>
+        <w:jc w:val="both"/>
+        <w:rPr>
+          <w:rFonts w:ascii="Times New Roman" w:hAnsi="Times New Roman" w:cs="Times New Roman"/>
+          <w:sz w:val="28"/>
+          <w:szCs w:val="28"/>
+        </w:rPr>
+      </w:pPr>
+      <w:r>
+        <w:rPr>
+          <w:rFonts w:ascii="Times New Roman" w:hAnsi="Times New Roman" w:cs="Times New Roman"/>
+          <w:sz w:val="28"/>
+          <w:szCs w:val="28"/>
+        </w:rPr>
+        <w:br w:type="page"/>
+      </w:r>
+    </w:p>
+    <w:p>
+      <w:pPr>
         <w:pStyle w:val="a3"/>
         <w:numPr>
           <w:ilvl w:val="0"/>
@@ -3061,18 +3128,22 @@
         <w:contextualSpacing/>
         <w:jc w:val="both"/>
         <w:rPr>
-          <w:rFonts w:ascii="Times New Roman" w:hAnsi="Times New Roman" w:cs="Times New Roman"/>
-          <w:sz w:val="28"/>
-          <w:szCs w:val="28"/>
-        </w:rPr>
-      </w:pPr>
-      <w:r>
-        <w:rPr>
-          <w:rFonts w:ascii="Times New Roman" w:hAnsi="Times New Roman" w:cs="Times New Roman"/>
-          <w:sz w:val="28"/>
-          <w:szCs w:val="28"/>
-        </w:rPr>
-        <w:t>ООО «Прокат книг»</w:t>
+          <w:rFonts w:ascii="Times New Roman" w:eastAsia="Times New Roman" w:hAnsi="Times New Roman" w:cs="Times New Roman"/>
+          <w:color w:val="000000"/>
+          <w:sz w:val="28"/>
+          <w:szCs w:val="28"/>
+          <w:lang w:eastAsia="ru-RU"/>
+        </w:rPr>
+      </w:pPr>
+      <w:r>
+        <w:rPr>
+          <w:rFonts w:ascii="Times New Roman" w:eastAsia="Times New Roman" w:hAnsi="Times New Roman" w:cs="Times New Roman"/>
+          <w:color w:val="000000"/>
+          <w:sz w:val="28"/>
+          <w:szCs w:val="28"/>
+          <w:lang w:eastAsia="ru-RU"/>
+        </w:rPr>
+        <w:t>Автоматизированная информационная система «Прокат книг»</w:t>
       </w:r>
     </w:p>
     <w:p>
@@ -3108,6 +3179,14 @@
           <w:szCs w:val="28"/>
         </w:rPr>
       </w:pPr>
+      <w:r>
+        <w:rPr>
+          <w:rFonts w:ascii="Times New Roman" w:hAnsi="Times New Roman" w:cs="Times New Roman"/>
+          <w:sz w:val="28"/>
+          <w:szCs w:val="28"/>
+        </w:rPr>
+        <w:t xml:space="preserve">АС </w:t>
+      </w:r>
       <w:r>
         <w:rPr>
           <w:rFonts w:ascii="Times New Roman" w:hAnsi="Times New Roman" w:cs="Times New Roman"/>
@@ -3149,76 +3228,53 @@
           <w:sz w:val="28"/>
           <w:szCs w:val="28"/>
         </w:rPr>
-        <w:t>Основания для проведения работ</w:t>
-      </w:r>
-    </w:p>
-    <w:p>
-      <w:pPr>
-        <w:pStyle w:val="a3"/>
-        <w:shd w:val="clear" w:color="auto" w:fill="FFFFFF"/>
-        <w:spacing w:after="0" w:line="240" w:lineRule="auto"/>
-        <w:ind w:left="0" w:firstLine="851"/>
-        <w:jc w:val="both"/>
-        <w:rPr>
-          <w:rFonts w:ascii="Times New Roman" w:eastAsia="Times New Roman" w:hAnsi="Times New Roman" w:cs="Times New Roman"/>
-          <w:color w:val="000000"/>
-          <w:sz w:val="28"/>
-          <w:szCs w:val="28"/>
-          <w:lang w:eastAsia="ru-RU"/>
-        </w:rPr>
-      </w:pPr>
-      <w:r>
-        <w:rPr>
-          <w:rFonts w:ascii="Times New Roman" w:eastAsia="Times New Roman" w:hAnsi="Times New Roman" w:cs="Times New Roman"/>
-          <w:color w:val="000000"/>
-          <w:sz w:val="28"/>
-          <w:szCs w:val="28"/>
-          <w:lang w:eastAsia="ru-RU"/>
-        </w:rPr>
-        <w:t>Основанием для разработки является Договор 11 от 22.12.2022. Договор утвержден Директором ООО «Культурное Общество» Фарафонтовым Дмитрием Александровичем, именуемым в дальнейшем Заказчиком, и Ивановым Александром Олеговичем (самозанятый), именуемым в дальнейшем исполнителем, 30.12</w:t>
-      </w:r>
-      <w:r>
-        <w:rPr>
-          <w:rFonts w:ascii="Times New Roman" w:eastAsia="Times New Roman" w:hAnsi="Times New Roman" w:cs="Times New Roman"/>
-          <w:color w:val="000000"/>
-          <w:sz w:val="28"/>
-          <w:szCs w:val="28"/>
-          <w:lang w:eastAsia="ru-RU"/>
-        </w:rPr>
-        <w:t>.20202</w:t>
-      </w:r>
-      <w:r>
-        <w:rPr>
-          <w:rFonts w:ascii="Times New Roman" w:eastAsia="Times New Roman" w:hAnsi="Times New Roman" w:cs="Times New Roman"/>
-          <w:color w:val="000000"/>
-          <w:sz w:val="28"/>
-          <w:szCs w:val="28"/>
-          <w:lang w:eastAsia="ru-RU"/>
-        </w:rPr>
-        <w:br/>
-        <w:t>Согласно Договору, Исполнитель обязан разработать и установить систему «Прокат  книг» на оборудовании Заказчика не позднее 12.01.2023, предоставить исходные коды и документацию к разработанной системе не позднее 30.12.2022.</w:t>
-      </w:r>
-      <w:r>
-        <w:rPr>
-          <w:rFonts w:ascii="Times New Roman" w:eastAsia="Times New Roman" w:hAnsi="Times New Roman" w:cs="Times New Roman"/>
-          <w:color w:val="000000"/>
-          <w:sz w:val="28"/>
-          <w:szCs w:val="28"/>
-          <w:lang w:eastAsia="ru-RU"/>
-        </w:rPr>
-        <w:br/>
-        <w:t>Наименование темы разработки – «Прокат  книг».</w:t>
-      </w:r>
-      <w:r>
-        <w:rPr>
-          <w:rFonts w:ascii="Times New Roman" w:eastAsia="Times New Roman" w:hAnsi="Times New Roman" w:cs="Times New Roman"/>
-          <w:color w:val="000000"/>
-          <w:sz w:val="28"/>
-          <w:szCs w:val="28"/>
-          <w:lang w:eastAsia="ru-RU"/>
-        </w:rPr>
-        <w:br/>
-        <w:t>Условное обозначение темы разработки (шифр темы) – «Прокат-12».</w:t>
+        <w:t>Шифр темы или шифр (номер) договора</w:t>
+      </w:r>
+    </w:p>
+    <w:p>
+      <w:pPr>
+        <w:spacing w:after="0" w:line="240" w:lineRule="auto"/>
+        <w:ind w:firstLine="851"/>
+        <w:contextualSpacing/>
+        <w:jc w:val="both"/>
+        <w:rPr>
+          <w:rFonts w:ascii="Times New Roman" w:hAnsi="Times New Roman" w:cs="Times New Roman"/>
+          <w:b/>
+          <w:sz w:val="28"/>
+          <w:szCs w:val="28"/>
+        </w:rPr>
+      </w:pPr>
+      <w:r>
+        <w:rPr>
+          <w:rFonts w:ascii="Times New Roman" w:hAnsi="Times New Roman" w:cs="Times New Roman"/>
+          <w:sz w:val="28"/>
+          <w:szCs w:val="28"/>
+        </w:rPr>
+        <w:t>контракт № ЭР.</w:t>
+      </w:r>
+      <w:r>
+        <w:rPr>
+          <w:rFonts w:ascii="Times New Roman" w:hAnsi="Times New Roman" w:cs="Times New Roman"/>
+          <w:sz w:val="28"/>
+          <w:szCs w:val="28"/>
+        </w:rPr>
+        <w:t>06. К</w:t>
+      </w:r>
+      <w:r>
+        <w:rPr>
+          <w:rFonts w:ascii="Times New Roman" w:hAnsi="Times New Roman" w:cs="Times New Roman"/>
+          <w:sz w:val="28"/>
+          <w:szCs w:val="28"/>
+        </w:rPr>
+        <w:t>2/1, от «22» декабря 2022</w:t>
+      </w:r>
+      <w:r>
+        <w:rPr>
+          <w:rFonts w:ascii="Times New Roman" w:hAnsi="Times New Roman" w:cs="Times New Roman"/>
+          <w:sz w:val="28"/>
+          <w:szCs w:val="28"/>
+        </w:rPr>
+        <w:t xml:space="preserve"> года.</w:t>
       </w:r>
     </w:p>
     <w:p>
@@ -3245,7 +3301,59 @@
           <w:sz w:val="28"/>
           <w:szCs w:val="28"/>
         </w:rPr>
-        <w:t>Наименование организаций – Заказчика и разработчика</w:t>
+        <w:t>Н</w:t>
+      </w:r>
+      <w:r>
+        <w:rPr>
+          <w:rFonts w:ascii="Times New Roman" w:hAnsi="Times New Roman" w:cs="Times New Roman"/>
+          <w:b/>
+          <w:sz w:val="28"/>
+          <w:szCs w:val="28"/>
+        </w:rPr>
+        <w:t>аименование предприятий (объединений) разработчика</w:t>
+      </w:r>
+      <w:r>
+        <w:rPr>
+          <w:rFonts w:ascii="Times New Roman" w:hAnsi="Times New Roman" w:cs="Times New Roman"/>
+          <w:b/>
+          <w:sz w:val="28"/>
+          <w:szCs w:val="28"/>
+        </w:rPr>
+        <w:t xml:space="preserve"> и заказчика (пользователя) сис</w:t>
+      </w:r>
+      <w:r>
+        <w:rPr>
+          <w:rFonts w:ascii="Times New Roman" w:hAnsi="Times New Roman" w:cs="Times New Roman"/>
+          <w:b/>
+          <w:sz w:val="28"/>
+          <w:szCs w:val="28"/>
+        </w:rPr>
+        <w:t>темы и их реквизиты</w:t>
+      </w:r>
+    </w:p>
+    <w:p>
+      <w:pPr>
+        <w:pStyle w:val="a3"/>
+        <w:numPr>
+          <w:ilvl w:val="2"/>
+          <w:numId w:val="1"/>
+        </w:numPr>
+        <w:spacing w:after="0" w:line="240" w:lineRule="auto"/>
+        <w:ind w:left="0" w:firstLine="851"/>
+        <w:jc w:val="both"/>
+        <w:rPr>
+          <w:rFonts w:ascii="Times New Roman" w:hAnsi="Times New Roman" w:cs="Times New Roman"/>
+          <w:sz w:val="28"/>
+          <w:szCs w:val="28"/>
+        </w:rPr>
+      </w:pPr>
+      <w:r>
+        <w:rPr>
+          <w:rFonts w:ascii="Times New Roman" w:hAnsi="Times New Roman" w:cs="Times New Roman"/>
+          <w:sz w:val="28"/>
+          <w:szCs w:val="28"/>
+        </w:rPr>
+        <w:t>Заказчик</w:t>
       </w:r>
     </w:p>
     <w:p>
@@ -3266,7 +3374,7 @@
           <w:sz w:val="28"/>
           <w:szCs w:val="28"/>
         </w:rPr>
-        <w:t>1.3.1 Заказчик</w:t>
+        <w:t>Городская Библиотека Имени Ленина</w:t>
       </w:r>
     </w:p>
     <w:p>
@@ -3287,7 +3395,31 @@
           <w:sz w:val="28"/>
           <w:szCs w:val="28"/>
         </w:rPr>
-        <w:t xml:space="preserve">Адрес фактический: г. Бугуруслан улица Революционная 55 </w:t>
+        <w:t xml:space="preserve">Адрес </w:t>
+      </w:r>
+      <w:r>
+        <w:rPr>
+          <w:rFonts w:ascii="Times New Roman" w:hAnsi="Times New Roman" w:cs="Times New Roman"/>
+          <w:sz w:val="28"/>
+          <w:szCs w:val="28"/>
+        </w:rPr>
+        <w:t>фактический</w:t>
+      </w:r>
+      <w:r>
+        <w:rPr>
+          <w:rFonts w:ascii="Times New Roman" w:hAnsi="Times New Roman" w:cs="Times New Roman"/>
+          <w:sz w:val="28"/>
+          <w:szCs w:val="28"/>
+        </w:rPr>
+        <w:t xml:space="preserve"> Гая ул., 51, Бугуруслан, Оренбургская обл., 461630</w:t>
+      </w:r>
+      <w:r>
+        <w:rPr>
+          <w:rFonts w:ascii="Times New Roman" w:hAnsi="Times New Roman" w:cs="Times New Roman"/>
+          <w:sz w:val="28"/>
+          <w:szCs w:val="28"/>
+        </w:rPr>
+        <w:t xml:space="preserve"> </w:t>
       </w:r>
       <w:r>
         <w:rPr>
@@ -3334,11 +3466,12 @@
       </w:pPr>
       <w:r>
         <w:rPr>
-          <w:rFonts w:ascii="Times New Roman" w:hAnsi="Times New Roman" w:cs="Times New Roman"/>
-          <w:sz w:val="28"/>
-          <w:szCs w:val="28"/>
-        </w:rPr>
-        <w:t xml:space="preserve">Разработчик: ЗАО </w:t>
+          <w:rFonts w:ascii="Times New Roman" w:eastAsia="Times New Roman" w:hAnsi="Times New Roman" w:cs="Times New Roman"/>
+          <w:sz w:val="24"/>
+          <w:szCs w:val="24"/>
+          <w:lang w:eastAsia="ru-RU"/>
+        </w:rPr>
+        <w:t>ЗАО «Доступная разработка»</w:t>
       </w:r>
       <w:r>
         <w:rPr>
@@ -3383,70 +3516,93 @@
           <w:sz w:val="28"/>
           <w:szCs w:val="28"/>
         </w:rPr>
-        <w:t>Плановые сроки начала и окончания работы</w:t>
-      </w:r>
-    </w:p>
-    <w:p>
-      <w:pPr>
-        <w:spacing w:after="0" w:line="240" w:lineRule="auto"/>
-        <w:ind w:firstLine="851"/>
-        <w:contextualSpacing/>
-        <w:jc w:val="both"/>
-        <w:rPr>
-          <w:rFonts w:ascii="Times New Roman" w:hAnsi="Times New Roman" w:cs="Times New Roman"/>
-          <w:sz w:val="28"/>
-          <w:szCs w:val="28"/>
-        </w:rPr>
-      </w:pPr>
-      <w:r>
-        <w:rPr>
-          <w:rFonts w:ascii="Times New Roman" w:hAnsi="Times New Roman" w:cs="Times New Roman"/>
-          <w:sz w:val="28"/>
-          <w:szCs w:val="28"/>
-        </w:rPr>
-        <w:t>30.12.2022 – 30.12.2022</w:t>
-      </w:r>
-    </w:p>
-    <w:p>
-      <w:pPr>
-        <w:spacing w:after="0" w:line="240" w:lineRule="auto"/>
-        <w:ind w:firstLine="851"/>
-        <w:contextualSpacing/>
-        <w:jc w:val="both"/>
-        <w:rPr>
-          <w:rFonts w:ascii="Times New Roman" w:hAnsi="Times New Roman" w:cs="Times New Roman"/>
-          <w:sz w:val="28"/>
-          <w:szCs w:val="28"/>
-        </w:rPr>
-      </w:pPr>
-      <w:r>
-        <w:rPr>
-          <w:rFonts w:ascii="Times New Roman" w:hAnsi="Times New Roman" w:cs="Times New Roman"/>
-          <w:sz w:val="28"/>
-          <w:szCs w:val="28"/>
-        </w:rPr>
-        <w:t>1.5 Источники и порядок финансирования</w:t>
-      </w:r>
-    </w:p>
-    <w:p>
-      <w:pPr>
-        <w:spacing w:after="0" w:line="240" w:lineRule="auto"/>
-        <w:ind w:firstLine="851"/>
-        <w:contextualSpacing/>
-        <w:jc w:val="both"/>
-        <w:rPr>
-          <w:rFonts w:ascii="Times New Roman" w:hAnsi="Times New Roman" w:cs="Times New Roman"/>
-          <w:sz w:val="28"/>
-          <w:szCs w:val="28"/>
-        </w:rPr>
-      </w:pPr>
-      <w:r>
-        <w:rPr>
-          <w:rFonts w:ascii="Times New Roman" w:hAnsi="Times New Roman" w:cs="Times New Roman"/>
-          <w:sz w:val="28"/>
-          <w:szCs w:val="28"/>
-        </w:rPr>
-        <w:t>Ссылаясь на договор.</w:t>
+        <w:t>П</w:t>
+      </w:r>
+      <w:r>
+        <w:rPr>
+          <w:rFonts w:ascii="Times New Roman" w:hAnsi="Times New Roman" w:cs="Times New Roman"/>
+          <w:b/>
+          <w:sz w:val="28"/>
+          <w:szCs w:val="28"/>
+        </w:rPr>
+        <w:t xml:space="preserve">еречень документов, на основании которых создается </w:t>
+      </w:r>
+      <w:r>
+        <w:rPr>
+          <w:rFonts w:ascii="Times New Roman" w:hAnsi="Times New Roman" w:cs="Times New Roman"/>
+          <w:b/>
+          <w:sz w:val="28"/>
+          <w:szCs w:val="28"/>
+        </w:rPr>
+        <w:t xml:space="preserve">система, кем и когда утверждены </w:t>
+      </w:r>
+      <w:r>
+        <w:rPr>
+          <w:rFonts w:ascii="Times New Roman" w:hAnsi="Times New Roman" w:cs="Times New Roman"/>
+          <w:b/>
+          <w:sz w:val="28"/>
+          <w:szCs w:val="28"/>
+        </w:rPr>
+        <w:t>эти документы</w:t>
+      </w:r>
+    </w:p>
+    <w:p>
+      <w:pPr>
+        <w:pStyle w:val="a3"/>
+        <w:shd w:val="clear" w:color="auto" w:fill="FFFFFF"/>
+        <w:spacing w:after="0" w:line="240" w:lineRule="auto"/>
+        <w:ind w:left="0" w:firstLine="851"/>
+        <w:jc w:val="both"/>
+        <w:rPr>
+          <w:rFonts w:ascii="Times New Roman" w:eastAsia="Times New Roman" w:hAnsi="Times New Roman" w:cs="Times New Roman"/>
+          <w:color w:val="000000"/>
+          <w:sz w:val="28"/>
+          <w:szCs w:val="28"/>
+          <w:lang w:eastAsia="ru-RU"/>
+        </w:rPr>
+      </w:pPr>
+      <w:r>
+        <w:rPr>
+          <w:rFonts w:ascii="Times New Roman" w:eastAsia="Times New Roman" w:hAnsi="Times New Roman" w:cs="Times New Roman"/>
+          <w:color w:val="000000"/>
+          <w:sz w:val="28"/>
+          <w:szCs w:val="28"/>
+          <w:lang w:eastAsia="ru-RU"/>
+        </w:rPr>
+        <w:t>Основанием для разработки является Договор 11 от 22.12.2022. Договор утвержден Директором ООО «Культурное Общество» Фарафонтовым Дмитрием Александровичем, именуемым в дальнейшем Заказчиком, и Ивановым Александром Олеговичем (самозанятый), именуемым в дальнейшем исполнителем, 30.12.20202</w:t>
+      </w:r>
+      <w:r>
+        <w:rPr>
+          <w:rFonts w:ascii="Times New Roman" w:eastAsia="Times New Roman" w:hAnsi="Times New Roman" w:cs="Times New Roman"/>
+          <w:color w:val="000000"/>
+          <w:sz w:val="28"/>
+          <w:szCs w:val="28"/>
+          <w:lang w:eastAsia="ru-RU"/>
+        </w:rPr>
+        <w:br/>
+        <w:t>Согласно Договору, Исполнитель обязан разработать и установить систему «Прокат  книг» на оборудовании Заказчика не позднее 12.01.2023, предоставить исходные коды и документацию к разработанной системе не позднее 30.12.2022.</w:t>
+      </w:r>
+      <w:r>
+        <w:rPr>
+          <w:rFonts w:ascii="Times New Roman" w:eastAsia="Times New Roman" w:hAnsi="Times New Roman" w:cs="Times New Roman"/>
+          <w:color w:val="000000"/>
+          <w:sz w:val="28"/>
+          <w:szCs w:val="28"/>
+          <w:lang w:eastAsia="ru-RU"/>
+        </w:rPr>
+        <w:br/>
+        <w:t>Наименование темы разработки – «Прокат  книг».</w:t>
+      </w:r>
+      <w:r>
+        <w:rPr>
+          <w:rFonts w:ascii="Times New Roman" w:eastAsia="Times New Roman" w:hAnsi="Times New Roman" w:cs="Times New Roman"/>
+          <w:color w:val="000000"/>
+          <w:sz w:val="28"/>
+          <w:szCs w:val="28"/>
+          <w:lang w:eastAsia="ru-RU"/>
+        </w:rPr>
+        <w:br/>
+        <w:t>Условное обозначение темы разработки (шифр темы) – «Прокат-12».</w:t>
       </w:r>
     </w:p>
     <w:p>
@@ -3473,7 +3629,7 @@
           <w:sz w:val="28"/>
           <w:szCs w:val="28"/>
         </w:rPr>
-        <w:t>Порядок оформления и предъявления заказчику работ</w:t>
+        <w:t>Плановые сроки начала и окончания работы</w:t>
       </w:r>
     </w:p>
     <w:p>
@@ -3494,8 +3650,221 @@
           <w:sz w:val="28"/>
           <w:szCs w:val="28"/>
         </w:rPr>
+        <w:t>30.12.2022 – 30.12.2022</w:t>
+      </w:r>
+    </w:p>
+    <w:p>
+      <w:pPr>
+        <w:spacing w:after="0" w:line="240" w:lineRule="auto"/>
+        <w:ind w:firstLine="851"/>
+        <w:contextualSpacing/>
+        <w:jc w:val="both"/>
+        <w:rPr>
+          <w:rFonts w:ascii="Times New Roman" w:hAnsi="Times New Roman" w:cs="Times New Roman"/>
+          <w:sz w:val="28"/>
+          <w:szCs w:val="28"/>
+        </w:rPr>
+      </w:pPr>
+      <w:r>
+        <w:rPr>
+          <w:rFonts w:ascii="Times New Roman" w:hAnsi="Times New Roman" w:cs="Times New Roman"/>
+          <w:sz w:val="28"/>
+          <w:szCs w:val="28"/>
+        </w:rPr>
+        <w:t>Ссылаясь на договор.</w:t>
+      </w:r>
+    </w:p>
+    <w:p>
+      <w:pPr>
+        <w:pStyle w:val="a3"/>
+        <w:numPr>
+          <w:ilvl w:val="1"/>
+          <w:numId w:val="1"/>
+        </w:numPr>
+        <w:spacing w:after="0" w:line="240" w:lineRule="auto"/>
+        <w:ind w:left="0" w:firstLine="851"/>
+        <w:jc w:val="both"/>
+        <w:rPr>
+          <w:rFonts w:ascii="Times New Roman" w:hAnsi="Times New Roman" w:cs="Times New Roman"/>
+          <w:b/>
+          <w:sz w:val="28"/>
+          <w:szCs w:val="28"/>
+        </w:rPr>
+      </w:pPr>
+      <w:r>
+        <w:rPr>
+          <w:rFonts w:ascii="Times New Roman" w:hAnsi="Times New Roman" w:cs="Times New Roman"/>
+          <w:b/>
+          <w:sz w:val="28"/>
+          <w:szCs w:val="28"/>
+        </w:rPr>
+        <w:t>С</w:t>
+      </w:r>
+      <w:r>
+        <w:rPr>
+          <w:rFonts w:ascii="Times New Roman" w:hAnsi="Times New Roman" w:cs="Times New Roman"/>
+          <w:b/>
+          <w:sz w:val="28"/>
+          <w:szCs w:val="28"/>
+        </w:rPr>
+        <w:t>ведения об источниках</w:t>
+      </w:r>
+      <w:r>
+        <w:rPr>
+          <w:rFonts w:ascii="Times New Roman" w:hAnsi="Times New Roman" w:cs="Times New Roman"/>
+          <w:b/>
+          <w:sz w:val="28"/>
+          <w:szCs w:val="28"/>
+        </w:rPr>
+        <w:t xml:space="preserve"> и порядке финансирования работ</w:t>
+      </w:r>
+    </w:p>
+    <w:p>
+      <w:pPr>
+        <w:spacing w:after="0" w:line="240" w:lineRule="auto"/>
+        <w:ind w:firstLine="851"/>
+        <w:contextualSpacing/>
+        <w:jc w:val="both"/>
+        <w:rPr>
+          <w:rFonts w:ascii="Times New Roman" w:hAnsi="Times New Roman" w:cs="Times New Roman"/>
+          <w:sz w:val="28"/>
+          <w:szCs w:val="28"/>
+        </w:rPr>
+      </w:pPr>
+      <w:r>
+        <w:rPr>
+          <w:rFonts w:ascii="Times New Roman" w:hAnsi="Times New Roman" w:cs="Times New Roman"/>
+          <w:sz w:val="28"/>
+          <w:szCs w:val="28"/>
+        </w:rPr>
+        <w:t>Источником финансирования является ООО «Культурное общество». Финансирование производится еженедельно.</w:t>
+      </w:r>
+    </w:p>
+    <w:p>
+      <w:pPr>
+        <w:pStyle w:val="a3"/>
+        <w:numPr>
+          <w:ilvl w:val="1"/>
+          <w:numId w:val="1"/>
+        </w:numPr>
+        <w:spacing w:after="0" w:line="240" w:lineRule="auto"/>
+        <w:ind w:left="0" w:firstLine="851"/>
+        <w:jc w:val="both"/>
+        <w:rPr>
+          <w:rFonts w:ascii="Times New Roman" w:hAnsi="Times New Roman" w:cs="Times New Roman"/>
+          <w:b/>
+          <w:sz w:val="28"/>
+          <w:szCs w:val="28"/>
+        </w:rPr>
+      </w:pPr>
+      <w:r>
+        <w:rPr>
+          <w:rFonts w:ascii="Times New Roman" w:hAnsi="Times New Roman" w:cs="Times New Roman"/>
+          <w:b/>
+          <w:sz w:val="28"/>
+          <w:szCs w:val="28"/>
+        </w:rPr>
+        <w:t>П</w:t>
+      </w:r>
+      <w:r>
+        <w:rPr>
+          <w:rFonts w:ascii="Times New Roman" w:hAnsi="Times New Roman" w:cs="Times New Roman"/>
+          <w:b/>
+          <w:sz w:val="28"/>
+          <w:szCs w:val="28"/>
+        </w:rPr>
+        <w:t>орядок оформления и предъявления заказчику результато</w:t>
+      </w:r>
+      <w:r>
+        <w:rPr>
+          <w:rFonts w:ascii="Times New Roman" w:hAnsi="Times New Roman" w:cs="Times New Roman"/>
+          <w:b/>
+          <w:sz w:val="28"/>
+          <w:szCs w:val="28"/>
+        </w:rPr>
+        <w:t xml:space="preserve">в работ по созданию системы (ее </w:t>
+      </w:r>
+      <w:r>
+        <w:rPr>
+          <w:rFonts w:ascii="Times New Roman" w:hAnsi="Times New Roman" w:cs="Times New Roman"/>
+          <w:b/>
+          <w:sz w:val="28"/>
+          <w:szCs w:val="28"/>
+        </w:rPr>
+        <w:t>частей), по изготовлению и наладке отдельных средств (техни</w:t>
+      </w:r>
+      <w:r>
+        <w:rPr>
+          <w:rFonts w:ascii="Times New Roman" w:hAnsi="Times New Roman" w:cs="Times New Roman"/>
+          <w:b/>
+          <w:sz w:val="28"/>
+          <w:szCs w:val="28"/>
+        </w:rPr>
+        <w:t>ческих, программных, информаци</w:t>
+      </w:r>
+      <w:r>
+        <w:rPr>
+          <w:rFonts w:ascii="Times New Roman" w:hAnsi="Times New Roman" w:cs="Times New Roman"/>
+          <w:b/>
+          <w:sz w:val="28"/>
+          <w:szCs w:val="28"/>
+        </w:rPr>
+        <w:t xml:space="preserve">онных) и </w:t>
+      </w:r>
+      <w:r>
+        <w:rPr>
+          <w:rFonts w:ascii="Times New Roman" w:hAnsi="Times New Roman" w:cs="Times New Roman"/>
+          <w:b/>
+          <w:sz w:val="28"/>
+          <w:szCs w:val="28"/>
+        </w:rPr>
+        <w:lastRenderedPageBreak/>
+        <w:t>программно-технических (программно-м</w:t>
+      </w:r>
+      <w:r>
+        <w:rPr>
+          <w:rFonts w:ascii="Times New Roman" w:hAnsi="Times New Roman" w:cs="Times New Roman"/>
+          <w:b/>
+          <w:sz w:val="28"/>
+          <w:szCs w:val="28"/>
+        </w:rPr>
+        <w:t>етодических) комплексов системы</w:t>
+      </w:r>
+    </w:p>
+    <w:p>
+      <w:pPr>
+        <w:pStyle w:val="a3"/>
+        <w:spacing w:after="0" w:line="240" w:lineRule="auto"/>
+        <w:ind w:left="0" w:firstLine="851"/>
+        <w:jc w:val="both"/>
+        <w:rPr>
+          <w:rFonts w:ascii="Times New Roman" w:hAnsi="Times New Roman" w:cs="Times New Roman"/>
+          <w:sz w:val="28"/>
+          <w:szCs w:val="28"/>
+        </w:rPr>
+      </w:pPr>
+      <w:r>
+        <w:rPr>
+          <w:rFonts w:ascii="Times New Roman" w:hAnsi="Times New Roman" w:cs="Times New Roman"/>
+          <w:sz w:val="28"/>
+          <w:szCs w:val="28"/>
+        </w:rPr>
         <w:t>Работы по созданию проекта создаются разработчиком поэтапно в соответствии с календарным планом проекта. По окончанию каждого этапа работы разработчик сдает заказчику соответствующие отчетные документы этапа, состав которых определен договором.</w:t>
       </w:r>
+    </w:p>
+    <w:p>
+      <w:pPr>
+        <w:spacing w:after="0" w:line="240" w:lineRule="auto"/>
+        <w:ind w:firstLine="851"/>
+        <w:contextualSpacing/>
+        <w:jc w:val="both"/>
+        <w:rPr>
+          <w:rFonts w:ascii="Times New Roman" w:hAnsi="Times New Roman" w:cs="Times New Roman"/>
+          <w:b/>
+          <w:sz w:val="28"/>
+          <w:szCs w:val="28"/>
+        </w:rPr>
+      </w:pPr>
     </w:p>
     <w:p>
       <w:pPr>
@@ -3980,2410 +4349,6 @@
     </w:p>
     <w:p>
       <w:pPr>
-        <w:spacing w:after="0" w:line="240" w:lineRule="auto"/>
-        <w:ind w:firstLine="851"/>
-        <w:contextualSpacing/>
-        <w:jc w:val="both"/>
-        <w:rPr>
-          <w:rFonts w:ascii="Times New Roman" w:hAnsi="Times New Roman" w:cs="Times New Roman"/>
-          <w:sz w:val="28"/>
-          <w:szCs w:val="28"/>
-        </w:rPr>
-      </w:pPr>
-      <w:r>
-        <w:rPr>
-          <w:rFonts w:ascii="Times New Roman" w:hAnsi="Times New Roman" w:cs="Times New Roman"/>
-          <w:sz w:val="28"/>
-          <w:szCs w:val="28"/>
-        </w:rPr>
-        <w:t>Таблица 1- Характ</w:t>
-      </w:r>
-      <w:r>
-        <w:rPr>
-          <w:rFonts w:ascii="Times New Roman" w:hAnsi="Times New Roman" w:cs="Times New Roman"/>
-          <w:sz w:val="28"/>
-          <w:szCs w:val="28"/>
-        </w:rPr>
-        <w:t>еристика объектов автоматизации</w:t>
-      </w:r>
-    </w:p>
-    <w:p>
-      <w:pPr>
-        <w:spacing w:after="0" w:line="240" w:lineRule="auto"/>
-        <w:ind w:firstLine="851"/>
-        <w:contextualSpacing/>
-        <w:jc w:val="both"/>
-        <w:rPr>
-          <w:rFonts w:ascii="Times New Roman" w:hAnsi="Times New Roman" w:cs="Times New Roman"/>
-          <w:sz w:val="28"/>
-          <w:szCs w:val="28"/>
-        </w:rPr>
-      </w:pPr>
-    </w:p>
-    <w:tbl>
-      <w:tblPr>
-        <w:tblStyle w:val="a5"/>
-        <w:tblW w:w="0" w:type="auto"/>
-        <w:tblInd w:w="851" w:type="dxa"/>
-        <w:tblLook w:val="04A0" w:firstRow="1" w:lastRow="0" w:firstColumn="1" w:lastColumn="0" w:noHBand="0" w:noVBand="1"/>
-      </w:tblPr>
-      <w:tblGrid>
-        <w:gridCol w:w="2078"/>
-        <w:gridCol w:w="2153"/>
-        <w:gridCol w:w="2084"/>
-        <w:gridCol w:w="2179"/>
-      </w:tblGrid>
-      <w:tr>
-        <w:tc>
-          <w:tcPr>
-            <w:tcW w:w="2336" w:type="dxa"/>
-          </w:tcPr>
-          <w:p>
-            <w:pPr>
-              <w:contextualSpacing/>
-              <w:jc w:val="both"/>
-              <w:rPr>
-                <w:rFonts w:ascii="Times New Roman" w:hAnsi="Times New Roman" w:cs="Times New Roman"/>
-                <w:sz w:val="24"/>
-                <w:szCs w:val="24"/>
-              </w:rPr>
-            </w:pPr>
-            <w:r>
-              <w:rPr>
-                <w:rFonts w:ascii="Times New Roman" w:hAnsi="Times New Roman" w:cs="Times New Roman"/>
-                <w:sz w:val="24"/>
-                <w:szCs w:val="24"/>
-              </w:rPr>
-              <w:t>Структурное подразделение</w:t>
-            </w:r>
-          </w:p>
-        </w:tc>
-        <w:tc>
-          <w:tcPr>
-            <w:tcW w:w="2336" w:type="dxa"/>
-          </w:tcPr>
-          <w:p>
-            <w:pPr>
-              <w:contextualSpacing/>
-              <w:jc w:val="both"/>
-              <w:rPr>
-                <w:rFonts w:ascii="Times New Roman" w:hAnsi="Times New Roman" w:cs="Times New Roman"/>
-                <w:sz w:val="24"/>
-                <w:szCs w:val="24"/>
-              </w:rPr>
-            </w:pPr>
-            <w:r>
-              <w:rPr>
-                <w:rFonts w:ascii="Times New Roman" w:hAnsi="Times New Roman" w:cs="Times New Roman"/>
-                <w:sz w:val="24"/>
-                <w:szCs w:val="24"/>
-              </w:rPr>
-              <w:t>Наименование процесса</w:t>
-            </w:r>
-          </w:p>
-        </w:tc>
-        <w:tc>
-          <w:tcPr>
-            <w:tcW w:w="2336" w:type="dxa"/>
-          </w:tcPr>
-          <w:p>
-            <w:pPr>
-              <w:contextualSpacing/>
-              <w:jc w:val="both"/>
-              <w:rPr>
-                <w:rFonts w:ascii="Times New Roman" w:hAnsi="Times New Roman" w:cs="Times New Roman"/>
-                <w:sz w:val="24"/>
-                <w:szCs w:val="24"/>
-              </w:rPr>
-            </w:pPr>
-            <w:r>
-              <w:rPr>
-                <w:rFonts w:ascii="Times New Roman" w:hAnsi="Times New Roman" w:cs="Times New Roman"/>
-                <w:sz w:val="24"/>
-                <w:szCs w:val="24"/>
-              </w:rPr>
-              <w:t>Возможность автоматизации</w:t>
-            </w:r>
-          </w:p>
-        </w:tc>
-        <w:tc>
-          <w:tcPr>
-            <w:tcW w:w="2337" w:type="dxa"/>
-          </w:tcPr>
-          <w:p>
-            <w:pPr>
-              <w:contextualSpacing/>
-              <w:jc w:val="both"/>
-              <w:rPr>
-                <w:rFonts w:ascii="Times New Roman" w:hAnsi="Times New Roman" w:cs="Times New Roman"/>
-                <w:sz w:val="24"/>
-                <w:szCs w:val="24"/>
-              </w:rPr>
-            </w:pPr>
-            <w:r>
-              <w:rPr>
-                <w:rFonts w:ascii="Times New Roman" w:hAnsi="Times New Roman" w:cs="Times New Roman"/>
-                <w:sz w:val="24"/>
-                <w:szCs w:val="24"/>
-              </w:rPr>
-              <w:t>Решение об автоматизации в ходе проекта</w:t>
-            </w:r>
-          </w:p>
-        </w:tc>
-      </w:tr>
-      <w:tr>
-        <w:tc>
-          <w:tcPr>
-            <w:tcW w:w="2336" w:type="dxa"/>
-          </w:tcPr>
-          <w:p>
-            <w:pPr>
-              <w:contextualSpacing/>
-              <w:jc w:val="both"/>
-              <w:rPr>
-                <w:rFonts w:ascii="Times New Roman" w:hAnsi="Times New Roman" w:cs="Times New Roman"/>
-                <w:sz w:val="24"/>
-                <w:szCs w:val="24"/>
-              </w:rPr>
-            </w:pPr>
-            <w:r>
-              <w:rPr>
-                <w:rFonts w:ascii="Times New Roman" w:hAnsi="Times New Roman" w:cs="Times New Roman"/>
-                <w:sz w:val="24"/>
-                <w:szCs w:val="24"/>
-              </w:rPr>
-              <w:t>Отдел учета</w:t>
-            </w:r>
-          </w:p>
-        </w:tc>
-        <w:tc>
-          <w:tcPr>
-            <w:tcW w:w="2336" w:type="dxa"/>
-          </w:tcPr>
-          <w:p>
-            <w:pPr>
-              <w:contextualSpacing/>
-              <w:jc w:val="both"/>
-              <w:rPr>
-                <w:rFonts w:ascii="Times New Roman" w:hAnsi="Times New Roman" w:cs="Times New Roman"/>
-                <w:sz w:val="24"/>
-                <w:szCs w:val="24"/>
-              </w:rPr>
-            </w:pPr>
-            <w:r>
-              <w:rPr>
-                <w:rFonts w:ascii="Times New Roman" w:hAnsi="Times New Roman" w:cs="Times New Roman"/>
-                <w:sz w:val="24"/>
-                <w:szCs w:val="24"/>
-              </w:rPr>
-              <w:t>Анализ и учет материальных ресурсов</w:t>
-            </w:r>
-          </w:p>
-        </w:tc>
-        <w:tc>
-          <w:tcPr>
-            <w:tcW w:w="2336" w:type="dxa"/>
-          </w:tcPr>
-          <w:p>
-            <w:pPr>
-              <w:contextualSpacing/>
-              <w:jc w:val="both"/>
-              <w:rPr>
-                <w:rFonts w:ascii="Times New Roman" w:hAnsi="Times New Roman" w:cs="Times New Roman"/>
-                <w:sz w:val="24"/>
-                <w:szCs w:val="24"/>
-              </w:rPr>
-            </w:pPr>
-            <w:r>
-              <w:rPr>
-                <w:rFonts w:ascii="Times New Roman" w:hAnsi="Times New Roman" w:cs="Times New Roman"/>
-                <w:sz w:val="24"/>
-                <w:szCs w:val="24"/>
-              </w:rPr>
-              <w:t>Возможна</w:t>
-            </w:r>
-          </w:p>
-        </w:tc>
-        <w:tc>
-          <w:tcPr>
-            <w:tcW w:w="2337" w:type="dxa"/>
-          </w:tcPr>
-          <w:p>
-            <w:pPr>
-              <w:contextualSpacing/>
-              <w:jc w:val="both"/>
-              <w:rPr>
-                <w:rFonts w:ascii="Times New Roman" w:hAnsi="Times New Roman" w:cs="Times New Roman"/>
-                <w:sz w:val="24"/>
-                <w:szCs w:val="24"/>
-              </w:rPr>
-            </w:pPr>
-            <w:r>
-              <w:rPr>
-                <w:rFonts w:ascii="Times New Roman" w:hAnsi="Times New Roman" w:cs="Times New Roman"/>
-                <w:sz w:val="24"/>
-                <w:szCs w:val="24"/>
-              </w:rPr>
-              <w:t>Будет автоматизирован</w:t>
-            </w:r>
-          </w:p>
-        </w:tc>
-      </w:tr>
-      <w:tr>
-        <w:tc>
-          <w:tcPr>
-            <w:tcW w:w="2336" w:type="dxa"/>
-          </w:tcPr>
-          <w:p>
-            <w:pPr>
-              <w:contextualSpacing/>
-              <w:jc w:val="both"/>
-              <w:rPr>
-                <w:rFonts w:ascii="Times New Roman" w:hAnsi="Times New Roman" w:cs="Times New Roman"/>
-                <w:sz w:val="24"/>
-                <w:szCs w:val="24"/>
-              </w:rPr>
-            </w:pPr>
-            <w:r>
-              <w:rPr>
-                <w:rFonts w:ascii="Times New Roman" w:hAnsi="Times New Roman" w:cs="Times New Roman"/>
-                <w:sz w:val="24"/>
-                <w:szCs w:val="24"/>
-              </w:rPr>
-              <w:t>База данных</w:t>
-            </w:r>
-          </w:p>
-        </w:tc>
-        <w:tc>
-          <w:tcPr>
-            <w:tcW w:w="2336" w:type="dxa"/>
-          </w:tcPr>
-          <w:p>
-            <w:pPr>
-              <w:contextualSpacing/>
-              <w:jc w:val="both"/>
-              <w:rPr>
-                <w:rFonts w:ascii="Times New Roman" w:hAnsi="Times New Roman" w:cs="Times New Roman"/>
-                <w:sz w:val="24"/>
-                <w:szCs w:val="24"/>
-              </w:rPr>
-            </w:pPr>
-            <w:r>
-              <w:rPr>
-                <w:rFonts w:ascii="Times New Roman" w:hAnsi="Times New Roman" w:cs="Times New Roman"/>
-                <w:sz w:val="24"/>
-                <w:szCs w:val="24"/>
-              </w:rPr>
-              <w:t>Внесение, редактирование, удаление данных</w:t>
-            </w:r>
-          </w:p>
-        </w:tc>
-        <w:tc>
-          <w:tcPr>
-            <w:tcW w:w="2336" w:type="dxa"/>
-          </w:tcPr>
-          <w:p>
-            <w:pPr>
-              <w:contextualSpacing/>
-              <w:jc w:val="both"/>
-              <w:rPr>
-                <w:rFonts w:ascii="Times New Roman" w:hAnsi="Times New Roman" w:cs="Times New Roman"/>
-                <w:sz w:val="24"/>
-                <w:szCs w:val="24"/>
-              </w:rPr>
-            </w:pPr>
-            <w:r>
-              <w:rPr>
-                <w:rFonts w:ascii="Times New Roman" w:hAnsi="Times New Roman" w:cs="Times New Roman"/>
-                <w:sz w:val="24"/>
-                <w:szCs w:val="24"/>
-              </w:rPr>
-              <w:t>Возможна</w:t>
-            </w:r>
-          </w:p>
-        </w:tc>
-        <w:tc>
-          <w:tcPr>
-            <w:tcW w:w="2337" w:type="dxa"/>
-          </w:tcPr>
-          <w:p>
-            <w:pPr>
-              <w:contextualSpacing/>
-              <w:jc w:val="both"/>
-              <w:rPr>
-                <w:rFonts w:ascii="Times New Roman" w:hAnsi="Times New Roman" w:cs="Times New Roman"/>
-                <w:sz w:val="24"/>
-                <w:szCs w:val="24"/>
-              </w:rPr>
-            </w:pPr>
-            <w:r>
-              <w:rPr>
-                <w:rFonts w:ascii="Times New Roman" w:hAnsi="Times New Roman" w:cs="Times New Roman"/>
-                <w:sz w:val="24"/>
-                <w:szCs w:val="24"/>
-              </w:rPr>
-              <w:t>Будет автоматизирован</w:t>
-            </w:r>
-          </w:p>
-        </w:tc>
-      </w:tr>
-    </w:tbl>
-    <w:p>
-      <w:pPr>
-        <w:spacing w:after="0" w:line="240" w:lineRule="auto"/>
-        <w:ind w:firstLine="851"/>
-        <w:contextualSpacing/>
-        <w:jc w:val="both"/>
-        <w:rPr>
-          <w:rFonts w:ascii="Times New Roman" w:hAnsi="Times New Roman" w:cs="Times New Roman"/>
-          <w:b/>
-          <w:sz w:val="32"/>
-          <w:szCs w:val="32"/>
-        </w:rPr>
-      </w:pPr>
-    </w:p>
-    <w:p>
-      <w:pPr>
-        <w:spacing w:after="0" w:line="240" w:lineRule="auto"/>
-        <w:ind w:firstLine="851"/>
-        <w:contextualSpacing/>
-        <w:jc w:val="both"/>
-        <w:rPr>
-          <w:rFonts w:ascii="Times New Roman" w:hAnsi="Times New Roman" w:cs="Times New Roman"/>
-          <w:b/>
-          <w:sz w:val="32"/>
-          <w:szCs w:val="32"/>
-        </w:rPr>
-      </w:pPr>
-      <w:r>
-        <w:rPr>
-          <w:rFonts w:ascii="Times New Roman" w:hAnsi="Times New Roman" w:cs="Times New Roman"/>
-          <w:b/>
-          <w:sz w:val="32"/>
-          <w:szCs w:val="32"/>
-        </w:rPr>
-        <w:br w:type="page"/>
-      </w:r>
-    </w:p>
-    <w:p>
-      <w:pPr>
-        <w:pStyle w:val="a3"/>
-        <w:numPr>
-          <w:ilvl w:val="0"/>
-          <w:numId w:val="1"/>
-        </w:numPr>
-        <w:spacing w:after="0" w:line="240" w:lineRule="auto"/>
-        <w:ind w:left="0" w:firstLine="851"/>
-        <w:jc w:val="both"/>
-        <w:rPr>
-          <w:rFonts w:ascii="Times New Roman" w:hAnsi="Times New Roman" w:cs="Times New Roman"/>
-          <w:b/>
-          <w:sz w:val="32"/>
-          <w:szCs w:val="32"/>
-        </w:rPr>
-      </w:pPr>
-      <w:r>
-        <w:rPr>
-          <w:rFonts w:ascii="Times New Roman" w:hAnsi="Times New Roman" w:cs="Times New Roman"/>
-          <w:b/>
-          <w:sz w:val="32"/>
-          <w:szCs w:val="32"/>
-        </w:rPr>
-        <w:lastRenderedPageBreak/>
-        <w:t>Требования к системе</w:t>
-      </w:r>
-    </w:p>
-    <w:p>
-      <w:pPr>
-        <w:spacing w:after="0" w:line="240" w:lineRule="auto"/>
-        <w:ind w:firstLine="851"/>
-        <w:contextualSpacing/>
-        <w:jc w:val="both"/>
-        <w:rPr>
-          <w:rFonts w:ascii="Times New Roman" w:hAnsi="Times New Roman" w:cs="Times New Roman"/>
-          <w:b/>
-          <w:sz w:val="32"/>
-          <w:szCs w:val="32"/>
-        </w:rPr>
-      </w:pPr>
-    </w:p>
-    <w:p>
-      <w:pPr>
-        <w:spacing w:after="0" w:line="240" w:lineRule="auto"/>
-        <w:ind w:firstLine="851"/>
-        <w:contextualSpacing/>
-        <w:jc w:val="both"/>
-        <w:rPr>
-          <w:rFonts w:ascii="Times New Roman" w:hAnsi="Times New Roman" w:cs="Times New Roman"/>
-          <w:b/>
-          <w:sz w:val="32"/>
-          <w:szCs w:val="32"/>
-        </w:rPr>
-      </w:pPr>
-    </w:p>
-    <w:p>
-      <w:pPr>
-        <w:spacing w:after="0" w:line="240" w:lineRule="auto"/>
-        <w:ind w:firstLine="851"/>
-        <w:contextualSpacing/>
-        <w:jc w:val="both"/>
-        <w:rPr>
-          <w:rFonts w:ascii="Times New Roman" w:hAnsi="Times New Roman" w:cs="Times New Roman"/>
-          <w:sz w:val="28"/>
-          <w:szCs w:val="28"/>
-        </w:rPr>
-      </w:pPr>
-      <w:r>
-        <w:rPr>
-          <w:rFonts w:ascii="Times New Roman" w:hAnsi="Times New Roman" w:cs="Times New Roman"/>
-          <w:b/>
-          <w:sz w:val="28"/>
-          <w:szCs w:val="28"/>
-        </w:rPr>
-        <w:t>4.1</w:t>
-      </w:r>
-      <w:r>
-        <w:rPr>
-          <w:rFonts w:ascii="Times New Roman" w:hAnsi="Times New Roman" w:cs="Times New Roman"/>
-          <w:sz w:val="28"/>
-          <w:szCs w:val="28"/>
-        </w:rPr>
-        <w:t xml:space="preserve"> </w:t>
-      </w:r>
-      <w:r>
-        <w:rPr>
-          <w:rFonts w:ascii="Times New Roman" w:hAnsi="Times New Roman" w:cs="Times New Roman"/>
-          <w:b/>
-          <w:sz w:val="28"/>
-          <w:szCs w:val="28"/>
-        </w:rPr>
-        <w:t>Требования к системе в целом</w:t>
-      </w:r>
-    </w:p>
-    <w:p>
-      <w:pPr>
-        <w:spacing w:after="0" w:line="240" w:lineRule="auto"/>
-        <w:ind w:firstLine="851"/>
-        <w:contextualSpacing/>
-        <w:jc w:val="both"/>
-        <w:rPr>
-          <w:rFonts w:ascii="Times New Roman" w:hAnsi="Times New Roman" w:cs="Times New Roman"/>
-          <w:sz w:val="28"/>
-          <w:szCs w:val="28"/>
-        </w:rPr>
-      </w:pPr>
-      <w:r>
-        <w:rPr>
-          <w:rFonts w:ascii="Times New Roman" w:hAnsi="Times New Roman" w:cs="Times New Roman"/>
-          <w:sz w:val="28"/>
-          <w:szCs w:val="28"/>
-        </w:rPr>
-        <w:t xml:space="preserve">4.1.1 </w:t>
-      </w:r>
-      <w:r>
-        <w:rPr>
-          <w:rFonts w:ascii="Times New Roman" w:hAnsi="Times New Roman" w:cs="Times New Roman"/>
-          <w:sz w:val="28"/>
-          <w:szCs w:val="28"/>
-        </w:rPr>
-        <w:t>Требования к структуре и функционированию системы</w:t>
-      </w:r>
-    </w:p>
-    <w:p>
-      <w:pPr>
-        <w:spacing w:after="0" w:line="240" w:lineRule="auto"/>
-        <w:ind w:firstLine="851"/>
-        <w:contextualSpacing/>
-        <w:jc w:val="both"/>
-        <w:rPr>
-          <w:rFonts w:ascii="Times New Roman" w:hAnsi="Times New Roman" w:cs="Times New Roman"/>
-          <w:sz w:val="28"/>
-          <w:szCs w:val="28"/>
-        </w:rPr>
-      </w:pPr>
-      <w:r>
-        <w:rPr>
-          <w:rFonts w:ascii="Times New Roman" w:hAnsi="Times New Roman" w:cs="Times New Roman"/>
-          <w:sz w:val="28"/>
-          <w:szCs w:val="28"/>
-        </w:rPr>
-        <w:t xml:space="preserve">Система программы должна быть централизована (все данные должны располагаться в центральном хранилище). </w:t>
-      </w:r>
-    </w:p>
-    <w:p>
-      <w:pPr>
-        <w:spacing w:after="0" w:line="240" w:lineRule="auto"/>
-        <w:ind w:firstLine="851"/>
-        <w:contextualSpacing/>
-        <w:jc w:val="both"/>
-        <w:rPr>
-          <w:rFonts w:ascii="Times New Roman" w:hAnsi="Times New Roman" w:cs="Times New Roman"/>
-          <w:sz w:val="28"/>
-          <w:szCs w:val="28"/>
-        </w:rPr>
-      </w:pPr>
-      <w:r>
-        <w:rPr>
-          <w:rFonts w:ascii="Times New Roman" w:hAnsi="Times New Roman" w:cs="Times New Roman"/>
-          <w:sz w:val="28"/>
-          <w:szCs w:val="28"/>
-        </w:rPr>
-        <w:t>Система будет подразделена про три подсистемы:</w:t>
-      </w:r>
-    </w:p>
-    <w:p>
-      <w:pPr>
-        <w:pStyle w:val="a3"/>
-        <w:spacing w:after="0" w:line="240" w:lineRule="auto"/>
-        <w:ind w:left="0" w:firstLine="851"/>
-        <w:jc w:val="both"/>
-        <w:rPr>
-          <w:rFonts w:ascii="Times New Roman" w:hAnsi="Times New Roman" w:cs="Times New Roman"/>
-          <w:sz w:val="28"/>
-          <w:szCs w:val="28"/>
-        </w:rPr>
-      </w:pPr>
-      <w:r>
-        <w:rPr>
-          <w:rFonts w:ascii="Times New Roman" w:hAnsi="Times New Roman" w:cs="Times New Roman"/>
-          <w:sz w:val="28"/>
-          <w:szCs w:val="28"/>
-        </w:rPr>
-        <w:t xml:space="preserve">̶ </w:t>
-      </w:r>
-      <w:r>
-        <w:rPr>
-          <w:rFonts w:ascii="Times New Roman" w:hAnsi="Times New Roman" w:cs="Times New Roman"/>
-          <w:sz w:val="28"/>
-          <w:szCs w:val="28"/>
-        </w:rPr>
-        <w:t>п</w:t>
-      </w:r>
-      <w:r>
-        <w:rPr>
-          <w:rFonts w:ascii="Times New Roman" w:hAnsi="Times New Roman" w:cs="Times New Roman"/>
-          <w:sz w:val="28"/>
-          <w:szCs w:val="28"/>
-        </w:rPr>
-        <w:t>одсистема сбора;</w:t>
-      </w:r>
-    </w:p>
-    <w:p>
-      <w:pPr>
-        <w:pStyle w:val="a3"/>
-        <w:spacing w:after="0" w:line="240" w:lineRule="auto"/>
-        <w:ind w:left="0" w:firstLine="851"/>
-        <w:jc w:val="both"/>
-        <w:rPr>
-          <w:rFonts w:ascii="Times New Roman" w:hAnsi="Times New Roman" w:cs="Times New Roman"/>
-          <w:sz w:val="28"/>
-          <w:szCs w:val="28"/>
-        </w:rPr>
-      </w:pPr>
-      <w:r>
-        <w:rPr>
-          <w:rFonts w:ascii="Times New Roman" w:hAnsi="Times New Roman" w:cs="Times New Roman"/>
-          <w:sz w:val="28"/>
-          <w:szCs w:val="28"/>
-        </w:rPr>
-        <w:t xml:space="preserve">̶ </w:t>
-      </w:r>
-      <w:r>
-        <w:rPr>
-          <w:rFonts w:ascii="Times New Roman" w:hAnsi="Times New Roman" w:cs="Times New Roman"/>
-          <w:sz w:val="28"/>
-          <w:szCs w:val="28"/>
-        </w:rPr>
-        <w:t>подсистема обработки;</w:t>
-      </w:r>
-    </w:p>
-    <w:p>
-      <w:pPr>
-        <w:pStyle w:val="a3"/>
-        <w:spacing w:after="0" w:line="240" w:lineRule="auto"/>
-        <w:ind w:left="0" w:firstLine="851"/>
-        <w:jc w:val="both"/>
-        <w:rPr>
-          <w:rFonts w:ascii="Times New Roman" w:hAnsi="Times New Roman" w:cs="Times New Roman"/>
-          <w:sz w:val="28"/>
-          <w:szCs w:val="28"/>
-        </w:rPr>
-      </w:pPr>
-      <w:r>
-        <w:rPr>
-          <w:rFonts w:ascii="Times New Roman" w:hAnsi="Times New Roman" w:cs="Times New Roman"/>
-          <w:sz w:val="28"/>
-          <w:szCs w:val="28"/>
-        </w:rPr>
-        <w:t xml:space="preserve">̶ </w:t>
-      </w:r>
-      <w:r>
-        <w:rPr>
-          <w:rFonts w:ascii="Times New Roman" w:hAnsi="Times New Roman" w:cs="Times New Roman"/>
-          <w:sz w:val="28"/>
-          <w:szCs w:val="28"/>
-        </w:rPr>
-        <w:t xml:space="preserve">подсистема загрузки данных. </w:t>
-      </w:r>
-    </w:p>
-    <w:p>
-      <w:pPr>
-        <w:spacing w:after="0" w:line="240" w:lineRule="auto"/>
-        <w:ind w:firstLine="851"/>
-        <w:contextualSpacing/>
-        <w:jc w:val="both"/>
-        <w:rPr>
-          <w:rFonts w:ascii="Times New Roman" w:hAnsi="Times New Roman" w:cs="Times New Roman"/>
-          <w:sz w:val="28"/>
-          <w:szCs w:val="28"/>
-        </w:rPr>
-      </w:pPr>
-      <w:r>
-        <w:rPr>
-          <w:rFonts w:ascii="Times New Roman" w:hAnsi="Times New Roman" w:cs="Times New Roman"/>
-          <w:sz w:val="28"/>
-          <w:szCs w:val="28"/>
-        </w:rPr>
-        <w:t xml:space="preserve">4.1.2 </w:t>
-      </w:r>
-      <w:r>
-        <w:rPr>
-          <w:rFonts w:ascii="Times New Roman" w:hAnsi="Times New Roman" w:cs="Times New Roman"/>
-          <w:sz w:val="28"/>
-          <w:szCs w:val="28"/>
-        </w:rPr>
-        <w:t>Требования к численности и квалификации персонала системы и режиму его работы</w:t>
-      </w:r>
-    </w:p>
-    <w:p>
-      <w:pPr>
-        <w:spacing w:after="0" w:line="240" w:lineRule="auto"/>
-        <w:ind w:firstLine="851"/>
-        <w:contextualSpacing/>
-        <w:jc w:val="both"/>
-        <w:rPr>
-          <w:rFonts w:ascii="Times New Roman" w:hAnsi="Times New Roman" w:cs="Times New Roman"/>
-          <w:sz w:val="28"/>
-          <w:szCs w:val="28"/>
-        </w:rPr>
-      </w:pPr>
-      <w:r>
-        <w:rPr>
-          <w:rFonts w:ascii="Times New Roman" w:hAnsi="Times New Roman" w:cs="Times New Roman"/>
-          <w:sz w:val="28"/>
-          <w:szCs w:val="28"/>
-        </w:rPr>
-        <w:t>4.1.3 Показатели назначения</w:t>
-      </w:r>
-    </w:p>
-    <w:p>
-      <w:pPr>
-        <w:spacing w:after="0" w:line="240" w:lineRule="auto"/>
-        <w:ind w:firstLine="851"/>
-        <w:contextualSpacing/>
-        <w:jc w:val="both"/>
-        <w:rPr>
-          <w:rFonts w:ascii="Times New Roman" w:hAnsi="Times New Roman" w:cs="Times New Roman"/>
-          <w:sz w:val="28"/>
-          <w:szCs w:val="28"/>
-        </w:rPr>
-      </w:pPr>
-      <w:r>
-        <w:rPr>
-          <w:rFonts w:ascii="Times New Roman" w:hAnsi="Times New Roman" w:cs="Times New Roman"/>
-          <w:sz w:val="28"/>
-          <w:szCs w:val="28"/>
-        </w:rPr>
-        <w:t>Система должна обеспечивать следующие количественные показатели, которые характеризуют степень соответствия ее назначению:</w:t>
-      </w:r>
-    </w:p>
-    <w:p>
-      <w:pPr>
-        <w:pStyle w:val="a3"/>
-        <w:spacing w:after="0" w:line="240" w:lineRule="auto"/>
-        <w:ind w:left="0" w:firstLine="851"/>
-        <w:jc w:val="both"/>
-        <w:rPr>
-          <w:rFonts w:ascii="Times New Roman" w:hAnsi="Times New Roman" w:cs="Times New Roman"/>
-          <w:sz w:val="28"/>
-          <w:szCs w:val="28"/>
-        </w:rPr>
-      </w:pPr>
-      <w:r>
-        <w:rPr>
-          <w:rFonts w:ascii="Times New Roman" w:hAnsi="Times New Roman" w:cs="Times New Roman"/>
-          <w:sz w:val="28"/>
-          <w:szCs w:val="28"/>
-        </w:rPr>
-        <w:t xml:space="preserve">̶ </w:t>
-      </w:r>
-      <w:r>
-        <w:rPr>
-          <w:rFonts w:ascii="Times New Roman" w:hAnsi="Times New Roman" w:cs="Times New Roman"/>
-          <w:sz w:val="28"/>
-          <w:szCs w:val="28"/>
-        </w:rPr>
-        <w:t>к</w:t>
-      </w:r>
-      <w:r>
-        <w:rPr>
-          <w:rFonts w:ascii="Times New Roman" w:hAnsi="Times New Roman" w:cs="Times New Roman"/>
-          <w:sz w:val="28"/>
-          <w:szCs w:val="28"/>
-        </w:rPr>
-        <w:t xml:space="preserve">оличество измерений – </w:t>
-      </w:r>
-      <w:r>
-        <w:rPr>
-          <w:rFonts w:ascii="Times New Roman" w:hAnsi="Times New Roman" w:cs="Times New Roman"/>
-          <w:sz w:val="28"/>
-          <w:szCs w:val="28"/>
-          <w:lang w:val="en-US"/>
-        </w:rPr>
-        <w:t>X</w:t>
-      </w:r>
-      <w:r>
-        <w:rPr>
-          <w:rFonts w:ascii="Times New Roman" w:hAnsi="Times New Roman" w:cs="Times New Roman"/>
-          <w:sz w:val="28"/>
-          <w:szCs w:val="28"/>
-        </w:rPr>
-        <w:t>;</w:t>
-      </w:r>
-    </w:p>
-    <w:p>
-      <w:pPr>
-        <w:pStyle w:val="a3"/>
-        <w:spacing w:after="0" w:line="240" w:lineRule="auto"/>
-        <w:ind w:left="0" w:firstLine="851"/>
-        <w:jc w:val="both"/>
-        <w:rPr>
-          <w:rFonts w:ascii="Times New Roman" w:hAnsi="Times New Roman" w:cs="Times New Roman"/>
-          <w:sz w:val="28"/>
-          <w:szCs w:val="28"/>
-        </w:rPr>
-      </w:pPr>
-      <w:r>
-        <w:rPr>
-          <w:rFonts w:ascii="Times New Roman" w:hAnsi="Times New Roman" w:cs="Times New Roman"/>
-          <w:sz w:val="28"/>
-          <w:szCs w:val="28"/>
-        </w:rPr>
-        <w:t xml:space="preserve">̶ </w:t>
-      </w:r>
-      <w:r>
-        <w:rPr>
-          <w:rFonts w:ascii="Times New Roman" w:hAnsi="Times New Roman" w:cs="Times New Roman"/>
-          <w:sz w:val="28"/>
-          <w:szCs w:val="28"/>
-        </w:rPr>
-        <w:t>количество показателей</w:t>
-      </w:r>
-      <w:r>
-        <w:rPr>
-          <w:rFonts w:ascii="Times New Roman" w:hAnsi="Times New Roman" w:cs="Times New Roman"/>
-          <w:sz w:val="28"/>
-          <w:szCs w:val="28"/>
-        </w:rPr>
-        <w:t xml:space="preserve"> </w:t>
-      </w:r>
-      <w:r>
-        <w:rPr>
-          <w:rFonts w:ascii="Times New Roman" w:hAnsi="Times New Roman" w:cs="Times New Roman"/>
-          <w:sz w:val="28"/>
-          <w:szCs w:val="28"/>
-        </w:rPr>
-        <w:t xml:space="preserve">- </w:t>
-      </w:r>
-      <w:r>
-        <w:rPr>
-          <w:rFonts w:ascii="Times New Roman" w:hAnsi="Times New Roman" w:cs="Times New Roman"/>
-          <w:sz w:val="28"/>
-          <w:szCs w:val="28"/>
-          <w:lang w:val="en-US"/>
-        </w:rPr>
-        <w:t>Y</w:t>
-      </w:r>
-      <w:r>
-        <w:rPr>
-          <w:rFonts w:ascii="Times New Roman" w:hAnsi="Times New Roman" w:cs="Times New Roman"/>
-          <w:sz w:val="28"/>
-          <w:szCs w:val="28"/>
-        </w:rPr>
-        <w:t>;</w:t>
-      </w:r>
-    </w:p>
-    <w:p>
-      <w:pPr>
-        <w:pStyle w:val="a3"/>
-        <w:spacing w:after="0" w:line="240" w:lineRule="auto"/>
-        <w:ind w:left="0" w:firstLine="851"/>
-        <w:jc w:val="both"/>
-        <w:rPr>
-          <w:rFonts w:ascii="Times New Roman" w:hAnsi="Times New Roman" w:cs="Times New Roman"/>
-          <w:sz w:val="28"/>
-          <w:szCs w:val="28"/>
-        </w:rPr>
-      </w:pPr>
-      <w:r>
-        <w:rPr>
-          <w:rFonts w:ascii="Times New Roman" w:hAnsi="Times New Roman" w:cs="Times New Roman"/>
-          <w:sz w:val="28"/>
-          <w:szCs w:val="28"/>
-        </w:rPr>
-        <w:t xml:space="preserve">̶ </w:t>
-      </w:r>
-      <w:r>
-        <w:rPr>
-          <w:rFonts w:ascii="Times New Roman" w:hAnsi="Times New Roman" w:cs="Times New Roman"/>
-          <w:sz w:val="28"/>
-          <w:szCs w:val="28"/>
-        </w:rPr>
-        <w:t xml:space="preserve">количество аналитических подсчетов – </w:t>
-      </w:r>
-      <w:r>
-        <w:rPr>
-          <w:rFonts w:ascii="Times New Roman" w:hAnsi="Times New Roman" w:cs="Times New Roman"/>
-          <w:sz w:val="28"/>
-          <w:szCs w:val="28"/>
-          <w:lang w:val="en-US"/>
-        </w:rPr>
-        <w:t>Z</w:t>
-      </w:r>
-      <w:r>
-        <w:rPr>
-          <w:rFonts w:ascii="Times New Roman" w:hAnsi="Times New Roman" w:cs="Times New Roman"/>
-          <w:sz w:val="28"/>
-          <w:szCs w:val="28"/>
-        </w:rPr>
-        <w:t>.</w:t>
-      </w:r>
-    </w:p>
-    <w:p>
-      <w:pPr>
-        <w:spacing w:after="0" w:line="240" w:lineRule="auto"/>
-        <w:ind w:firstLine="851"/>
-        <w:contextualSpacing/>
-        <w:jc w:val="both"/>
-        <w:rPr>
-          <w:rFonts w:ascii="Times New Roman" w:hAnsi="Times New Roman" w:cs="Times New Roman"/>
-          <w:sz w:val="28"/>
-          <w:szCs w:val="28"/>
-        </w:rPr>
-      </w:pPr>
-      <w:r>
-        <w:rPr>
-          <w:rFonts w:ascii="Times New Roman" w:hAnsi="Times New Roman" w:cs="Times New Roman"/>
-          <w:sz w:val="28"/>
-          <w:szCs w:val="28"/>
-        </w:rPr>
-        <w:t>4.1.4 Требования к надёжности</w:t>
-      </w:r>
-    </w:p>
-    <w:p>
-      <w:pPr>
-        <w:spacing w:after="0" w:line="240" w:lineRule="auto"/>
-        <w:ind w:firstLine="851"/>
-        <w:contextualSpacing/>
-        <w:jc w:val="both"/>
-        <w:rPr>
-          <w:rFonts w:ascii="Times New Roman" w:hAnsi="Times New Roman" w:cs="Times New Roman"/>
-          <w:sz w:val="28"/>
-          <w:szCs w:val="28"/>
-        </w:rPr>
-      </w:pPr>
-      <w:r>
-        <w:rPr>
-          <w:rFonts w:ascii="Times New Roman" w:hAnsi="Times New Roman" w:cs="Times New Roman"/>
-          <w:sz w:val="28"/>
-          <w:szCs w:val="28"/>
-        </w:rPr>
-        <w:t>Надежность должна обеспечиваться за счет:</w:t>
-      </w:r>
-    </w:p>
-    <w:p>
-      <w:pPr>
-        <w:pStyle w:val="a3"/>
-        <w:spacing w:after="0" w:line="240" w:lineRule="auto"/>
-        <w:ind w:left="0" w:firstLine="851"/>
-        <w:jc w:val="both"/>
-        <w:rPr>
-          <w:rFonts w:ascii="Times New Roman" w:hAnsi="Times New Roman" w:cs="Times New Roman"/>
-          <w:sz w:val="28"/>
-          <w:szCs w:val="28"/>
-        </w:rPr>
-      </w:pPr>
-      <w:r>
-        <w:rPr>
-          <w:rFonts w:ascii="Times New Roman" w:hAnsi="Times New Roman" w:cs="Times New Roman"/>
-          <w:sz w:val="28"/>
-          <w:szCs w:val="28"/>
-        </w:rPr>
-        <w:t>̶</w:t>
-      </w:r>
-      <w:r>
-        <w:rPr>
-          <w:rFonts w:ascii="Times New Roman" w:hAnsi="Times New Roman" w:cs="Times New Roman"/>
-          <w:sz w:val="28"/>
-          <w:szCs w:val="28"/>
-        </w:rPr>
-        <w:t xml:space="preserve"> </w:t>
-      </w:r>
-      <w:r>
-        <w:rPr>
-          <w:rFonts w:ascii="Times New Roman" w:hAnsi="Times New Roman" w:cs="Times New Roman"/>
-          <w:sz w:val="28"/>
-          <w:szCs w:val="28"/>
-        </w:rPr>
-        <w:t>п</w:t>
-      </w:r>
-      <w:r>
-        <w:rPr>
-          <w:rFonts w:ascii="Times New Roman" w:hAnsi="Times New Roman" w:cs="Times New Roman"/>
-          <w:sz w:val="28"/>
-          <w:szCs w:val="28"/>
-        </w:rPr>
-        <w:t>рименения технических средств, системного и базового программного обеспечения;</w:t>
-      </w:r>
-    </w:p>
-    <w:p>
-      <w:pPr>
-        <w:pStyle w:val="a3"/>
-        <w:spacing w:after="0" w:line="240" w:lineRule="auto"/>
-        <w:ind w:left="0" w:firstLine="851"/>
-        <w:jc w:val="both"/>
-        <w:rPr>
-          <w:rFonts w:ascii="Times New Roman" w:hAnsi="Times New Roman" w:cs="Times New Roman"/>
-          <w:sz w:val="28"/>
-          <w:szCs w:val="28"/>
-        </w:rPr>
-      </w:pPr>
-      <w:r>
-        <w:rPr>
-          <w:rFonts w:ascii="Times New Roman" w:hAnsi="Times New Roman" w:cs="Times New Roman"/>
-          <w:sz w:val="28"/>
-          <w:szCs w:val="28"/>
-        </w:rPr>
-        <w:t xml:space="preserve">̶ </w:t>
-      </w:r>
-      <w:r>
-        <w:rPr>
-          <w:rFonts w:ascii="Times New Roman" w:hAnsi="Times New Roman" w:cs="Times New Roman"/>
-          <w:sz w:val="28"/>
-          <w:szCs w:val="28"/>
-        </w:rPr>
-        <w:t>с</w:t>
-      </w:r>
-      <w:r>
-        <w:rPr>
-          <w:rFonts w:ascii="Times New Roman" w:hAnsi="Times New Roman" w:cs="Times New Roman"/>
-          <w:sz w:val="28"/>
-          <w:szCs w:val="28"/>
-        </w:rPr>
-        <w:t>воевременного процесса администрирования программы;</w:t>
-      </w:r>
-    </w:p>
-    <w:p>
-      <w:pPr>
-        <w:pStyle w:val="a3"/>
-        <w:spacing w:after="0" w:line="240" w:lineRule="auto"/>
-        <w:ind w:left="0" w:firstLine="851"/>
-        <w:jc w:val="both"/>
-        <w:rPr>
-          <w:rFonts w:ascii="Times New Roman" w:hAnsi="Times New Roman" w:cs="Times New Roman"/>
-          <w:sz w:val="28"/>
-          <w:szCs w:val="28"/>
-        </w:rPr>
-      </w:pPr>
-      <w:r>
-        <w:rPr>
-          <w:rFonts w:ascii="Times New Roman" w:hAnsi="Times New Roman" w:cs="Times New Roman"/>
-          <w:sz w:val="28"/>
-          <w:szCs w:val="28"/>
-        </w:rPr>
-        <w:t xml:space="preserve">̶ </w:t>
-      </w:r>
-      <w:r>
-        <w:rPr>
-          <w:rFonts w:ascii="Times New Roman" w:hAnsi="Times New Roman" w:cs="Times New Roman"/>
-          <w:sz w:val="28"/>
-          <w:szCs w:val="28"/>
-        </w:rPr>
-        <w:t>с</w:t>
-      </w:r>
-      <w:r>
-        <w:rPr>
-          <w:rFonts w:ascii="Times New Roman" w:hAnsi="Times New Roman" w:cs="Times New Roman"/>
-          <w:sz w:val="28"/>
-          <w:szCs w:val="28"/>
-        </w:rPr>
-        <w:t>облюдение</w:t>
-      </w:r>
-      <w:r>
-        <w:rPr>
-          <w:rFonts w:ascii="Times New Roman" w:hAnsi="Times New Roman" w:cs="Times New Roman"/>
-          <w:sz w:val="28"/>
-          <w:szCs w:val="28"/>
-        </w:rPr>
-        <w:t xml:space="preserve"> правил эксплуатации и технического обслуживания программно-аппаратных средств;</w:t>
-      </w:r>
-    </w:p>
-    <w:p>
-      <w:pPr>
-        <w:pStyle w:val="a3"/>
-        <w:spacing w:after="0" w:line="240" w:lineRule="auto"/>
-        <w:ind w:left="0" w:firstLine="851"/>
-        <w:jc w:val="both"/>
-        <w:rPr>
-          <w:rFonts w:ascii="Times New Roman" w:hAnsi="Times New Roman" w:cs="Times New Roman"/>
-          <w:sz w:val="28"/>
-          <w:szCs w:val="28"/>
-        </w:rPr>
-      </w:pPr>
-      <w:r>
-        <w:rPr>
-          <w:rFonts w:ascii="Times New Roman" w:hAnsi="Times New Roman" w:cs="Times New Roman"/>
-          <w:sz w:val="28"/>
-          <w:szCs w:val="28"/>
-        </w:rPr>
-        <w:t xml:space="preserve">̶ </w:t>
-      </w:r>
-      <w:r>
-        <w:rPr>
-          <w:rFonts w:ascii="Times New Roman" w:hAnsi="Times New Roman" w:cs="Times New Roman"/>
-          <w:sz w:val="28"/>
-          <w:szCs w:val="28"/>
-        </w:rPr>
-        <w:t>предварительное обучение пользователей и обслуживающего</w:t>
-      </w:r>
-      <w:r>
-        <w:rPr>
-          <w:rFonts w:ascii="Times New Roman" w:hAnsi="Times New Roman" w:cs="Times New Roman"/>
-          <w:sz w:val="28"/>
-          <w:szCs w:val="28"/>
-        </w:rPr>
-        <w:t xml:space="preserve"> </w:t>
-      </w:r>
-      <w:r>
-        <w:rPr>
-          <w:rFonts w:ascii="Times New Roman" w:hAnsi="Times New Roman" w:cs="Times New Roman"/>
-          <w:sz w:val="28"/>
-          <w:szCs w:val="28"/>
-        </w:rPr>
-        <w:t>персонала;</w:t>
-      </w:r>
-    </w:p>
-    <w:p>
-      <w:pPr>
-        <w:spacing w:after="0" w:line="240" w:lineRule="auto"/>
-        <w:ind w:firstLine="851"/>
-        <w:contextualSpacing/>
-        <w:jc w:val="both"/>
-        <w:rPr>
-          <w:rFonts w:ascii="Times New Roman" w:hAnsi="Times New Roman" w:cs="Times New Roman"/>
-          <w:sz w:val="28"/>
-          <w:szCs w:val="28"/>
-        </w:rPr>
-      </w:pPr>
-      <w:r>
-        <w:rPr>
-          <w:rFonts w:ascii="Times New Roman" w:hAnsi="Times New Roman" w:cs="Times New Roman"/>
-          <w:sz w:val="28"/>
-          <w:szCs w:val="28"/>
-        </w:rPr>
-        <w:t>4.1.5 Требования к эргономике и технической эстетике</w:t>
-      </w:r>
-    </w:p>
-    <w:p>
-      <w:pPr>
-        <w:spacing w:after="0" w:line="240" w:lineRule="auto"/>
-        <w:ind w:firstLine="851"/>
-        <w:contextualSpacing/>
-        <w:jc w:val="both"/>
-        <w:rPr>
-          <w:rFonts w:ascii="Times New Roman" w:hAnsi="Times New Roman" w:cs="Times New Roman"/>
-          <w:sz w:val="28"/>
-          <w:szCs w:val="28"/>
-        </w:rPr>
-      </w:pPr>
-      <w:r>
-        <w:rPr>
-          <w:rFonts w:ascii="Times New Roman" w:hAnsi="Times New Roman" w:cs="Times New Roman"/>
-          <w:sz w:val="28"/>
-          <w:szCs w:val="28"/>
-        </w:rPr>
-        <w:t>Система должна обеспечивать удобный для пользователей интерфейс, отвечающий следующим</w:t>
-      </w:r>
-      <w:r>
-        <w:rPr>
-          <w:rFonts w:ascii="Times New Roman" w:hAnsi="Times New Roman" w:cs="Times New Roman"/>
-          <w:sz w:val="28"/>
-          <w:szCs w:val="28"/>
-        </w:rPr>
-        <w:t xml:space="preserve"> требованиям.</w:t>
-      </w:r>
-    </w:p>
-    <w:p>
-      <w:pPr>
-        <w:spacing w:after="0" w:line="240" w:lineRule="auto"/>
-        <w:ind w:firstLine="851"/>
-        <w:contextualSpacing/>
-        <w:jc w:val="both"/>
-        <w:rPr>
-          <w:rFonts w:ascii="Times New Roman" w:hAnsi="Times New Roman" w:cs="Times New Roman"/>
-          <w:sz w:val="28"/>
-          <w:szCs w:val="28"/>
-        </w:rPr>
-      </w:pPr>
-      <w:r>
-        <w:rPr>
-          <w:rFonts w:ascii="Times New Roman" w:hAnsi="Times New Roman" w:cs="Times New Roman"/>
-          <w:sz w:val="28"/>
-          <w:szCs w:val="28"/>
-        </w:rPr>
-        <w:t>В части внешнего оформления:</w:t>
-      </w:r>
-    </w:p>
-    <w:p>
-      <w:pPr>
-        <w:pStyle w:val="a3"/>
-        <w:spacing w:after="0" w:line="240" w:lineRule="auto"/>
-        <w:ind w:left="0" w:firstLine="851"/>
-        <w:jc w:val="both"/>
-        <w:rPr>
-          <w:rFonts w:ascii="Times New Roman" w:hAnsi="Times New Roman" w:cs="Times New Roman"/>
-          <w:sz w:val="28"/>
-          <w:szCs w:val="28"/>
-        </w:rPr>
-      </w:pPr>
-      <w:r>
-        <w:rPr>
-          <w:rFonts w:ascii="Times New Roman" w:hAnsi="Times New Roman" w:cs="Times New Roman"/>
-          <w:sz w:val="28"/>
-          <w:szCs w:val="28"/>
-        </w:rPr>
-        <w:t xml:space="preserve">̶ </w:t>
-      </w:r>
-      <w:r>
-        <w:rPr>
-          <w:rFonts w:ascii="Times New Roman" w:hAnsi="Times New Roman" w:cs="Times New Roman"/>
-          <w:sz w:val="28"/>
-          <w:szCs w:val="28"/>
-        </w:rPr>
-        <w:t>о</w:t>
-      </w:r>
-      <w:r>
-        <w:rPr>
-          <w:rFonts w:ascii="Times New Roman" w:hAnsi="Times New Roman" w:cs="Times New Roman"/>
-          <w:sz w:val="28"/>
-          <w:szCs w:val="28"/>
-        </w:rPr>
-        <w:t>беспечение типизированного русскоязычного интерфейса;</w:t>
-      </w:r>
-    </w:p>
-    <w:p>
-      <w:pPr>
-        <w:pStyle w:val="a3"/>
-        <w:spacing w:after="0" w:line="240" w:lineRule="auto"/>
-        <w:ind w:left="0" w:firstLine="851"/>
-        <w:jc w:val="both"/>
-        <w:rPr>
-          <w:rFonts w:ascii="Times New Roman" w:hAnsi="Times New Roman" w:cs="Times New Roman"/>
-          <w:sz w:val="28"/>
-          <w:szCs w:val="28"/>
-        </w:rPr>
-      </w:pPr>
-      <w:r>
-        <w:rPr>
-          <w:rFonts w:ascii="Times New Roman" w:hAnsi="Times New Roman" w:cs="Times New Roman"/>
-          <w:sz w:val="28"/>
-          <w:szCs w:val="28"/>
-        </w:rPr>
-        <w:t xml:space="preserve">̶ </w:t>
-      </w:r>
-      <w:r>
-        <w:rPr>
-          <w:rFonts w:ascii="Times New Roman" w:hAnsi="Times New Roman" w:cs="Times New Roman"/>
-          <w:sz w:val="28"/>
-          <w:szCs w:val="28"/>
-        </w:rPr>
-        <w:t>размер шрифта должен быть 22</w:t>
-      </w:r>
-    </w:p>
-    <w:p>
-      <w:pPr>
-        <w:pStyle w:val="a3"/>
-        <w:spacing w:after="0" w:line="240" w:lineRule="auto"/>
-        <w:ind w:left="0" w:firstLine="851"/>
-        <w:jc w:val="both"/>
-        <w:rPr>
-          <w:rFonts w:ascii="Times New Roman" w:hAnsi="Times New Roman" w:cs="Times New Roman"/>
-          <w:sz w:val="28"/>
-          <w:szCs w:val="28"/>
-        </w:rPr>
-      </w:pPr>
-      <w:r>
-        <w:rPr>
-          <w:rFonts w:ascii="Times New Roman" w:hAnsi="Times New Roman" w:cs="Times New Roman"/>
-          <w:sz w:val="28"/>
-          <w:szCs w:val="28"/>
-        </w:rPr>
-        <w:t xml:space="preserve">̶ </w:t>
-      </w:r>
-      <w:r>
-        <w:rPr>
-          <w:rFonts w:ascii="Times New Roman" w:hAnsi="Times New Roman" w:cs="Times New Roman"/>
-          <w:sz w:val="28"/>
-          <w:szCs w:val="28"/>
-        </w:rPr>
-        <w:t xml:space="preserve">должен использоваться шрифт </w:t>
-      </w:r>
-      <w:proofErr w:type="spellStart"/>
-      <w:r>
-        <w:rPr>
-          <w:rFonts w:ascii="Times New Roman" w:hAnsi="Times New Roman" w:cs="Times New Roman"/>
-          <w:color w:val="000000" w:themeColor="text1"/>
-          <w:sz w:val="28"/>
-          <w:szCs w:val="28"/>
-        </w:rPr>
-        <w:t>Calibri</w:t>
-      </w:r>
-      <w:proofErr w:type="spellEnd"/>
-      <w:r>
-        <w:rPr>
-          <w:rFonts w:ascii="Times New Roman" w:hAnsi="Times New Roman" w:cs="Times New Roman"/>
-          <w:color w:val="000000" w:themeColor="text1"/>
-          <w:sz w:val="28"/>
-          <w:szCs w:val="28"/>
-        </w:rPr>
-        <w:t>;</w:t>
-      </w:r>
-    </w:p>
-    <w:p>
-      <w:pPr>
-        <w:pStyle w:val="a3"/>
-        <w:spacing w:after="0" w:line="240" w:lineRule="auto"/>
-        <w:ind w:left="0" w:firstLine="851"/>
-        <w:jc w:val="both"/>
-        <w:rPr>
-          <w:rFonts w:ascii="Times New Roman" w:hAnsi="Times New Roman" w:cs="Times New Roman"/>
-          <w:sz w:val="28"/>
-          <w:szCs w:val="28"/>
-        </w:rPr>
-      </w:pPr>
-      <w:r>
-        <w:rPr>
-          <w:rFonts w:ascii="Times New Roman" w:hAnsi="Times New Roman" w:cs="Times New Roman"/>
-          <w:color w:val="000000" w:themeColor="text1"/>
-          <w:sz w:val="28"/>
-          <w:szCs w:val="28"/>
-        </w:rPr>
-        <w:t xml:space="preserve">̶ </w:t>
-      </w:r>
-      <w:r>
-        <w:rPr>
-          <w:rFonts w:ascii="Times New Roman" w:hAnsi="Times New Roman" w:cs="Times New Roman"/>
-          <w:color w:val="000000" w:themeColor="text1"/>
-          <w:sz w:val="28"/>
-          <w:szCs w:val="28"/>
-        </w:rPr>
-        <w:t xml:space="preserve">цветовая палитра должна быть </w:t>
-      </w:r>
-      <w:r>
-        <w:rPr>
-          <w:rFonts w:ascii="Times New Roman" w:hAnsi="Times New Roman" w:cs="Times New Roman"/>
-          <w:color w:val="000000" w:themeColor="text1"/>
-          <w:sz w:val="28"/>
-          <w:szCs w:val="28"/>
-        </w:rPr>
-        <w:t>не яркой.</w:t>
-      </w:r>
-    </w:p>
-    <w:p>
-      <w:pPr>
-        <w:spacing w:after="0" w:line="240" w:lineRule="auto"/>
-        <w:ind w:firstLine="851"/>
-        <w:contextualSpacing/>
-        <w:jc w:val="both"/>
-        <w:rPr>
-          <w:rFonts w:ascii="Times New Roman" w:hAnsi="Times New Roman" w:cs="Times New Roman"/>
-          <w:sz w:val="28"/>
-          <w:szCs w:val="28"/>
-        </w:rPr>
-      </w:pPr>
-      <w:r>
-        <w:rPr>
-          <w:rFonts w:ascii="Times New Roman" w:hAnsi="Times New Roman" w:cs="Times New Roman"/>
-          <w:sz w:val="28"/>
-          <w:szCs w:val="28"/>
-        </w:rPr>
-        <w:t>В части диалога с пользователем:</w:t>
-      </w:r>
-    </w:p>
-    <w:p>
-      <w:pPr>
-        <w:pStyle w:val="a3"/>
-        <w:spacing w:after="0" w:line="240" w:lineRule="auto"/>
-        <w:ind w:left="0" w:firstLine="851"/>
-        <w:jc w:val="both"/>
-        <w:rPr>
-          <w:rFonts w:ascii="Times New Roman" w:hAnsi="Times New Roman" w:cs="Times New Roman"/>
-          <w:sz w:val="28"/>
-          <w:szCs w:val="28"/>
-        </w:rPr>
-      </w:pPr>
-      <w:r>
-        <w:rPr>
-          <w:rFonts w:ascii="Times New Roman" w:hAnsi="Times New Roman" w:cs="Times New Roman"/>
-          <w:sz w:val="28"/>
-          <w:szCs w:val="28"/>
-        </w:rPr>
-        <w:t xml:space="preserve">̶ </w:t>
-      </w:r>
-      <w:r>
-        <w:rPr>
-          <w:rFonts w:ascii="Times New Roman" w:hAnsi="Times New Roman" w:cs="Times New Roman"/>
-          <w:sz w:val="28"/>
-          <w:szCs w:val="28"/>
-        </w:rPr>
-        <w:t>п</w:t>
-      </w:r>
-      <w:r>
-        <w:rPr>
-          <w:rFonts w:ascii="Times New Roman" w:hAnsi="Times New Roman" w:cs="Times New Roman"/>
-          <w:sz w:val="28"/>
-          <w:szCs w:val="28"/>
-        </w:rPr>
-        <w:t>ри возникновении ошибок в работе программы на экран монитора или мобильного устройства пользователя должно выводится сообщение с наименованием ошибки и с рекомендациями ее</w:t>
-      </w:r>
-      <w:r>
-        <w:rPr>
-          <w:rFonts w:ascii="Times New Roman" w:hAnsi="Times New Roman" w:cs="Times New Roman"/>
-          <w:sz w:val="28"/>
-          <w:szCs w:val="28"/>
-        </w:rPr>
-        <w:t xml:space="preserve"> устранения (на русском языке).</w:t>
-      </w:r>
-    </w:p>
-    <w:p>
-      <w:pPr>
-        <w:spacing w:after="0" w:line="240" w:lineRule="auto"/>
-        <w:ind w:firstLine="851"/>
-        <w:contextualSpacing/>
-        <w:jc w:val="both"/>
-        <w:rPr>
-          <w:rFonts w:ascii="Times New Roman" w:hAnsi="Times New Roman" w:cs="Times New Roman"/>
-          <w:sz w:val="28"/>
-          <w:szCs w:val="28"/>
-        </w:rPr>
-      </w:pPr>
-      <w:r>
-        <w:rPr>
-          <w:rFonts w:ascii="Times New Roman" w:hAnsi="Times New Roman" w:cs="Times New Roman"/>
-          <w:sz w:val="28"/>
-          <w:szCs w:val="28"/>
-        </w:rPr>
-        <w:t xml:space="preserve">4.1.6 </w:t>
-      </w:r>
-      <w:r>
-        <w:rPr>
-          <w:rFonts w:ascii="Times New Roman" w:hAnsi="Times New Roman" w:cs="Times New Roman"/>
-          <w:sz w:val="28"/>
-          <w:szCs w:val="28"/>
-        </w:rPr>
-        <w:t>Требования к эксплуатации, техническому обслуживанию, ремонту и хранению компонентов системы</w:t>
-      </w:r>
-    </w:p>
-    <w:p>
-      <w:pPr>
-        <w:spacing w:after="0" w:line="240" w:lineRule="auto"/>
-        <w:ind w:firstLine="851"/>
-        <w:contextualSpacing/>
-        <w:jc w:val="both"/>
-        <w:rPr>
-          <w:rFonts w:ascii="Times New Roman" w:hAnsi="Times New Roman" w:cs="Times New Roman"/>
-          <w:sz w:val="28"/>
-          <w:szCs w:val="28"/>
-        </w:rPr>
-      </w:pPr>
-      <w:r>
-        <w:rPr>
-          <w:rFonts w:ascii="Times New Roman" w:hAnsi="Times New Roman" w:cs="Times New Roman"/>
-          <w:sz w:val="28"/>
-          <w:szCs w:val="28"/>
-        </w:rPr>
-        <w:lastRenderedPageBreak/>
-        <w:t>Условия эксплуатации, а также виды и периодичность обслуживания технических средств системы должны соответствовать требованиям по эксплуатации, техническому обслуживанию, ремонту и хранению, изложенным в документации производителя на них.</w:t>
-      </w:r>
-    </w:p>
-    <w:p>
-      <w:pPr>
-        <w:spacing w:after="0" w:line="240" w:lineRule="auto"/>
-        <w:ind w:firstLine="851"/>
-        <w:contextualSpacing/>
-        <w:jc w:val="both"/>
-        <w:rPr>
-          <w:rFonts w:ascii="Times New Roman" w:hAnsi="Times New Roman" w:cs="Times New Roman"/>
-          <w:sz w:val="28"/>
-          <w:szCs w:val="28"/>
-        </w:rPr>
-      </w:pPr>
-      <w:r>
-        <w:rPr>
-          <w:rFonts w:ascii="Times New Roman" w:hAnsi="Times New Roman" w:cs="Times New Roman"/>
-          <w:sz w:val="28"/>
-          <w:szCs w:val="28"/>
-        </w:rPr>
-        <w:t>4.1.7 Требования к защите информации от несанкционированного доступа</w:t>
-      </w:r>
-    </w:p>
-    <w:p>
-      <w:pPr>
-        <w:spacing w:after="0" w:line="240" w:lineRule="auto"/>
-        <w:ind w:firstLine="851"/>
-        <w:contextualSpacing/>
-        <w:jc w:val="both"/>
-        <w:rPr>
-          <w:rFonts w:ascii="Times New Roman" w:hAnsi="Times New Roman" w:cs="Times New Roman"/>
-          <w:sz w:val="28"/>
-          <w:szCs w:val="28"/>
-        </w:rPr>
-      </w:pPr>
-      <w:r>
-        <w:rPr>
-          <w:rFonts w:ascii="Times New Roman" w:hAnsi="Times New Roman" w:cs="Times New Roman"/>
-          <w:sz w:val="28"/>
-          <w:szCs w:val="28"/>
-        </w:rPr>
-        <w:t>Обеспечение информационной безопасности программы должно удовлетворять следующим требованиям:</w:t>
-      </w:r>
-    </w:p>
-    <w:p>
-      <w:pPr>
-        <w:pStyle w:val="a3"/>
-        <w:spacing w:after="0" w:line="240" w:lineRule="auto"/>
-        <w:ind w:left="0" w:firstLine="851"/>
-        <w:jc w:val="both"/>
-        <w:rPr>
-          <w:rFonts w:ascii="Times New Roman" w:hAnsi="Times New Roman" w:cs="Times New Roman"/>
-          <w:sz w:val="28"/>
-          <w:szCs w:val="28"/>
-        </w:rPr>
-      </w:pPr>
-      <w:r>
-        <w:rPr>
-          <w:rFonts w:ascii="Times New Roman" w:hAnsi="Times New Roman" w:cs="Times New Roman"/>
-          <w:sz w:val="28"/>
-          <w:szCs w:val="28"/>
-        </w:rPr>
-        <w:t xml:space="preserve">̶ </w:t>
-      </w:r>
-      <w:r>
-        <w:rPr>
-          <w:rFonts w:ascii="Times New Roman" w:hAnsi="Times New Roman" w:cs="Times New Roman"/>
-          <w:sz w:val="28"/>
-          <w:szCs w:val="28"/>
-        </w:rPr>
-        <w:t>з</w:t>
-      </w:r>
-      <w:r>
-        <w:rPr>
-          <w:rFonts w:ascii="Times New Roman" w:hAnsi="Times New Roman" w:cs="Times New Roman"/>
-          <w:sz w:val="28"/>
-          <w:szCs w:val="28"/>
-        </w:rPr>
-        <w:t xml:space="preserve">ащита системы должна обеспечиваться </w:t>
-      </w:r>
-      <w:r>
-        <w:rPr>
-          <w:rFonts w:ascii="Times New Roman" w:hAnsi="Times New Roman" w:cs="Times New Roman"/>
-          <w:sz w:val="28"/>
-          <w:szCs w:val="28"/>
-        </w:rPr>
-        <w:t>комплексом программно-технических средстве организационных мер.</w:t>
-      </w:r>
-    </w:p>
-    <w:p>
-      <w:pPr>
-        <w:pStyle w:val="a3"/>
-        <w:spacing w:after="0" w:line="240" w:lineRule="auto"/>
-        <w:ind w:left="0" w:firstLine="851"/>
-        <w:jc w:val="both"/>
-        <w:rPr>
-          <w:rFonts w:ascii="Times New Roman" w:hAnsi="Times New Roman" w:cs="Times New Roman"/>
-          <w:sz w:val="28"/>
-          <w:szCs w:val="28"/>
-        </w:rPr>
-      </w:pPr>
-      <w:r>
-        <w:rPr>
-          <w:rFonts w:ascii="Times New Roman" w:hAnsi="Times New Roman" w:cs="Times New Roman"/>
-          <w:sz w:val="28"/>
-          <w:szCs w:val="28"/>
-        </w:rPr>
-        <w:t xml:space="preserve">̶ </w:t>
-      </w:r>
-      <w:r>
-        <w:rPr>
-          <w:rFonts w:ascii="Times New Roman" w:hAnsi="Times New Roman" w:cs="Times New Roman"/>
-          <w:sz w:val="28"/>
-          <w:szCs w:val="28"/>
-        </w:rPr>
-        <w:t>п</w:t>
-      </w:r>
-      <w:r>
-        <w:rPr>
-          <w:rFonts w:ascii="Times New Roman" w:hAnsi="Times New Roman" w:cs="Times New Roman"/>
-          <w:sz w:val="28"/>
-          <w:szCs w:val="28"/>
-        </w:rPr>
-        <w:t>рограммно-технические средства не должны существенно ухудшать основные функциональные характеристики системы (надежность, быстродействие).</w:t>
-      </w:r>
-    </w:p>
-    <w:p>
-      <w:pPr>
-        <w:spacing w:after="0" w:line="240" w:lineRule="auto"/>
-        <w:ind w:firstLine="851"/>
-        <w:contextualSpacing/>
-        <w:jc w:val="both"/>
-        <w:rPr>
-          <w:rFonts w:ascii="Times New Roman" w:hAnsi="Times New Roman" w:cs="Times New Roman"/>
-          <w:sz w:val="28"/>
-          <w:szCs w:val="28"/>
-        </w:rPr>
-      </w:pPr>
-      <w:r>
-        <w:rPr>
-          <w:rFonts w:ascii="Times New Roman" w:hAnsi="Times New Roman" w:cs="Times New Roman"/>
-          <w:sz w:val="28"/>
-          <w:szCs w:val="28"/>
-        </w:rPr>
-        <w:t>Средства антивирусной защиты должны быть установлены на всех рабочих местах персонала.</w:t>
-      </w:r>
-    </w:p>
-    <w:p>
-      <w:pPr>
-        <w:spacing w:after="0" w:line="240" w:lineRule="auto"/>
-        <w:ind w:firstLine="851"/>
-        <w:contextualSpacing/>
-        <w:jc w:val="both"/>
-        <w:rPr>
-          <w:rFonts w:ascii="Times New Roman" w:hAnsi="Times New Roman" w:cs="Times New Roman"/>
-          <w:sz w:val="28"/>
-          <w:szCs w:val="28"/>
-        </w:rPr>
-      </w:pPr>
-      <w:r>
-        <w:rPr>
-          <w:rFonts w:ascii="Times New Roman" w:hAnsi="Times New Roman" w:cs="Times New Roman"/>
-          <w:sz w:val="28"/>
-          <w:szCs w:val="28"/>
-        </w:rPr>
-        <w:t xml:space="preserve">4.1.8 Требования по сохранности информации при авариях </w:t>
-      </w:r>
-    </w:p>
-    <w:p>
-      <w:pPr>
-        <w:spacing w:after="0" w:line="240" w:lineRule="auto"/>
-        <w:ind w:firstLine="851"/>
-        <w:contextualSpacing/>
-        <w:jc w:val="both"/>
-        <w:rPr>
-          <w:rFonts w:ascii="Times New Roman" w:hAnsi="Times New Roman" w:cs="Times New Roman"/>
-          <w:sz w:val="28"/>
-          <w:szCs w:val="28"/>
-        </w:rPr>
-      </w:pPr>
-      <w:r>
-        <w:rPr>
-          <w:rFonts w:ascii="Times New Roman" w:hAnsi="Times New Roman" w:cs="Times New Roman"/>
-          <w:sz w:val="28"/>
-          <w:szCs w:val="28"/>
-        </w:rPr>
-        <w:t>В системе должно быть обеспечено резервное копирование данных.</w:t>
-      </w:r>
-    </w:p>
-    <w:p>
-      <w:pPr>
-        <w:spacing w:after="0" w:line="240" w:lineRule="auto"/>
-        <w:ind w:firstLine="851"/>
-        <w:contextualSpacing/>
-        <w:jc w:val="both"/>
-        <w:rPr>
-          <w:rFonts w:ascii="Times New Roman" w:hAnsi="Times New Roman" w:cs="Times New Roman"/>
-          <w:sz w:val="28"/>
-          <w:szCs w:val="28"/>
-        </w:rPr>
-      </w:pPr>
-      <w:r>
-        <w:rPr>
-          <w:rFonts w:ascii="Times New Roman" w:hAnsi="Times New Roman" w:cs="Times New Roman"/>
-          <w:sz w:val="28"/>
-          <w:szCs w:val="28"/>
-        </w:rPr>
-        <w:t>Выход из строя жестких дисков не должен сказываться на работоспособности программы.</w:t>
-      </w:r>
-    </w:p>
-    <w:p>
-      <w:pPr>
-        <w:spacing w:after="0" w:line="240" w:lineRule="auto"/>
-        <w:ind w:firstLine="851"/>
-        <w:contextualSpacing/>
-        <w:jc w:val="both"/>
-        <w:rPr>
-          <w:rFonts w:ascii="Times New Roman" w:hAnsi="Times New Roman" w:cs="Times New Roman"/>
-          <w:sz w:val="28"/>
-          <w:szCs w:val="28"/>
-        </w:rPr>
-      </w:pPr>
-      <w:r>
-        <w:rPr>
-          <w:rFonts w:ascii="Times New Roman" w:hAnsi="Times New Roman" w:cs="Times New Roman"/>
-          <w:sz w:val="28"/>
-          <w:szCs w:val="28"/>
-        </w:rPr>
-        <w:t>4.1.9 Требования к защите от влияния внешних воздействий</w:t>
-      </w:r>
-    </w:p>
-    <w:p>
-      <w:pPr>
-        <w:spacing w:after="0" w:line="240" w:lineRule="auto"/>
-        <w:ind w:firstLine="851"/>
-        <w:contextualSpacing/>
-        <w:jc w:val="both"/>
-        <w:rPr>
-          <w:rFonts w:ascii="Times New Roman" w:hAnsi="Times New Roman" w:cs="Times New Roman"/>
-          <w:sz w:val="28"/>
-          <w:szCs w:val="28"/>
-        </w:rPr>
-      </w:pPr>
-      <w:r>
-        <w:rPr>
-          <w:rFonts w:ascii="Times New Roman" w:hAnsi="Times New Roman" w:cs="Times New Roman"/>
-          <w:sz w:val="28"/>
-          <w:szCs w:val="28"/>
-        </w:rPr>
-        <w:t>Требования к радиоэлектронной защите:</w:t>
-      </w:r>
-    </w:p>
-    <w:p>
-      <w:pPr>
-        <w:pStyle w:val="a3"/>
-        <w:spacing w:after="0" w:line="240" w:lineRule="auto"/>
-        <w:ind w:left="0" w:firstLine="851"/>
-        <w:jc w:val="both"/>
-        <w:rPr>
-          <w:rFonts w:ascii="Times New Roman" w:hAnsi="Times New Roman" w:cs="Times New Roman"/>
-          <w:sz w:val="28"/>
-          <w:szCs w:val="28"/>
-        </w:rPr>
-      </w:pPr>
-      <w:r>
-        <w:rPr>
-          <w:rFonts w:ascii="Times New Roman" w:hAnsi="Times New Roman" w:cs="Times New Roman"/>
-          <w:sz w:val="28"/>
-          <w:szCs w:val="28"/>
-        </w:rPr>
-        <w:t xml:space="preserve">̶ </w:t>
-      </w:r>
-      <w:r>
-        <w:rPr>
-          <w:rFonts w:ascii="Times New Roman" w:hAnsi="Times New Roman" w:cs="Times New Roman"/>
-          <w:sz w:val="28"/>
-          <w:szCs w:val="28"/>
-        </w:rPr>
-        <w:t>с</w:t>
-      </w:r>
-      <w:r>
-        <w:rPr>
-          <w:rFonts w:ascii="Times New Roman" w:hAnsi="Times New Roman" w:cs="Times New Roman"/>
-          <w:sz w:val="28"/>
-          <w:szCs w:val="28"/>
-        </w:rPr>
-        <w:t>истема должна иметь возможность функционирования в диапазоне допустимых значений температур, установленных изготовителем аппаратных средств;</w:t>
-      </w:r>
-    </w:p>
-    <w:p>
-      <w:pPr>
-        <w:pStyle w:val="a3"/>
-        <w:spacing w:after="0" w:line="240" w:lineRule="auto"/>
-        <w:ind w:left="0" w:firstLine="851"/>
-        <w:jc w:val="both"/>
-        <w:rPr>
-          <w:rFonts w:ascii="Times New Roman" w:hAnsi="Times New Roman" w:cs="Times New Roman"/>
-          <w:sz w:val="28"/>
-          <w:szCs w:val="28"/>
-        </w:rPr>
-      </w:pPr>
-      <w:r>
-        <w:rPr>
-          <w:rFonts w:ascii="Times New Roman" w:hAnsi="Times New Roman" w:cs="Times New Roman"/>
-          <w:sz w:val="28"/>
-          <w:szCs w:val="28"/>
-        </w:rPr>
-        <w:t xml:space="preserve">̶ </w:t>
-      </w:r>
-      <w:r>
-        <w:rPr>
-          <w:rFonts w:ascii="Times New Roman" w:hAnsi="Times New Roman" w:cs="Times New Roman"/>
-          <w:sz w:val="28"/>
-          <w:szCs w:val="28"/>
-        </w:rPr>
-        <w:t>система должна иметь возможность функционирования в диапазоне допустимых значений влажности окружающей среды, установленных пр</w:t>
-      </w:r>
-      <w:r>
-        <w:rPr>
-          <w:rFonts w:ascii="Times New Roman" w:hAnsi="Times New Roman" w:cs="Times New Roman"/>
-          <w:sz w:val="28"/>
-          <w:szCs w:val="28"/>
-        </w:rPr>
-        <w:t>оизводителем аппаратных средств.</w:t>
-      </w:r>
-    </w:p>
-    <w:p>
-      <w:pPr>
-        <w:spacing w:after="0" w:line="240" w:lineRule="auto"/>
-        <w:ind w:firstLine="851"/>
-        <w:contextualSpacing/>
-        <w:jc w:val="both"/>
-        <w:rPr>
-          <w:rFonts w:ascii="Times New Roman" w:hAnsi="Times New Roman" w:cs="Times New Roman"/>
-          <w:sz w:val="28"/>
-          <w:szCs w:val="28"/>
-        </w:rPr>
-      </w:pPr>
-      <w:r>
-        <w:rPr>
-          <w:rFonts w:ascii="Times New Roman" w:hAnsi="Times New Roman" w:cs="Times New Roman"/>
-          <w:sz w:val="28"/>
-          <w:szCs w:val="28"/>
-        </w:rPr>
-        <w:t>4.1.10 Требования к патентной чистоте</w:t>
-      </w:r>
-    </w:p>
-    <w:p>
-      <w:pPr>
-        <w:spacing w:after="0" w:line="240" w:lineRule="auto"/>
-        <w:ind w:firstLine="851"/>
-        <w:contextualSpacing/>
-        <w:jc w:val="both"/>
-        <w:rPr>
-          <w:rFonts w:ascii="Times New Roman" w:hAnsi="Times New Roman" w:cs="Times New Roman"/>
-          <w:sz w:val="28"/>
-          <w:szCs w:val="28"/>
-        </w:rPr>
-      </w:pPr>
-      <w:r>
-        <w:rPr>
-          <w:rFonts w:ascii="Times New Roman" w:hAnsi="Times New Roman" w:cs="Times New Roman"/>
-          <w:sz w:val="28"/>
-          <w:szCs w:val="28"/>
-        </w:rPr>
-        <w:t xml:space="preserve">По всем техническим и программным средствам, применяемым в системе, должны соблюдаться условия лицензионных соглашений и обеспечиваться патентная чистота.  </w:t>
-      </w:r>
-    </w:p>
-    <w:p>
-      <w:pPr>
-        <w:spacing w:after="0" w:line="240" w:lineRule="auto"/>
-        <w:ind w:firstLine="851"/>
-        <w:contextualSpacing/>
-        <w:jc w:val="both"/>
-        <w:rPr>
-          <w:rFonts w:ascii="Times New Roman" w:hAnsi="Times New Roman" w:cs="Times New Roman"/>
-          <w:sz w:val="28"/>
-          <w:szCs w:val="28"/>
-        </w:rPr>
-      </w:pPr>
-      <w:r>
-        <w:rPr>
-          <w:rFonts w:ascii="Times New Roman" w:hAnsi="Times New Roman" w:cs="Times New Roman"/>
-          <w:sz w:val="28"/>
-          <w:szCs w:val="28"/>
-        </w:rPr>
-        <w:t>4.1.11 Требования я по стандартизации и унификации</w:t>
-      </w:r>
-    </w:p>
-    <w:p>
-      <w:pPr>
-        <w:spacing w:after="0" w:line="240" w:lineRule="auto"/>
-        <w:ind w:firstLine="851"/>
-        <w:contextualSpacing/>
-        <w:jc w:val="both"/>
-        <w:rPr>
-          <w:rFonts w:ascii="Times New Roman" w:hAnsi="Times New Roman" w:cs="Times New Roman"/>
-          <w:sz w:val="28"/>
-          <w:szCs w:val="28"/>
-        </w:rPr>
-      </w:pPr>
-      <w:r>
-        <w:rPr>
-          <w:rFonts w:ascii="Times New Roman" w:hAnsi="Times New Roman" w:cs="Times New Roman"/>
-          <w:sz w:val="28"/>
-          <w:szCs w:val="28"/>
-        </w:rPr>
-        <w:t>Разработка системы должна осуществляться с использованием стандартных методологий функционального моделирования: IDEF0, DFD и информационного моделирования IE и IDEF1Х в рамках рекомендаций по стандартизации Р50.1.028-2001 «Информационные технологии поддержки жизненного цикла продукции. Методология функционального моделирования».</w:t>
-      </w:r>
-    </w:p>
-    <w:p>
-      <w:pPr>
-        <w:spacing w:after="0" w:line="240" w:lineRule="auto"/>
-        <w:ind w:firstLine="851"/>
-        <w:contextualSpacing/>
-        <w:jc w:val="both"/>
-        <w:rPr>
-          <w:rFonts w:ascii="Times New Roman" w:hAnsi="Times New Roman" w:cs="Times New Roman"/>
-          <w:sz w:val="28"/>
-          <w:szCs w:val="28"/>
-        </w:rPr>
-      </w:pPr>
-      <w:r>
-        <w:rPr>
-          <w:rFonts w:ascii="Times New Roman" w:hAnsi="Times New Roman" w:cs="Times New Roman"/>
-          <w:sz w:val="28"/>
-          <w:szCs w:val="28"/>
-        </w:rPr>
-        <w:t xml:space="preserve">Моделирование должно выполняться в рамках стандартов, поддерживаемых программными средствами моделирования </w:t>
-      </w:r>
-      <w:proofErr w:type="spellStart"/>
-      <w:r>
-        <w:rPr>
-          <w:rFonts w:ascii="Times New Roman" w:hAnsi="Times New Roman" w:cs="Times New Roman"/>
-          <w:sz w:val="28"/>
-          <w:szCs w:val="28"/>
-        </w:rPr>
-        <w:t>ERWin</w:t>
-      </w:r>
-      <w:proofErr w:type="spellEnd"/>
-      <w:r>
-        <w:rPr>
-          <w:rFonts w:ascii="Times New Roman" w:hAnsi="Times New Roman" w:cs="Times New Roman"/>
-          <w:sz w:val="28"/>
-          <w:szCs w:val="28"/>
-        </w:rPr>
-        <w:t xml:space="preserve"> 4.х и </w:t>
-      </w:r>
-      <w:proofErr w:type="spellStart"/>
-      <w:r>
-        <w:rPr>
-          <w:rFonts w:ascii="Times New Roman" w:hAnsi="Times New Roman" w:cs="Times New Roman"/>
-          <w:sz w:val="28"/>
-          <w:szCs w:val="28"/>
-        </w:rPr>
-        <w:t>BPWin</w:t>
-      </w:r>
-      <w:proofErr w:type="spellEnd"/>
-      <w:r>
-        <w:rPr>
-          <w:rFonts w:ascii="Times New Roman" w:hAnsi="Times New Roman" w:cs="Times New Roman"/>
-          <w:sz w:val="28"/>
-          <w:szCs w:val="28"/>
-        </w:rPr>
-        <w:t xml:space="preserve"> 4.х.</w:t>
-      </w:r>
-      <w:r>
-        <w:rPr>
-          <w:rFonts w:ascii="Times New Roman" w:hAnsi="Times New Roman" w:cs="Times New Roman"/>
-          <w:sz w:val="28"/>
-          <w:szCs w:val="28"/>
-        </w:rPr>
-        <w:br/>
-        <w:t>Для работы с БД должен использоваться язык запросов SQL в рамках стандарта ANSI SQL-92.</w:t>
-      </w:r>
-      <w:r>
-        <w:rPr>
-          <w:rFonts w:ascii="Times New Roman" w:hAnsi="Times New Roman" w:cs="Times New Roman"/>
-          <w:sz w:val="28"/>
-          <w:szCs w:val="28"/>
-        </w:rPr>
-        <w:br/>
-        <w:t xml:space="preserve">Для разработки пользовательских интерфейсов и средств генерации отчетов </w:t>
-      </w:r>
-      <w:r>
-        <w:rPr>
-          <w:rFonts w:ascii="Times New Roman" w:hAnsi="Times New Roman" w:cs="Times New Roman"/>
-          <w:sz w:val="28"/>
-          <w:szCs w:val="28"/>
-        </w:rPr>
-        <w:lastRenderedPageBreak/>
-        <w:t>(любых твердых копий) должны использоваться встроенные возможности ПО, а также, в случае необходимости, языки программирования.</w:t>
-      </w:r>
-      <w:r>
-        <w:rPr>
-          <w:rFonts w:ascii="Times New Roman" w:hAnsi="Times New Roman" w:cs="Times New Roman"/>
-          <w:sz w:val="28"/>
-          <w:szCs w:val="28"/>
-        </w:rPr>
-        <w:br/>
-        <w:t>В системе должны использоваться (при необходимости) общероссийские классификаторы и единые классификаторы и словари для различных видов</w:t>
-      </w:r>
-      <w:r>
-        <w:rPr>
-          <w:rFonts w:ascii="Times New Roman" w:hAnsi="Times New Roman" w:cs="Times New Roman"/>
-          <w:sz w:val="28"/>
-          <w:szCs w:val="28"/>
-        </w:rPr>
-        <w:t xml:space="preserve"> алфавитно-цифровой и текстовой информации.</w:t>
-      </w:r>
-    </w:p>
-    <w:p>
-      <w:pPr>
-        <w:spacing w:after="0" w:line="240" w:lineRule="auto"/>
-        <w:ind w:firstLine="851"/>
-        <w:contextualSpacing/>
-        <w:jc w:val="both"/>
-        <w:rPr>
-          <w:rFonts w:ascii="Times New Roman" w:hAnsi="Times New Roman" w:cs="Times New Roman"/>
-          <w:sz w:val="28"/>
-          <w:szCs w:val="28"/>
-        </w:rPr>
-      </w:pPr>
-      <w:r>
-        <w:rPr>
-          <w:rFonts w:ascii="Times New Roman" w:hAnsi="Times New Roman" w:cs="Times New Roman"/>
-          <w:sz w:val="28"/>
-          <w:szCs w:val="28"/>
-        </w:rPr>
-        <w:t>4.1.12 Дополнительные требования</w:t>
-      </w:r>
-    </w:p>
-    <w:p>
-      <w:pPr>
-        <w:spacing w:after="0" w:line="240" w:lineRule="auto"/>
-        <w:ind w:firstLine="851"/>
-        <w:contextualSpacing/>
-        <w:jc w:val="both"/>
-        <w:rPr>
-          <w:rFonts w:ascii="Times New Roman" w:hAnsi="Times New Roman" w:cs="Times New Roman"/>
-          <w:sz w:val="28"/>
-          <w:szCs w:val="28"/>
-        </w:rPr>
-      </w:pPr>
-      <w:r>
-        <w:rPr>
-          <w:rFonts w:ascii="Times New Roman" w:hAnsi="Times New Roman" w:cs="Times New Roman"/>
-          <w:sz w:val="28"/>
-          <w:szCs w:val="28"/>
-        </w:rPr>
-        <w:t>Дополнительные требования не предъявляются.</w:t>
-      </w:r>
-    </w:p>
-    <w:p>
-      <w:pPr>
-        <w:spacing w:after="0" w:line="240" w:lineRule="auto"/>
-        <w:ind w:firstLine="851"/>
-        <w:contextualSpacing/>
-        <w:jc w:val="both"/>
-        <w:rPr>
-          <w:rFonts w:ascii="Times New Roman" w:hAnsi="Times New Roman" w:cs="Times New Roman"/>
-          <w:sz w:val="28"/>
-          <w:szCs w:val="28"/>
-        </w:rPr>
-      </w:pPr>
-      <w:r>
-        <w:rPr>
-          <w:rFonts w:ascii="Times New Roman" w:hAnsi="Times New Roman" w:cs="Times New Roman"/>
-          <w:sz w:val="28"/>
-          <w:szCs w:val="28"/>
-        </w:rPr>
-        <w:br w:type="page"/>
-      </w:r>
-    </w:p>
-    <w:p>
-      <w:pPr>
-        <w:pStyle w:val="a3"/>
-        <w:numPr>
-          <w:ilvl w:val="0"/>
-          <w:numId w:val="1"/>
-        </w:numPr>
-        <w:spacing w:after="0" w:line="240" w:lineRule="auto"/>
-        <w:ind w:left="0" w:firstLine="851"/>
-        <w:jc w:val="both"/>
-        <w:rPr>
-          <w:rFonts w:ascii="Times New Roman" w:hAnsi="Times New Roman" w:cs="Times New Roman"/>
-          <w:b/>
-          <w:sz w:val="32"/>
-          <w:szCs w:val="32"/>
-        </w:rPr>
-      </w:pPr>
-      <w:r>
-        <w:rPr>
-          <w:rFonts w:ascii="Times New Roman" w:hAnsi="Times New Roman" w:cs="Times New Roman"/>
-          <w:b/>
-          <w:sz w:val="32"/>
-          <w:szCs w:val="32"/>
-        </w:rPr>
-        <w:lastRenderedPageBreak/>
-        <w:t>Состав и содержание работ по созданию системы</w:t>
-      </w:r>
-    </w:p>
-    <w:p>
-      <w:pPr>
-        <w:spacing w:after="0" w:line="240" w:lineRule="auto"/>
-        <w:ind w:firstLine="851"/>
-        <w:contextualSpacing/>
-        <w:jc w:val="both"/>
-        <w:rPr>
-          <w:rFonts w:ascii="Times New Roman" w:hAnsi="Times New Roman" w:cs="Times New Roman"/>
-          <w:b/>
-          <w:sz w:val="32"/>
-          <w:szCs w:val="32"/>
-        </w:rPr>
-      </w:pPr>
-    </w:p>
-    <w:p>
-      <w:pPr>
-        <w:spacing w:after="0" w:line="240" w:lineRule="auto"/>
-        <w:ind w:firstLine="851"/>
-        <w:contextualSpacing/>
-        <w:jc w:val="both"/>
-        <w:rPr>
-          <w:rFonts w:ascii="Times New Roman" w:hAnsi="Times New Roman" w:cs="Times New Roman"/>
-          <w:b/>
-          <w:sz w:val="32"/>
-          <w:szCs w:val="32"/>
-        </w:rPr>
-      </w:pPr>
-    </w:p>
-    <w:p>
-      <w:pPr>
-        <w:spacing w:after="0" w:line="240" w:lineRule="auto"/>
-        <w:ind w:firstLine="851"/>
-        <w:contextualSpacing/>
-        <w:jc w:val="both"/>
-        <w:rPr>
-          <w:rFonts w:ascii="Times New Roman" w:hAnsi="Times New Roman" w:cs="Times New Roman"/>
-          <w:sz w:val="28"/>
-          <w:szCs w:val="28"/>
-        </w:rPr>
-      </w:pPr>
-      <w:r>
-        <w:rPr>
-          <w:rFonts w:ascii="Times New Roman" w:hAnsi="Times New Roman" w:cs="Times New Roman"/>
-          <w:sz w:val="28"/>
-          <w:szCs w:val="28"/>
-        </w:rPr>
-        <w:t>Работы по созданию программы разделен на этапы:</w:t>
-      </w:r>
-    </w:p>
-    <w:p>
-      <w:pPr>
-        <w:pStyle w:val="a3"/>
-        <w:spacing w:after="0" w:line="240" w:lineRule="auto"/>
-        <w:ind w:left="0" w:firstLine="851"/>
-        <w:jc w:val="both"/>
-        <w:rPr>
-          <w:rFonts w:ascii="Times New Roman" w:hAnsi="Times New Roman" w:cs="Times New Roman"/>
-          <w:sz w:val="28"/>
-          <w:szCs w:val="28"/>
-        </w:rPr>
-      </w:pPr>
-      <w:r>
-        <w:rPr>
-          <w:rFonts w:ascii="Times New Roman" w:hAnsi="Times New Roman" w:cs="Times New Roman"/>
-          <w:sz w:val="28"/>
-          <w:szCs w:val="28"/>
-        </w:rPr>
-        <w:t xml:space="preserve">̶ </w:t>
-      </w:r>
-      <w:r>
-        <w:rPr>
-          <w:rFonts w:ascii="Times New Roman" w:hAnsi="Times New Roman" w:cs="Times New Roman"/>
-          <w:sz w:val="28"/>
-          <w:szCs w:val="28"/>
-        </w:rPr>
-        <w:t>п</w:t>
-      </w:r>
-      <w:r>
-        <w:rPr>
-          <w:rFonts w:ascii="Times New Roman" w:hAnsi="Times New Roman" w:cs="Times New Roman"/>
-          <w:sz w:val="28"/>
-          <w:szCs w:val="28"/>
-        </w:rPr>
-        <w:t>роектирование;</w:t>
-      </w:r>
-    </w:p>
-    <w:p>
-      <w:pPr>
-        <w:pStyle w:val="a3"/>
-        <w:spacing w:after="0" w:line="240" w:lineRule="auto"/>
-        <w:ind w:left="0" w:firstLine="851"/>
-        <w:jc w:val="both"/>
-        <w:rPr>
-          <w:rFonts w:ascii="Times New Roman" w:hAnsi="Times New Roman" w:cs="Times New Roman"/>
-          <w:sz w:val="28"/>
-          <w:szCs w:val="28"/>
-        </w:rPr>
-      </w:pPr>
-      <w:r>
-        <w:rPr>
-          <w:rFonts w:ascii="Times New Roman" w:hAnsi="Times New Roman" w:cs="Times New Roman"/>
-          <w:sz w:val="28"/>
-          <w:szCs w:val="28"/>
-        </w:rPr>
-        <w:t xml:space="preserve">̶ </w:t>
-      </w:r>
-      <w:r>
-        <w:rPr>
-          <w:rFonts w:ascii="Times New Roman" w:hAnsi="Times New Roman" w:cs="Times New Roman"/>
-          <w:sz w:val="28"/>
-          <w:szCs w:val="28"/>
-        </w:rPr>
-        <w:t>разработка эскизного проекта;</w:t>
-      </w:r>
-    </w:p>
-    <w:p>
-      <w:pPr>
-        <w:pStyle w:val="a3"/>
-        <w:spacing w:after="0" w:line="240" w:lineRule="auto"/>
-        <w:ind w:left="0" w:firstLine="851"/>
-        <w:jc w:val="both"/>
-        <w:rPr>
-          <w:rFonts w:ascii="Times New Roman" w:hAnsi="Times New Roman" w:cs="Times New Roman"/>
-          <w:sz w:val="28"/>
-          <w:szCs w:val="28"/>
-        </w:rPr>
-      </w:pPr>
-      <w:r>
-        <w:rPr>
-          <w:rFonts w:ascii="Times New Roman" w:hAnsi="Times New Roman" w:cs="Times New Roman"/>
-          <w:sz w:val="28"/>
-          <w:szCs w:val="28"/>
-        </w:rPr>
-        <w:t xml:space="preserve">̶ </w:t>
-      </w:r>
-      <w:r>
-        <w:rPr>
-          <w:rFonts w:ascii="Times New Roman" w:hAnsi="Times New Roman" w:cs="Times New Roman"/>
-          <w:sz w:val="28"/>
-          <w:szCs w:val="28"/>
-        </w:rPr>
-        <w:t>разработка технического задания;</w:t>
-      </w:r>
-    </w:p>
-    <w:p>
-      <w:pPr>
-        <w:pStyle w:val="a3"/>
-        <w:spacing w:after="0" w:line="240" w:lineRule="auto"/>
-        <w:ind w:left="0" w:firstLine="851"/>
-        <w:jc w:val="both"/>
-        <w:rPr>
-          <w:rFonts w:ascii="Times New Roman" w:hAnsi="Times New Roman" w:cs="Times New Roman"/>
-          <w:sz w:val="28"/>
-          <w:szCs w:val="28"/>
-        </w:rPr>
-      </w:pPr>
-      <w:r>
-        <w:rPr>
-          <w:rFonts w:ascii="Times New Roman" w:hAnsi="Times New Roman" w:cs="Times New Roman"/>
-          <w:sz w:val="28"/>
-          <w:szCs w:val="28"/>
-        </w:rPr>
-        <w:t xml:space="preserve">̶ </w:t>
-      </w:r>
-      <w:r>
-        <w:rPr>
-          <w:rFonts w:ascii="Times New Roman" w:hAnsi="Times New Roman" w:cs="Times New Roman"/>
-          <w:sz w:val="28"/>
-          <w:szCs w:val="28"/>
-        </w:rPr>
-        <w:t>разработка рабочей документации;</w:t>
-      </w:r>
-    </w:p>
-    <w:p>
-      <w:pPr>
-        <w:pStyle w:val="a3"/>
-        <w:spacing w:after="0" w:line="240" w:lineRule="auto"/>
-        <w:ind w:left="0" w:firstLine="851"/>
-        <w:jc w:val="both"/>
-        <w:rPr>
-          <w:rFonts w:ascii="Times New Roman" w:hAnsi="Times New Roman" w:cs="Times New Roman"/>
-          <w:sz w:val="28"/>
-          <w:szCs w:val="28"/>
-        </w:rPr>
-      </w:pPr>
-      <w:r>
-        <w:rPr>
-          <w:rFonts w:ascii="Times New Roman" w:hAnsi="Times New Roman" w:cs="Times New Roman"/>
-          <w:sz w:val="28"/>
-          <w:szCs w:val="28"/>
-        </w:rPr>
-        <w:t xml:space="preserve">̶ </w:t>
-      </w:r>
-      <w:r>
-        <w:rPr>
-          <w:rFonts w:ascii="Times New Roman" w:hAnsi="Times New Roman" w:cs="Times New Roman"/>
-          <w:sz w:val="28"/>
-          <w:szCs w:val="28"/>
-        </w:rPr>
-        <w:t>моделирование;</w:t>
-      </w:r>
-    </w:p>
-    <w:p>
-      <w:pPr>
-        <w:pStyle w:val="a3"/>
-        <w:spacing w:after="0" w:line="240" w:lineRule="auto"/>
-        <w:ind w:left="0" w:firstLine="851"/>
-        <w:jc w:val="both"/>
-        <w:rPr>
-          <w:rFonts w:ascii="Times New Roman" w:hAnsi="Times New Roman" w:cs="Times New Roman"/>
-          <w:sz w:val="28"/>
-          <w:szCs w:val="28"/>
-        </w:rPr>
-      </w:pPr>
-      <w:r>
-        <w:rPr>
-          <w:rFonts w:ascii="Times New Roman" w:hAnsi="Times New Roman" w:cs="Times New Roman"/>
-          <w:sz w:val="28"/>
-          <w:szCs w:val="28"/>
-        </w:rPr>
-        <w:t xml:space="preserve">̶ </w:t>
-      </w:r>
-      <w:r>
-        <w:rPr>
-          <w:rFonts w:ascii="Times New Roman" w:hAnsi="Times New Roman" w:cs="Times New Roman"/>
-          <w:sz w:val="28"/>
-          <w:szCs w:val="28"/>
-        </w:rPr>
-        <w:t>программирование;</w:t>
-      </w:r>
-    </w:p>
-    <w:p>
-      <w:pPr>
-        <w:pStyle w:val="a3"/>
-        <w:spacing w:after="0" w:line="240" w:lineRule="auto"/>
-        <w:ind w:left="0" w:firstLine="851"/>
-        <w:jc w:val="both"/>
-        <w:rPr>
-          <w:rFonts w:ascii="Times New Roman" w:hAnsi="Times New Roman" w:cs="Times New Roman"/>
-          <w:sz w:val="28"/>
-          <w:szCs w:val="28"/>
-        </w:rPr>
-      </w:pPr>
-      <w:r>
-        <w:rPr>
-          <w:rFonts w:ascii="Times New Roman" w:hAnsi="Times New Roman" w:cs="Times New Roman"/>
-          <w:sz w:val="28"/>
-          <w:szCs w:val="28"/>
-        </w:rPr>
-        <w:t xml:space="preserve">̶ </w:t>
-      </w:r>
-      <w:r>
-        <w:rPr>
-          <w:rFonts w:ascii="Times New Roman" w:hAnsi="Times New Roman" w:cs="Times New Roman"/>
-          <w:sz w:val="28"/>
-          <w:szCs w:val="28"/>
-        </w:rPr>
-        <w:t>отладка и тестирование;</w:t>
-      </w:r>
-    </w:p>
-    <w:p>
-      <w:pPr>
-        <w:pStyle w:val="a3"/>
-        <w:spacing w:after="0" w:line="240" w:lineRule="auto"/>
-        <w:ind w:left="0" w:firstLine="851"/>
-        <w:jc w:val="both"/>
-        <w:rPr>
-          <w:rFonts w:ascii="Times New Roman" w:hAnsi="Times New Roman" w:cs="Times New Roman"/>
-          <w:sz w:val="28"/>
-          <w:szCs w:val="28"/>
-        </w:rPr>
-      </w:pPr>
-      <w:r>
-        <w:rPr>
-          <w:rFonts w:ascii="Times New Roman" w:hAnsi="Times New Roman" w:cs="Times New Roman"/>
-          <w:sz w:val="28"/>
-          <w:szCs w:val="28"/>
-        </w:rPr>
-        <w:t xml:space="preserve">̶ </w:t>
-      </w:r>
-      <w:r>
-        <w:rPr>
-          <w:rFonts w:ascii="Times New Roman" w:hAnsi="Times New Roman" w:cs="Times New Roman"/>
-          <w:sz w:val="28"/>
-          <w:szCs w:val="28"/>
-        </w:rPr>
-        <w:t>ввод в действие.</w:t>
-      </w:r>
-    </w:p>
-    <w:p>
-      <w:pPr>
-        <w:spacing w:after="0" w:line="240" w:lineRule="auto"/>
-        <w:ind w:firstLine="851"/>
-        <w:contextualSpacing/>
-        <w:jc w:val="both"/>
-        <w:rPr>
-          <w:rFonts w:ascii="Times New Roman" w:hAnsi="Times New Roman" w:cs="Times New Roman"/>
-          <w:sz w:val="28"/>
-          <w:szCs w:val="28"/>
-        </w:rPr>
-      </w:pPr>
-      <w:r>
-        <w:rPr>
-          <w:rFonts w:ascii="Times New Roman" w:hAnsi="Times New Roman" w:cs="Times New Roman"/>
-          <w:sz w:val="28"/>
-          <w:szCs w:val="28"/>
-        </w:rPr>
-        <w:br w:type="page"/>
-      </w:r>
-    </w:p>
-    <w:p>
-      <w:pPr>
-        <w:pStyle w:val="a3"/>
-        <w:numPr>
-          <w:ilvl w:val="0"/>
-          <w:numId w:val="1"/>
-        </w:numPr>
-        <w:spacing w:after="0" w:line="240" w:lineRule="auto"/>
-        <w:ind w:left="0" w:firstLine="851"/>
-        <w:jc w:val="both"/>
-        <w:rPr>
-          <w:rFonts w:ascii="Times New Roman" w:hAnsi="Times New Roman" w:cs="Times New Roman"/>
-          <w:b/>
-          <w:sz w:val="32"/>
-          <w:szCs w:val="32"/>
-        </w:rPr>
-      </w:pPr>
-      <w:r>
-        <w:rPr>
-          <w:rFonts w:ascii="Times New Roman" w:hAnsi="Times New Roman" w:cs="Times New Roman"/>
-          <w:b/>
-          <w:sz w:val="32"/>
-          <w:szCs w:val="32"/>
-        </w:rPr>
-        <w:lastRenderedPageBreak/>
-        <w:t>Порядок контроля и приёма системы</w:t>
-      </w:r>
-    </w:p>
-    <w:p>
-      <w:pPr>
-        <w:spacing w:after="0" w:line="240" w:lineRule="auto"/>
-        <w:ind w:firstLine="851"/>
-        <w:contextualSpacing/>
-        <w:jc w:val="both"/>
-        <w:rPr>
-          <w:rFonts w:ascii="Times New Roman" w:hAnsi="Times New Roman" w:cs="Times New Roman"/>
-          <w:b/>
-          <w:sz w:val="32"/>
-          <w:szCs w:val="32"/>
-        </w:rPr>
-      </w:pPr>
-    </w:p>
-    <w:p>
-      <w:pPr>
-        <w:spacing w:after="0" w:line="240" w:lineRule="auto"/>
-        <w:ind w:firstLine="851"/>
-        <w:contextualSpacing/>
-        <w:jc w:val="both"/>
-        <w:rPr>
-          <w:rFonts w:ascii="Times New Roman" w:hAnsi="Times New Roman" w:cs="Times New Roman"/>
-          <w:b/>
-          <w:sz w:val="32"/>
-          <w:szCs w:val="32"/>
-        </w:rPr>
-      </w:pPr>
-    </w:p>
-    <w:p>
-      <w:pPr>
         <w:pStyle w:val="a3"/>
         <w:numPr>
           <w:ilvl w:val="1"/>
@@ -6395,18 +4360,22 @@
         <w:rPr>
           <w:rFonts w:ascii="Times New Roman" w:hAnsi="Times New Roman" w:cs="Times New Roman"/>
           <w:b/>
-          <w:sz w:val="28"/>
-          <w:szCs w:val="28"/>
+          <w:color w:val="000000"/>
+          <w:sz w:val="28"/>
+          <w:szCs w:val="28"/>
+          <w:shd w:val="clear" w:color="auto" w:fill="FFFFFF"/>
         </w:rPr>
       </w:pPr>
       <w:r>
         <w:rPr>
           <w:rFonts w:ascii="Times New Roman" w:hAnsi="Times New Roman" w:cs="Times New Roman"/>
           <w:b/>
-          <w:sz w:val="28"/>
-          <w:szCs w:val="28"/>
-        </w:rPr>
-        <w:t>Виды и объем испытаний системы</w:t>
+          <w:color w:val="000000"/>
+          <w:sz w:val="28"/>
+          <w:szCs w:val="28"/>
+          <w:shd w:val="clear" w:color="auto" w:fill="FFFFFF"/>
+        </w:rPr>
+        <w:t>Краткие сведения об объекте автоматизации или ссылки на документы, содержащие такую информацию</w:t>
       </w:r>
     </w:p>
     <w:p>
@@ -6417,91 +4386,92 @@
         <w:jc w:val="both"/>
         <w:rPr>
           <w:rFonts w:ascii="Times New Roman" w:hAnsi="Times New Roman" w:cs="Times New Roman"/>
-          <w:sz w:val="28"/>
-          <w:szCs w:val="28"/>
-        </w:rPr>
-      </w:pPr>
-      <w:r>
-        <w:rPr>
-          <w:rFonts w:ascii="Times New Roman" w:hAnsi="Times New Roman" w:cs="Times New Roman"/>
-          <w:sz w:val="28"/>
-          <w:szCs w:val="28"/>
-        </w:rPr>
-        <w:t xml:space="preserve">̶ </w:t>
-      </w:r>
-      <w:r>
-        <w:rPr>
-          <w:rFonts w:ascii="Times New Roman" w:hAnsi="Times New Roman" w:cs="Times New Roman"/>
-          <w:sz w:val="28"/>
-          <w:szCs w:val="28"/>
-        </w:rPr>
-        <w:t>п</w:t>
-      </w:r>
-      <w:r>
-        <w:rPr>
-          <w:rFonts w:ascii="Times New Roman" w:hAnsi="Times New Roman" w:cs="Times New Roman"/>
-          <w:sz w:val="28"/>
-          <w:szCs w:val="28"/>
-        </w:rPr>
-        <w:t>редварительные испытания;</w:t>
+          <w:color w:val="000000"/>
+          <w:sz w:val="28"/>
+          <w:szCs w:val="28"/>
+          <w:shd w:val="clear" w:color="auto" w:fill="FFFFFF"/>
+        </w:rPr>
+      </w:pPr>
+      <w:r>
+        <w:rPr>
+          <w:rFonts w:ascii="Times New Roman" w:hAnsi="Times New Roman" w:cs="Times New Roman"/>
+          <w:color w:val="000000"/>
+          <w:sz w:val="28"/>
+          <w:szCs w:val="28"/>
+          <w:shd w:val="clear" w:color="auto" w:fill="FFFFFF"/>
+        </w:rPr>
+        <w:t>В ходе проведения работ по разработке системы автоматизируются пр</w:t>
+      </w:r>
+      <w:r>
+        <w:rPr>
+          <w:rFonts w:ascii="Times New Roman" w:hAnsi="Times New Roman" w:cs="Times New Roman"/>
+          <w:color w:val="000000"/>
+          <w:sz w:val="28"/>
+          <w:szCs w:val="28"/>
+          <w:shd w:val="clear" w:color="auto" w:fill="FFFFFF"/>
+        </w:rPr>
+        <w:t>оцессы учета финансов и книг</w:t>
+      </w:r>
+      <w:r>
+        <w:rPr>
+          <w:rFonts w:ascii="Times New Roman" w:hAnsi="Times New Roman" w:cs="Times New Roman"/>
+          <w:color w:val="000000"/>
+          <w:sz w:val="28"/>
+          <w:szCs w:val="28"/>
+          <w:shd w:val="clear" w:color="auto" w:fill="FFFFFF"/>
+        </w:rPr>
+        <w:t>, учету и хранению, осуще</w:t>
+      </w:r>
+      <w:r>
+        <w:rPr>
+          <w:rFonts w:ascii="Times New Roman" w:hAnsi="Times New Roman" w:cs="Times New Roman"/>
+          <w:color w:val="000000"/>
+          <w:sz w:val="28"/>
+          <w:szCs w:val="28"/>
+          <w:shd w:val="clear" w:color="auto" w:fill="FFFFFF"/>
+        </w:rPr>
+        <w:t>ствляемые сотрудниками библиотеки. В</w:t>
+      </w:r>
+      <w:r>
+        <w:rPr>
+          <w:rFonts w:ascii="Times New Roman" w:hAnsi="Times New Roman" w:cs="Times New Roman"/>
+          <w:color w:val="000000"/>
+          <w:sz w:val="28"/>
+          <w:szCs w:val="28"/>
+          <w:shd w:val="clear" w:color="auto" w:fill="FFFFFF"/>
+        </w:rPr>
+        <w:t xml:space="preserve"> сети Интернет посредством установленных на рабочих местах браузеров. Система будет эксплуатироваться на выделенном сервере, подключенном к сети Интернет и установленном на специально подготовленной площадке у провайдера по выбору исполнителя.</w:t>
       </w:r>
     </w:p>
     <w:p>
       <w:pPr>
         <w:pStyle w:val="a3"/>
+        <w:numPr>
+          <w:ilvl w:val="1"/>
+          <w:numId w:val="1"/>
+        </w:numPr>
         <w:spacing w:after="0" w:line="240" w:lineRule="auto"/>
         <w:ind w:left="0" w:firstLine="851"/>
         <w:jc w:val="both"/>
         <w:rPr>
           <w:rFonts w:ascii="Times New Roman" w:hAnsi="Times New Roman" w:cs="Times New Roman"/>
-          <w:sz w:val="28"/>
-          <w:szCs w:val="28"/>
-        </w:rPr>
-      </w:pPr>
-      <w:r>
-        <w:rPr>
-          <w:rFonts w:ascii="Times New Roman" w:hAnsi="Times New Roman" w:cs="Times New Roman"/>
-          <w:sz w:val="28"/>
-          <w:szCs w:val="28"/>
-        </w:rPr>
-        <w:t xml:space="preserve">̶ </w:t>
-      </w:r>
-      <w:r>
-        <w:rPr>
-          <w:rFonts w:ascii="Times New Roman" w:hAnsi="Times New Roman" w:cs="Times New Roman"/>
-          <w:sz w:val="28"/>
-          <w:szCs w:val="28"/>
-        </w:rPr>
-        <w:t>опытная эксплуатация;</w:t>
-      </w:r>
-    </w:p>
-    <w:p>
-      <w:pPr>
-        <w:pStyle w:val="a3"/>
-        <w:spacing w:after="0" w:line="240" w:lineRule="auto"/>
-        <w:ind w:left="0" w:firstLine="851"/>
-        <w:jc w:val="both"/>
-        <w:rPr>
-          <w:rFonts w:ascii="Times New Roman" w:hAnsi="Times New Roman" w:cs="Times New Roman"/>
-          <w:sz w:val="28"/>
-          <w:szCs w:val="28"/>
-        </w:rPr>
-      </w:pPr>
-      <w:r>
-        <w:rPr>
-          <w:rFonts w:ascii="Times New Roman" w:hAnsi="Times New Roman" w:cs="Times New Roman"/>
-          <w:sz w:val="28"/>
-          <w:szCs w:val="28"/>
-        </w:rPr>
-        <w:t xml:space="preserve">̶ </w:t>
-      </w:r>
-      <w:r>
-        <w:rPr>
-          <w:rFonts w:ascii="Times New Roman" w:hAnsi="Times New Roman" w:cs="Times New Roman"/>
-          <w:sz w:val="28"/>
-          <w:szCs w:val="28"/>
-        </w:rPr>
-        <w:t>приемочные испытания.</w:t>
+          <w:b/>
+          <w:color w:val="000000"/>
+          <w:sz w:val="28"/>
+          <w:szCs w:val="28"/>
+          <w:shd w:val="clear" w:color="auto" w:fill="FFFFFF"/>
+        </w:rPr>
+      </w:pPr>
+      <w:r>
+        <w:rPr>
+          <w:rFonts w:ascii="Times New Roman" w:hAnsi="Times New Roman" w:cs="Times New Roman"/>
+          <w:b/>
+          <w:color w:val="000000"/>
+          <w:sz w:val="28"/>
+          <w:szCs w:val="28"/>
+          <w:shd w:val="clear" w:color="auto" w:fill="FFFFFF"/>
+        </w:rPr>
+        <w:t>Сведения об условиях эксплуатации объекта автоматизации</w:t>
       </w:r>
     </w:p>
     <w:p>
@@ -6512,10 +4482,22 @@
         <w:jc w:val="both"/>
         <w:rPr>
           <w:rFonts w:ascii="Times New Roman" w:hAnsi="Times New Roman" w:cs="Times New Roman"/>
-          <w:sz w:val="28"/>
-          <w:szCs w:val="28"/>
-        </w:rPr>
-      </w:pPr>
+          <w:color w:val="000000"/>
+          <w:sz w:val="28"/>
+          <w:szCs w:val="28"/>
+          <w:shd w:val="clear" w:color="auto" w:fill="FFFFFF"/>
+        </w:rPr>
+      </w:pPr>
+      <w:r>
+        <w:rPr>
+          <w:rFonts w:ascii="Times New Roman" w:hAnsi="Times New Roman" w:cs="Times New Roman"/>
+          <w:color w:val="000000"/>
+          <w:sz w:val="28"/>
+          <w:szCs w:val="28"/>
+          <w:shd w:val="clear" w:color="auto" w:fill="FFFFFF"/>
+        </w:rPr>
+        <w:t>Условия эксплуатации технических средств, использующихся для автоматизации объекта автоматизации, соответствуют сложившейся практике эксплуатации выделенных серверов.</w:t>
+      </w:r>
     </w:p>
     <w:p>
       <w:pPr>
@@ -6525,18 +4507,2148 @@
         <w:jc w:val="both"/>
         <w:rPr>
           <w:rFonts w:ascii="Times New Roman" w:hAnsi="Times New Roman" w:cs="Times New Roman"/>
-          <w:sz w:val="28"/>
-          <w:szCs w:val="28"/>
-        </w:rPr>
-      </w:pPr>
+          <w:color w:val="000000"/>
+          <w:sz w:val="28"/>
+          <w:szCs w:val="28"/>
+          <w:shd w:val="clear" w:color="auto" w:fill="FFFFFF"/>
+        </w:rPr>
+      </w:pPr>
+      <w:r>
+        <w:rPr>
+          <w:rFonts w:ascii="Times New Roman" w:hAnsi="Times New Roman" w:cs="Times New Roman"/>
+          <w:color w:val="000000"/>
+          <w:sz w:val="28"/>
+          <w:szCs w:val="28"/>
+          <w:shd w:val="clear" w:color="auto" w:fill="FFFFFF"/>
+        </w:rPr>
+        <w:br w:type="page"/>
+      </w:r>
+      <w:bookmarkStart w:id="0" w:name="_GoBack"/>
+      <w:bookmarkEnd w:id="0"/>
       <w:r>
         <w:rPr>
           <w:rFonts w:ascii="Times New Roman" w:hAnsi="Times New Roman" w:cs="Times New Roman"/>
           <w:b/>
-          <w:sz w:val="28"/>
-          <w:szCs w:val="28"/>
-        </w:rPr>
-        <w:t>6.2</w:t>
+          <w:sz w:val="32"/>
+          <w:szCs w:val="32"/>
+        </w:rPr>
+        <w:lastRenderedPageBreak/>
+        <w:t xml:space="preserve">4 </w:t>
+      </w:r>
+      <w:r>
+        <w:rPr>
+          <w:rFonts w:ascii="Times New Roman" w:hAnsi="Times New Roman" w:cs="Times New Roman"/>
+          <w:b/>
+          <w:sz w:val="32"/>
+          <w:szCs w:val="32"/>
+        </w:rPr>
+        <w:t>Требования к системе</w:t>
+      </w:r>
+    </w:p>
+    <w:p>
+      <w:pPr>
+        <w:spacing w:after="0" w:line="240" w:lineRule="auto"/>
+        <w:ind w:firstLine="851"/>
+        <w:contextualSpacing/>
+        <w:jc w:val="both"/>
+        <w:rPr>
+          <w:rFonts w:ascii="Times New Roman" w:hAnsi="Times New Roman" w:cs="Times New Roman"/>
+          <w:b/>
+          <w:sz w:val="32"/>
+          <w:szCs w:val="32"/>
+        </w:rPr>
+      </w:pPr>
+    </w:p>
+    <w:p>
+      <w:pPr>
+        <w:spacing w:after="0" w:line="240" w:lineRule="auto"/>
+        <w:ind w:firstLine="851"/>
+        <w:contextualSpacing/>
+        <w:jc w:val="both"/>
+        <w:rPr>
+          <w:rFonts w:ascii="Times New Roman" w:hAnsi="Times New Roman" w:cs="Times New Roman"/>
+          <w:b/>
+          <w:sz w:val="32"/>
+          <w:szCs w:val="32"/>
+        </w:rPr>
+      </w:pPr>
+    </w:p>
+    <w:p>
+      <w:pPr>
+        <w:spacing w:after="0" w:line="240" w:lineRule="auto"/>
+        <w:ind w:firstLine="851"/>
+        <w:contextualSpacing/>
+        <w:jc w:val="both"/>
+        <w:rPr>
+          <w:rFonts w:ascii="Times New Roman" w:hAnsi="Times New Roman" w:cs="Times New Roman"/>
+          <w:sz w:val="28"/>
+          <w:szCs w:val="28"/>
+        </w:rPr>
+      </w:pPr>
+      <w:r>
+        <w:rPr>
+          <w:rFonts w:ascii="Times New Roman" w:hAnsi="Times New Roman" w:cs="Times New Roman"/>
+          <w:b/>
+          <w:sz w:val="28"/>
+          <w:szCs w:val="28"/>
+        </w:rPr>
+        <w:t>4.1</w:t>
+      </w:r>
+      <w:r>
+        <w:rPr>
+          <w:rFonts w:ascii="Times New Roman" w:hAnsi="Times New Roman" w:cs="Times New Roman"/>
+          <w:sz w:val="28"/>
+          <w:szCs w:val="28"/>
+        </w:rPr>
+        <w:t xml:space="preserve"> </w:t>
+      </w:r>
+      <w:r>
+        <w:rPr>
+          <w:rFonts w:ascii="Times New Roman" w:hAnsi="Times New Roman" w:cs="Times New Roman"/>
+          <w:b/>
+          <w:sz w:val="28"/>
+          <w:szCs w:val="28"/>
+        </w:rPr>
+        <w:t>Требования к системе в целом</w:t>
+      </w:r>
+    </w:p>
+    <w:p>
+      <w:pPr>
+        <w:spacing w:after="0" w:line="240" w:lineRule="auto"/>
+        <w:ind w:firstLine="851"/>
+        <w:contextualSpacing/>
+        <w:jc w:val="both"/>
+        <w:rPr>
+          <w:rFonts w:ascii="Times New Roman" w:hAnsi="Times New Roman" w:cs="Times New Roman"/>
+          <w:sz w:val="28"/>
+          <w:szCs w:val="28"/>
+        </w:rPr>
+      </w:pPr>
+      <w:r>
+        <w:rPr>
+          <w:rFonts w:ascii="Times New Roman" w:hAnsi="Times New Roman" w:cs="Times New Roman"/>
+          <w:sz w:val="28"/>
+          <w:szCs w:val="28"/>
+        </w:rPr>
+        <w:t xml:space="preserve">4.1.1 </w:t>
+      </w:r>
+      <w:r>
+        <w:rPr>
+          <w:rFonts w:ascii="Times New Roman" w:hAnsi="Times New Roman" w:cs="Times New Roman"/>
+          <w:sz w:val="28"/>
+          <w:szCs w:val="28"/>
+        </w:rPr>
+        <w:t>Требования к структуре и функционированию системы</w:t>
+      </w:r>
+    </w:p>
+    <w:p>
+      <w:pPr>
+        <w:spacing w:after="0" w:line="240" w:lineRule="auto"/>
+        <w:ind w:firstLine="851"/>
+        <w:contextualSpacing/>
+        <w:jc w:val="both"/>
+        <w:rPr>
+          <w:rFonts w:ascii="Times New Roman" w:hAnsi="Times New Roman" w:cs="Times New Roman"/>
+          <w:sz w:val="28"/>
+          <w:szCs w:val="28"/>
+        </w:rPr>
+      </w:pPr>
+      <w:r>
+        <w:rPr>
+          <w:rFonts w:ascii="Times New Roman" w:hAnsi="Times New Roman" w:cs="Times New Roman"/>
+          <w:sz w:val="28"/>
+          <w:szCs w:val="28"/>
+        </w:rPr>
+        <w:t xml:space="preserve">Система программы должна быть централизована (все данные должны располагаться в центральном хранилище). </w:t>
+      </w:r>
+    </w:p>
+    <w:p>
+      <w:pPr>
+        <w:spacing w:after="0" w:line="240" w:lineRule="auto"/>
+        <w:ind w:firstLine="851"/>
+        <w:contextualSpacing/>
+        <w:jc w:val="both"/>
+        <w:rPr>
+          <w:rFonts w:ascii="Times New Roman" w:hAnsi="Times New Roman" w:cs="Times New Roman"/>
+          <w:sz w:val="28"/>
+          <w:szCs w:val="28"/>
+        </w:rPr>
+      </w:pPr>
+      <w:r>
+        <w:rPr>
+          <w:rFonts w:ascii="Times New Roman" w:hAnsi="Times New Roman" w:cs="Times New Roman"/>
+          <w:sz w:val="28"/>
+          <w:szCs w:val="28"/>
+        </w:rPr>
+        <w:t>Система будет подразделена про три подсистемы:</w:t>
+      </w:r>
+    </w:p>
+    <w:p>
+      <w:pPr>
+        <w:pStyle w:val="a3"/>
+        <w:spacing w:after="0" w:line="240" w:lineRule="auto"/>
+        <w:ind w:left="0" w:firstLine="851"/>
+        <w:jc w:val="both"/>
+        <w:rPr>
+          <w:rFonts w:ascii="Times New Roman" w:hAnsi="Times New Roman" w:cs="Times New Roman"/>
+          <w:sz w:val="28"/>
+          <w:szCs w:val="28"/>
+        </w:rPr>
+      </w:pPr>
+      <w:r>
+        <w:rPr>
+          <w:rFonts w:ascii="Times New Roman" w:hAnsi="Times New Roman" w:cs="Times New Roman"/>
+          <w:sz w:val="28"/>
+          <w:szCs w:val="28"/>
+        </w:rPr>
+        <w:t xml:space="preserve">̶ </w:t>
+      </w:r>
+      <w:r>
+        <w:rPr>
+          <w:rFonts w:ascii="Times New Roman" w:hAnsi="Times New Roman" w:cs="Times New Roman"/>
+          <w:sz w:val="28"/>
+          <w:szCs w:val="28"/>
+        </w:rPr>
+        <w:t>п</w:t>
+      </w:r>
+      <w:r>
+        <w:rPr>
+          <w:rFonts w:ascii="Times New Roman" w:hAnsi="Times New Roman" w:cs="Times New Roman"/>
+          <w:sz w:val="28"/>
+          <w:szCs w:val="28"/>
+        </w:rPr>
+        <w:t>одсистема сбора;</w:t>
+      </w:r>
+    </w:p>
+    <w:p>
+      <w:pPr>
+        <w:pStyle w:val="a3"/>
+        <w:spacing w:after="0" w:line="240" w:lineRule="auto"/>
+        <w:ind w:left="0" w:firstLine="851"/>
+        <w:jc w:val="both"/>
+        <w:rPr>
+          <w:rFonts w:ascii="Times New Roman" w:hAnsi="Times New Roman" w:cs="Times New Roman"/>
+          <w:sz w:val="28"/>
+          <w:szCs w:val="28"/>
+        </w:rPr>
+      </w:pPr>
+      <w:r>
+        <w:rPr>
+          <w:rFonts w:ascii="Times New Roman" w:hAnsi="Times New Roman" w:cs="Times New Roman"/>
+          <w:sz w:val="28"/>
+          <w:szCs w:val="28"/>
+        </w:rPr>
+        <w:t xml:space="preserve">̶ </w:t>
+      </w:r>
+      <w:r>
+        <w:rPr>
+          <w:rFonts w:ascii="Times New Roman" w:hAnsi="Times New Roman" w:cs="Times New Roman"/>
+          <w:sz w:val="28"/>
+          <w:szCs w:val="28"/>
+        </w:rPr>
+        <w:t>подсистема обработки;</w:t>
+      </w:r>
+    </w:p>
+    <w:p>
+      <w:pPr>
+        <w:pStyle w:val="a3"/>
+        <w:spacing w:after="0" w:line="240" w:lineRule="auto"/>
+        <w:ind w:left="0" w:firstLine="851"/>
+        <w:jc w:val="both"/>
+        <w:rPr>
+          <w:rFonts w:ascii="Times New Roman" w:hAnsi="Times New Roman" w:cs="Times New Roman"/>
+          <w:sz w:val="28"/>
+          <w:szCs w:val="28"/>
+        </w:rPr>
+      </w:pPr>
+      <w:r>
+        <w:rPr>
+          <w:rFonts w:ascii="Times New Roman" w:hAnsi="Times New Roman" w:cs="Times New Roman"/>
+          <w:sz w:val="28"/>
+          <w:szCs w:val="28"/>
+        </w:rPr>
+        <w:t xml:space="preserve">̶ </w:t>
+      </w:r>
+      <w:r>
+        <w:rPr>
+          <w:rFonts w:ascii="Times New Roman" w:hAnsi="Times New Roman" w:cs="Times New Roman"/>
+          <w:sz w:val="28"/>
+          <w:szCs w:val="28"/>
+        </w:rPr>
+        <w:t xml:space="preserve">подсистема загрузки данных. </w:t>
+      </w:r>
+    </w:p>
+    <w:p>
+      <w:pPr>
+        <w:spacing w:after="0" w:line="240" w:lineRule="auto"/>
+        <w:ind w:firstLine="851"/>
+        <w:contextualSpacing/>
+        <w:jc w:val="both"/>
+        <w:rPr>
+          <w:rFonts w:ascii="Times New Roman" w:hAnsi="Times New Roman" w:cs="Times New Roman"/>
+          <w:sz w:val="28"/>
+          <w:szCs w:val="28"/>
+        </w:rPr>
+      </w:pPr>
+      <w:r>
+        <w:rPr>
+          <w:rFonts w:ascii="Times New Roman" w:hAnsi="Times New Roman" w:cs="Times New Roman"/>
+          <w:sz w:val="28"/>
+          <w:szCs w:val="28"/>
+        </w:rPr>
+        <w:t xml:space="preserve">4.1.2 </w:t>
+      </w:r>
+      <w:r>
+        <w:rPr>
+          <w:rFonts w:ascii="Times New Roman" w:hAnsi="Times New Roman" w:cs="Times New Roman"/>
+          <w:sz w:val="28"/>
+          <w:szCs w:val="28"/>
+        </w:rPr>
+        <w:t>Требования к численности и квалификации персонала системы и режиму его работы</w:t>
+      </w:r>
+    </w:p>
+    <w:p>
+      <w:pPr>
+        <w:spacing w:after="0" w:line="240" w:lineRule="auto"/>
+        <w:ind w:firstLine="851"/>
+        <w:contextualSpacing/>
+        <w:jc w:val="both"/>
+        <w:rPr>
+          <w:rFonts w:ascii="Times New Roman" w:hAnsi="Times New Roman" w:cs="Times New Roman"/>
+          <w:sz w:val="28"/>
+          <w:szCs w:val="28"/>
+        </w:rPr>
+      </w:pPr>
+      <w:r>
+        <w:rPr>
+          <w:rFonts w:ascii="Times New Roman" w:hAnsi="Times New Roman" w:cs="Times New Roman"/>
+          <w:sz w:val="28"/>
+          <w:szCs w:val="28"/>
+        </w:rPr>
+        <w:t>4.1.3 Показатели назначения</w:t>
+      </w:r>
+    </w:p>
+    <w:p>
+      <w:pPr>
+        <w:spacing w:after="0" w:line="240" w:lineRule="auto"/>
+        <w:ind w:firstLine="851"/>
+        <w:contextualSpacing/>
+        <w:jc w:val="both"/>
+        <w:rPr>
+          <w:rFonts w:ascii="Times New Roman" w:hAnsi="Times New Roman" w:cs="Times New Roman"/>
+          <w:sz w:val="28"/>
+          <w:szCs w:val="28"/>
+        </w:rPr>
+      </w:pPr>
+      <w:r>
+        <w:rPr>
+          <w:rFonts w:ascii="Times New Roman" w:hAnsi="Times New Roman" w:cs="Times New Roman"/>
+          <w:sz w:val="28"/>
+          <w:szCs w:val="28"/>
+        </w:rPr>
+        <w:t>Система должна обеспечивать следующие количественные показатели, которые характеризуют степень соответствия ее назначению:</w:t>
+      </w:r>
+    </w:p>
+    <w:p>
+      <w:pPr>
+        <w:pStyle w:val="a3"/>
+        <w:spacing w:after="0" w:line="240" w:lineRule="auto"/>
+        <w:ind w:left="0" w:firstLine="851"/>
+        <w:jc w:val="both"/>
+        <w:rPr>
+          <w:rFonts w:ascii="Times New Roman" w:hAnsi="Times New Roman" w:cs="Times New Roman"/>
+          <w:sz w:val="28"/>
+          <w:szCs w:val="28"/>
+        </w:rPr>
+      </w:pPr>
+      <w:r>
+        <w:rPr>
+          <w:rFonts w:ascii="Times New Roman" w:hAnsi="Times New Roman" w:cs="Times New Roman"/>
+          <w:sz w:val="28"/>
+          <w:szCs w:val="28"/>
+        </w:rPr>
+        <w:t xml:space="preserve">̶ </w:t>
+      </w:r>
+      <w:r>
+        <w:rPr>
+          <w:rFonts w:ascii="Times New Roman" w:hAnsi="Times New Roman" w:cs="Times New Roman"/>
+          <w:sz w:val="28"/>
+          <w:szCs w:val="28"/>
+        </w:rPr>
+        <w:t>к</w:t>
+      </w:r>
+      <w:r>
+        <w:rPr>
+          <w:rFonts w:ascii="Times New Roman" w:hAnsi="Times New Roman" w:cs="Times New Roman"/>
+          <w:sz w:val="28"/>
+          <w:szCs w:val="28"/>
+        </w:rPr>
+        <w:t xml:space="preserve">оличество измерений – </w:t>
+      </w:r>
+      <w:r>
+        <w:rPr>
+          <w:rFonts w:ascii="Times New Roman" w:hAnsi="Times New Roman" w:cs="Times New Roman"/>
+          <w:sz w:val="28"/>
+          <w:szCs w:val="28"/>
+          <w:lang w:val="en-US"/>
+        </w:rPr>
+        <w:t>X</w:t>
+      </w:r>
+      <w:r>
+        <w:rPr>
+          <w:rFonts w:ascii="Times New Roman" w:hAnsi="Times New Roman" w:cs="Times New Roman"/>
+          <w:sz w:val="28"/>
+          <w:szCs w:val="28"/>
+        </w:rPr>
+        <w:t>;</w:t>
+      </w:r>
+    </w:p>
+    <w:p>
+      <w:pPr>
+        <w:pStyle w:val="a3"/>
+        <w:spacing w:after="0" w:line="240" w:lineRule="auto"/>
+        <w:ind w:left="0" w:firstLine="851"/>
+        <w:jc w:val="both"/>
+        <w:rPr>
+          <w:rFonts w:ascii="Times New Roman" w:hAnsi="Times New Roman" w:cs="Times New Roman"/>
+          <w:sz w:val="28"/>
+          <w:szCs w:val="28"/>
+        </w:rPr>
+      </w:pPr>
+      <w:r>
+        <w:rPr>
+          <w:rFonts w:ascii="Times New Roman" w:hAnsi="Times New Roman" w:cs="Times New Roman"/>
+          <w:sz w:val="28"/>
+          <w:szCs w:val="28"/>
+        </w:rPr>
+        <w:t xml:space="preserve">̶ </w:t>
+      </w:r>
+      <w:r>
+        <w:rPr>
+          <w:rFonts w:ascii="Times New Roman" w:hAnsi="Times New Roman" w:cs="Times New Roman"/>
+          <w:sz w:val="28"/>
+          <w:szCs w:val="28"/>
+        </w:rPr>
+        <w:t>количество показателей</w:t>
+      </w:r>
+      <w:r>
+        <w:rPr>
+          <w:rFonts w:ascii="Times New Roman" w:hAnsi="Times New Roman" w:cs="Times New Roman"/>
+          <w:sz w:val="28"/>
+          <w:szCs w:val="28"/>
+        </w:rPr>
+        <w:t xml:space="preserve"> </w:t>
+      </w:r>
+      <w:r>
+        <w:rPr>
+          <w:rFonts w:ascii="Times New Roman" w:hAnsi="Times New Roman" w:cs="Times New Roman"/>
+          <w:sz w:val="28"/>
+          <w:szCs w:val="28"/>
+        </w:rPr>
+        <w:t xml:space="preserve">- </w:t>
+      </w:r>
+      <w:r>
+        <w:rPr>
+          <w:rFonts w:ascii="Times New Roman" w:hAnsi="Times New Roman" w:cs="Times New Roman"/>
+          <w:sz w:val="28"/>
+          <w:szCs w:val="28"/>
+          <w:lang w:val="en-US"/>
+        </w:rPr>
+        <w:t>Y</w:t>
+      </w:r>
+      <w:r>
+        <w:rPr>
+          <w:rFonts w:ascii="Times New Roman" w:hAnsi="Times New Roman" w:cs="Times New Roman"/>
+          <w:sz w:val="28"/>
+          <w:szCs w:val="28"/>
+        </w:rPr>
+        <w:t>;</w:t>
+      </w:r>
+    </w:p>
+    <w:p>
+      <w:pPr>
+        <w:pStyle w:val="a3"/>
+        <w:spacing w:after="0" w:line="240" w:lineRule="auto"/>
+        <w:ind w:left="0" w:firstLine="851"/>
+        <w:jc w:val="both"/>
+        <w:rPr>
+          <w:rFonts w:ascii="Times New Roman" w:hAnsi="Times New Roman" w:cs="Times New Roman"/>
+          <w:sz w:val="28"/>
+          <w:szCs w:val="28"/>
+        </w:rPr>
+      </w:pPr>
+      <w:r>
+        <w:rPr>
+          <w:rFonts w:ascii="Times New Roman" w:hAnsi="Times New Roman" w:cs="Times New Roman"/>
+          <w:sz w:val="28"/>
+          <w:szCs w:val="28"/>
+        </w:rPr>
+        <w:t xml:space="preserve">̶ </w:t>
+      </w:r>
+      <w:r>
+        <w:rPr>
+          <w:rFonts w:ascii="Times New Roman" w:hAnsi="Times New Roman" w:cs="Times New Roman"/>
+          <w:sz w:val="28"/>
+          <w:szCs w:val="28"/>
+        </w:rPr>
+        <w:t xml:space="preserve">количество аналитических подсчетов – </w:t>
+      </w:r>
+      <w:r>
+        <w:rPr>
+          <w:rFonts w:ascii="Times New Roman" w:hAnsi="Times New Roman" w:cs="Times New Roman"/>
+          <w:sz w:val="28"/>
+          <w:szCs w:val="28"/>
+          <w:lang w:val="en-US"/>
+        </w:rPr>
+        <w:t>Z</w:t>
+      </w:r>
+      <w:r>
+        <w:rPr>
+          <w:rFonts w:ascii="Times New Roman" w:hAnsi="Times New Roman" w:cs="Times New Roman"/>
+          <w:sz w:val="28"/>
+          <w:szCs w:val="28"/>
+        </w:rPr>
+        <w:t>.</w:t>
+      </w:r>
+    </w:p>
+    <w:p>
+      <w:pPr>
+        <w:spacing w:after="0" w:line="240" w:lineRule="auto"/>
+        <w:ind w:firstLine="851"/>
+        <w:contextualSpacing/>
+        <w:jc w:val="both"/>
+        <w:rPr>
+          <w:rFonts w:ascii="Times New Roman" w:hAnsi="Times New Roman" w:cs="Times New Roman"/>
+          <w:sz w:val="28"/>
+          <w:szCs w:val="28"/>
+        </w:rPr>
+      </w:pPr>
+      <w:r>
+        <w:rPr>
+          <w:rFonts w:ascii="Times New Roman" w:hAnsi="Times New Roman" w:cs="Times New Roman"/>
+          <w:sz w:val="28"/>
+          <w:szCs w:val="28"/>
+        </w:rPr>
+        <w:t>4.1.4 Требования к надёжности</w:t>
+      </w:r>
+    </w:p>
+    <w:p>
+      <w:pPr>
+        <w:spacing w:after="0" w:line="240" w:lineRule="auto"/>
+        <w:ind w:firstLine="851"/>
+        <w:contextualSpacing/>
+        <w:jc w:val="both"/>
+        <w:rPr>
+          <w:rFonts w:ascii="Times New Roman" w:hAnsi="Times New Roman" w:cs="Times New Roman"/>
+          <w:sz w:val="28"/>
+          <w:szCs w:val="28"/>
+        </w:rPr>
+      </w:pPr>
+      <w:r>
+        <w:rPr>
+          <w:rFonts w:ascii="Times New Roman" w:hAnsi="Times New Roman" w:cs="Times New Roman"/>
+          <w:sz w:val="28"/>
+          <w:szCs w:val="28"/>
+        </w:rPr>
+        <w:t>Надежность должна обеспечиваться за счет:</w:t>
+      </w:r>
+    </w:p>
+    <w:p>
+      <w:pPr>
+        <w:pStyle w:val="a3"/>
+        <w:spacing w:after="0" w:line="240" w:lineRule="auto"/>
+        <w:ind w:left="0" w:firstLine="851"/>
+        <w:jc w:val="both"/>
+        <w:rPr>
+          <w:rFonts w:ascii="Times New Roman" w:hAnsi="Times New Roman" w:cs="Times New Roman"/>
+          <w:sz w:val="28"/>
+          <w:szCs w:val="28"/>
+        </w:rPr>
+      </w:pPr>
+      <w:r>
+        <w:rPr>
+          <w:rFonts w:ascii="Times New Roman" w:hAnsi="Times New Roman" w:cs="Times New Roman"/>
+          <w:sz w:val="28"/>
+          <w:szCs w:val="28"/>
+        </w:rPr>
+        <w:t>̶</w:t>
+      </w:r>
+      <w:r>
+        <w:rPr>
+          <w:rFonts w:ascii="Times New Roman" w:hAnsi="Times New Roman" w:cs="Times New Roman"/>
+          <w:sz w:val="28"/>
+          <w:szCs w:val="28"/>
+        </w:rPr>
+        <w:t xml:space="preserve"> </w:t>
+      </w:r>
+      <w:r>
+        <w:rPr>
+          <w:rFonts w:ascii="Times New Roman" w:hAnsi="Times New Roman" w:cs="Times New Roman"/>
+          <w:sz w:val="28"/>
+          <w:szCs w:val="28"/>
+        </w:rPr>
+        <w:t>п</w:t>
+      </w:r>
+      <w:r>
+        <w:rPr>
+          <w:rFonts w:ascii="Times New Roman" w:hAnsi="Times New Roman" w:cs="Times New Roman"/>
+          <w:sz w:val="28"/>
+          <w:szCs w:val="28"/>
+        </w:rPr>
+        <w:t>рименения технических средств, системного и базового программного обеспечения;</w:t>
+      </w:r>
+    </w:p>
+    <w:p>
+      <w:pPr>
+        <w:pStyle w:val="a3"/>
+        <w:spacing w:after="0" w:line="240" w:lineRule="auto"/>
+        <w:ind w:left="0" w:firstLine="851"/>
+        <w:jc w:val="both"/>
+        <w:rPr>
+          <w:rFonts w:ascii="Times New Roman" w:hAnsi="Times New Roman" w:cs="Times New Roman"/>
+          <w:sz w:val="28"/>
+          <w:szCs w:val="28"/>
+        </w:rPr>
+      </w:pPr>
+      <w:r>
+        <w:rPr>
+          <w:rFonts w:ascii="Times New Roman" w:hAnsi="Times New Roman" w:cs="Times New Roman"/>
+          <w:sz w:val="28"/>
+          <w:szCs w:val="28"/>
+        </w:rPr>
+        <w:t xml:space="preserve">̶ </w:t>
+      </w:r>
+      <w:r>
+        <w:rPr>
+          <w:rFonts w:ascii="Times New Roman" w:hAnsi="Times New Roman" w:cs="Times New Roman"/>
+          <w:sz w:val="28"/>
+          <w:szCs w:val="28"/>
+        </w:rPr>
+        <w:t>с</w:t>
+      </w:r>
+      <w:r>
+        <w:rPr>
+          <w:rFonts w:ascii="Times New Roman" w:hAnsi="Times New Roman" w:cs="Times New Roman"/>
+          <w:sz w:val="28"/>
+          <w:szCs w:val="28"/>
+        </w:rPr>
+        <w:t>воевременного процесса администрирования программы;</w:t>
+      </w:r>
+    </w:p>
+    <w:p>
+      <w:pPr>
+        <w:pStyle w:val="a3"/>
+        <w:spacing w:after="0" w:line="240" w:lineRule="auto"/>
+        <w:ind w:left="0" w:firstLine="851"/>
+        <w:jc w:val="both"/>
+        <w:rPr>
+          <w:rFonts w:ascii="Times New Roman" w:hAnsi="Times New Roman" w:cs="Times New Roman"/>
+          <w:sz w:val="28"/>
+          <w:szCs w:val="28"/>
+        </w:rPr>
+      </w:pPr>
+      <w:r>
+        <w:rPr>
+          <w:rFonts w:ascii="Times New Roman" w:hAnsi="Times New Roman" w:cs="Times New Roman"/>
+          <w:sz w:val="28"/>
+          <w:szCs w:val="28"/>
+        </w:rPr>
+        <w:t xml:space="preserve">̶ </w:t>
+      </w:r>
+      <w:r>
+        <w:rPr>
+          <w:rFonts w:ascii="Times New Roman" w:hAnsi="Times New Roman" w:cs="Times New Roman"/>
+          <w:sz w:val="28"/>
+          <w:szCs w:val="28"/>
+        </w:rPr>
+        <w:t>с</w:t>
+      </w:r>
+      <w:r>
+        <w:rPr>
+          <w:rFonts w:ascii="Times New Roman" w:hAnsi="Times New Roman" w:cs="Times New Roman"/>
+          <w:sz w:val="28"/>
+          <w:szCs w:val="28"/>
+        </w:rPr>
+        <w:t>облюдение</w:t>
+      </w:r>
+      <w:r>
+        <w:rPr>
+          <w:rFonts w:ascii="Times New Roman" w:hAnsi="Times New Roman" w:cs="Times New Roman"/>
+          <w:sz w:val="28"/>
+          <w:szCs w:val="28"/>
+        </w:rPr>
+        <w:t xml:space="preserve"> правил эксплуатации и технического обслуживания программно-аппаратных средств;</w:t>
+      </w:r>
+    </w:p>
+    <w:p>
+      <w:pPr>
+        <w:pStyle w:val="a3"/>
+        <w:spacing w:after="0" w:line="240" w:lineRule="auto"/>
+        <w:ind w:left="0" w:firstLine="851"/>
+        <w:jc w:val="both"/>
+        <w:rPr>
+          <w:rFonts w:ascii="Times New Roman" w:hAnsi="Times New Roman" w:cs="Times New Roman"/>
+          <w:sz w:val="28"/>
+          <w:szCs w:val="28"/>
+        </w:rPr>
+      </w:pPr>
+      <w:r>
+        <w:rPr>
+          <w:rFonts w:ascii="Times New Roman" w:hAnsi="Times New Roman" w:cs="Times New Roman"/>
+          <w:sz w:val="28"/>
+          <w:szCs w:val="28"/>
+        </w:rPr>
+        <w:t xml:space="preserve">̶ </w:t>
+      </w:r>
+      <w:r>
+        <w:rPr>
+          <w:rFonts w:ascii="Times New Roman" w:hAnsi="Times New Roman" w:cs="Times New Roman"/>
+          <w:sz w:val="28"/>
+          <w:szCs w:val="28"/>
+        </w:rPr>
+        <w:t>предварительное обучение пользователей и обслуживающего</w:t>
+      </w:r>
+      <w:r>
+        <w:rPr>
+          <w:rFonts w:ascii="Times New Roman" w:hAnsi="Times New Roman" w:cs="Times New Roman"/>
+          <w:sz w:val="28"/>
+          <w:szCs w:val="28"/>
+        </w:rPr>
+        <w:t xml:space="preserve"> </w:t>
+      </w:r>
+      <w:r>
+        <w:rPr>
+          <w:rFonts w:ascii="Times New Roman" w:hAnsi="Times New Roman" w:cs="Times New Roman"/>
+          <w:sz w:val="28"/>
+          <w:szCs w:val="28"/>
+        </w:rPr>
+        <w:t>персонала;</w:t>
+      </w:r>
+    </w:p>
+    <w:p>
+      <w:pPr>
+        <w:spacing w:after="0" w:line="240" w:lineRule="auto"/>
+        <w:ind w:firstLine="851"/>
+        <w:contextualSpacing/>
+        <w:jc w:val="both"/>
+        <w:rPr>
+          <w:rFonts w:ascii="Times New Roman" w:hAnsi="Times New Roman" w:cs="Times New Roman"/>
+          <w:sz w:val="28"/>
+          <w:szCs w:val="28"/>
+        </w:rPr>
+      </w:pPr>
+      <w:r>
+        <w:rPr>
+          <w:rFonts w:ascii="Times New Roman" w:hAnsi="Times New Roman" w:cs="Times New Roman"/>
+          <w:sz w:val="28"/>
+          <w:szCs w:val="28"/>
+        </w:rPr>
+        <w:t>4.1.5 Требования к эргономике и технической эстетике</w:t>
+      </w:r>
+    </w:p>
+    <w:p>
+      <w:pPr>
+        <w:spacing w:after="0" w:line="240" w:lineRule="auto"/>
+        <w:ind w:firstLine="851"/>
+        <w:contextualSpacing/>
+        <w:jc w:val="both"/>
+        <w:rPr>
+          <w:rFonts w:ascii="Times New Roman" w:hAnsi="Times New Roman" w:cs="Times New Roman"/>
+          <w:sz w:val="28"/>
+          <w:szCs w:val="28"/>
+        </w:rPr>
+      </w:pPr>
+      <w:r>
+        <w:rPr>
+          <w:rFonts w:ascii="Times New Roman" w:hAnsi="Times New Roman" w:cs="Times New Roman"/>
+          <w:sz w:val="28"/>
+          <w:szCs w:val="28"/>
+        </w:rPr>
+        <w:t>Система должна обеспечивать удобный для пользователей интерфейс, отвечающий следующим</w:t>
+      </w:r>
+      <w:r>
+        <w:rPr>
+          <w:rFonts w:ascii="Times New Roman" w:hAnsi="Times New Roman" w:cs="Times New Roman"/>
+          <w:sz w:val="28"/>
+          <w:szCs w:val="28"/>
+        </w:rPr>
+        <w:t xml:space="preserve"> требованиям.</w:t>
+      </w:r>
+    </w:p>
+    <w:p>
+      <w:pPr>
+        <w:spacing w:after="0" w:line="240" w:lineRule="auto"/>
+        <w:ind w:firstLine="851"/>
+        <w:contextualSpacing/>
+        <w:jc w:val="both"/>
+        <w:rPr>
+          <w:rFonts w:ascii="Times New Roman" w:hAnsi="Times New Roman" w:cs="Times New Roman"/>
+          <w:sz w:val="28"/>
+          <w:szCs w:val="28"/>
+        </w:rPr>
+      </w:pPr>
+      <w:r>
+        <w:rPr>
+          <w:rFonts w:ascii="Times New Roman" w:hAnsi="Times New Roman" w:cs="Times New Roman"/>
+          <w:sz w:val="28"/>
+          <w:szCs w:val="28"/>
+        </w:rPr>
+        <w:t>В части внешнего оформления:</w:t>
+      </w:r>
+    </w:p>
+    <w:p>
+      <w:pPr>
+        <w:pStyle w:val="a3"/>
+        <w:spacing w:after="0" w:line="240" w:lineRule="auto"/>
+        <w:ind w:left="0" w:firstLine="851"/>
+        <w:jc w:val="both"/>
+        <w:rPr>
+          <w:rFonts w:ascii="Times New Roman" w:hAnsi="Times New Roman" w:cs="Times New Roman"/>
+          <w:sz w:val="28"/>
+          <w:szCs w:val="28"/>
+        </w:rPr>
+      </w:pPr>
+      <w:r>
+        <w:rPr>
+          <w:rFonts w:ascii="Times New Roman" w:hAnsi="Times New Roman" w:cs="Times New Roman"/>
+          <w:sz w:val="28"/>
+          <w:szCs w:val="28"/>
+        </w:rPr>
+        <w:t xml:space="preserve">̶ </w:t>
+      </w:r>
+      <w:r>
+        <w:rPr>
+          <w:rFonts w:ascii="Times New Roman" w:hAnsi="Times New Roman" w:cs="Times New Roman"/>
+          <w:sz w:val="28"/>
+          <w:szCs w:val="28"/>
+        </w:rPr>
+        <w:t>о</w:t>
+      </w:r>
+      <w:r>
+        <w:rPr>
+          <w:rFonts w:ascii="Times New Roman" w:hAnsi="Times New Roman" w:cs="Times New Roman"/>
+          <w:sz w:val="28"/>
+          <w:szCs w:val="28"/>
+        </w:rPr>
+        <w:t>беспечение типизированного русскоязычного интерфейса;</w:t>
+      </w:r>
+    </w:p>
+    <w:p>
+      <w:pPr>
+        <w:pStyle w:val="a3"/>
+        <w:spacing w:after="0" w:line="240" w:lineRule="auto"/>
+        <w:ind w:left="0" w:firstLine="851"/>
+        <w:jc w:val="both"/>
+        <w:rPr>
+          <w:rFonts w:ascii="Times New Roman" w:hAnsi="Times New Roman" w:cs="Times New Roman"/>
+          <w:sz w:val="28"/>
+          <w:szCs w:val="28"/>
+        </w:rPr>
+      </w:pPr>
+      <w:r>
+        <w:rPr>
+          <w:rFonts w:ascii="Times New Roman" w:hAnsi="Times New Roman" w:cs="Times New Roman"/>
+          <w:sz w:val="28"/>
+          <w:szCs w:val="28"/>
+        </w:rPr>
+        <w:t xml:space="preserve">̶ </w:t>
+      </w:r>
+      <w:r>
+        <w:rPr>
+          <w:rFonts w:ascii="Times New Roman" w:hAnsi="Times New Roman" w:cs="Times New Roman"/>
+          <w:sz w:val="28"/>
+          <w:szCs w:val="28"/>
+        </w:rPr>
+        <w:t>размер шрифта должен быть 22</w:t>
+      </w:r>
+    </w:p>
+    <w:p>
+      <w:pPr>
+        <w:pStyle w:val="a3"/>
+        <w:spacing w:after="0" w:line="240" w:lineRule="auto"/>
+        <w:ind w:left="0" w:firstLine="851"/>
+        <w:jc w:val="both"/>
+        <w:rPr>
+          <w:rFonts w:ascii="Times New Roman" w:hAnsi="Times New Roman" w:cs="Times New Roman"/>
+          <w:sz w:val="28"/>
+          <w:szCs w:val="28"/>
+        </w:rPr>
+      </w:pPr>
+      <w:r>
+        <w:rPr>
+          <w:rFonts w:ascii="Times New Roman" w:hAnsi="Times New Roman" w:cs="Times New Roman"/>
+          <w:sz w:val="28"/>
+          <w:szCs w:val="28"/>
+        </w:rPr>
+        <w:t xml:space="preserve">̶ </w:t>
+      </w:r>
+      <w:r>
+        <w:rPr>
+          <w:rFonts w:ascii="Times New Roman" w:hAnsi="Times New Roman" w:cs="Times New Roman"/>
+          <w:sz w:val="28"/>
+          <w:szCs w:val="28"/>
+        </w:rPr>
+        <w:t xml:space="preserve">должен использоваться шрифт </w:t>
+      </w:r>
+      <w:proofErr w:type="spellStart"/>
+      <w:r>
+        <w:rPr>
+          <w:rFonts w:ascii="Times New Roman" w:hAnsi="Times New Roman" w:cs="Times New Roman"/>
+          <w:color w:val="000000" w:themeColor="text1"/>
+          <w:sz w:val="28"/>
+          <w:szCs w:val="28"/>
+        </w:rPr>
+        <w:t>Calibri</w:t>
+      </w:r>
+      <w:proofErr w:type="spellEnd"/>
+      <w:r>
+        <w:rPr>
+          <w:rFonts w:ascii="Times New Roman" w:hAnsi="Times New Roman" w:cs="Times New Roman"/>
+          <w:color w:val="000000" w:themeColor="text1"/>
+          <w:sz w:val="28"/>
+          <w:szCs w:val="28"/>
+        </w:rPr>
+        <w:t>;</w:t>
+      </w:r>
+    </w:p>
+    <w:p>
+      <w:pPr>
+        <w:pStyle w:val="a3"/>
+        <w:spacing w:after="0" w:line="240" w:lineRule="auto"/>
+        <w:ind w:left="0" w:firstLine="851"/>
+        <w:jc w:val="both"/>
+        <w:rPr>
+          <w:rFonts w:ascii="Times New Roman" w:hAnsi="Times New Roman" w:cs="Times New Roman"/>
+          <w:sz w:val="28"/>
+          <w:szCs w:val="28"/>
+        </w:rPr>
+      </w:pPr>
+      <w:r>
+        <w:rPr>
+          <w:rFonts w:ascii="Times New Roman" w:hAnsi="Times New Roman" w:cs="Times New Roman"/>
+          <w:color w:val="000000" w:themeColor="text1"/>
+          <w:sz w:val="28"/>
+          <w:szCs w:val="28"/>
+        </w:rPr>
+        <w:t xml:space="preserve">̶ </w:t>
+      </w:r>
+      <w:r>
+        <w:rPr>
+          <w:rFonts w:ascii="Times New Roman" w:hAnsi="Times New Roman" w:cs="Times New Roman"/>
+          <w:color w:val="000000" w:themeColor="text1"/>
+          <w:sz w:val="28"/>
+          <w:szCs w:val="28"/>
+        </w:rPr>
+        <w:t xml:space="preserve">цветовая палитра должна быть </w:t>
+      </w:r>
+      <w:r>
+        <w:rPr>
+          <w:rFonts w:ascii="Times New Roman" w:hAnsi="Times New Roman" w:cs="Times New Roman"/>
+          <w:color w:val="000000" w:themeColor="text1"/>
+          <w:sz w:val="28"/>
+          <w:szCs w:val="28"/>
+        </w:rPr>
+        <w:t>не яркой.</w:t>
+      </w:r>
+    </w:p>
+    <w:p>
+      <w:pPr>
+        <w:spacing w:after="0" w:line="240" w:lineRule="auto"/>
+        <w:ind w:firstLine="851"/>
+        <w:contextualSpacing/>
+        <w:jc w:val="both"/>
+        <w:rPr>
+          <w:rFonts w:ascii="Times New Roman" w:hAnsi="Times New Roman" w:cs="Times New Roman"/>
+          <w:sz w:val="28"/>
+          <w:szCs w:val="28"/>
+        </w:rPr>
+      </w:pPr>
+      <w:r>
+        <w:rPr>
+          <w:rFonts w:ascii="Times New Roman" w:hAnsi="Times New Roman" w:cs="Times New Roman"/>
+          <w:sz w:val="28"/>
+          <w:szCs w:val="28"/>
+        </w:rPr>
+        <w:t>В части диалога с пользователем:</w:t>
+      </w:r>
+    </w:p>
+    <w:p>
+      <w:pPr>
+        <w:pStyle w:val="a3"/>
+        <w:spacing w:after="0" w:line="240" w:lineRule="auto"/>
+        <w:ind w:left="0" w:firstLine="851"/>
+        <w:jc w:val="both"/>
+        <w:rPr>
+          <w:rFonts w:ascii="Times New Roman" w:hAnsi="Times New Roman" w:cs="Times New Roman"/>
+          <w:sz w:val="28"/>
+          <w:szCs w:val="28"/>
+        </w:rPr>
+      </w:pPr>
+      <w:r>
+        <w:rPr>
+          <w:rFonts w:ascii="Times New Roman" w:hAnsi="Times New Roman" w:cs="Times New Roman"/>
+          <w:sz w:val="28"/>
+          <w:szCs w:val="28"/>
+        </w:rPr>
+        <w:t xml:space="preserve">̶ </w:t>
+      </w:r>
+      <w:r>
+        <w:rPr>
+          <w:rFonts w:ascii="Times New Roman" w:hAnsi="Times New Roman" w:cs="Times New Roman"/>
+          <w:sz w:val="28"/>
+          <w:szCs w:val="28"/>
+        </w:rPr>
+        <w:t>п</w:t>
+      </w:r>
+      <w:r>
+        <w:rPr>
+          <w:rFonts w:ascii="Times New Roman" w:hAnsi="Times New Roman" w:cs="Times New Roman"/>
+          <w:sz w:val="28"/>
+          <w:szCs w:val="28"/>
+        </w:rPr>
+        <w:t>ри возникновении ошибок в работе программы на экран монитора или мобильного устройства пользователя должно выводится сообщение с наименованием ошибки и с рекомендациями ее</w:t>
+      </w:r>
+      <w:r>
+        <w:rPr>
+          <w:rFonts w:ascii="Times New Roman" w:hAnsi="Times New Roman" w:cs="Times New Roman"/>
+          <w:sz w:val="28"/>
+          <w:szCs w:val="28"/>
+        </w:rPr>
+        <w:t xml:space="preserve"> устранения (на русском языке).</w:t>
+      </w:r>
+    </w:p>
+    <w:p>
+      <w:pPr>
+        <w:spacing w:after="0" w:line="240" w:lineRule="auto"/>
+        <w:ind w:firstLine="851"/>
+        <w:contextualSpacing/>
+        <w:jc w:val="both"/>
+        <w:rPr>
+          <w:rFonts w:ascii="Times New Roman" w:hAnsi="Times New Roman" w:cs="Times New Roman"/>
+          <w:sz w:val="28"/>
+          <w:szCs w:val="28"/>
+        </w:rPr>
+      </w:pPr>
+      <w:r>
+        <w:rPr>
+          <w:rFonts w:ascii="Times New Roman" w:hAnsi="Times New Roman" w:cs="Times New Roman"/>
+          <w:sz w:val="28"/>
+          <w:szCs w:val="28"/>
+        </w:rPr>
+        <w:t xml:space="preserve">4.1.6 </w:t>
+      </w:r>
+      <w:r>
+        <w:rPr>
+          <w:rFonts w:ascii="Times New Roman" w:hAnsi="Times New Roman" w:cs="Times New Roman"/>
+          <w:sz w:val="28"/>
+          <w:szCs w:val="28"/>
+        </w:rPr>
+        <w:t>Требования к эксплуатации, техническому обслуживанию, ремонту и хранению компонентов системы</w:t>
+      </w:r>
+    </w:p>
+    <w:p>
+      <w:pPr>
+        <w:spacing w:after="0" w:line="240" w:lineRule="auto"/>
+        <w:ind w:firstLine="851"/>
+        <w:contextualSpacing/>
+        <w:jc w:val="both"/>
+        <w:rPr>
+          <w:rFonts w:ascii="Times New Roman" w:hAnsi="Times New Roman" w:cs="Times New Roman"/>
+          <w:sz w:val="28"/>
+          <w:szCs w:val="28"/>
+        </w:rPr>
+      </w:pPr>
+      <w:r>
+        <w:rPr>
+          <w:rFonts w:ascii="Times New Roman" w:hAnsi="Times New Roman" w:cs="Times New Roman"/>
+          <w:sz w:val="28"/>
+          <w:szCs w:val="28"/>
+        </w:rPr>
+        <w:lastRenderedPageBreak/>
+        <w:t>Условия эксплуатации, а также виды и периодичность обслуживания технических средств системы должны соответствовать требованиям по эксплуатации, техническому обслуживанию, ремонту и хранению, изложенным в документации производителя на них.</w:t>
+      </w:r>
+    </w:p>
+    <w:p>
+      <w:pPr>
+        <w:spacing w:after="0" w:line="240" w:lineRule="auto"/>
+        <w:ind w:firstLine="851"/>
+        <w:contextualSpacing/>
+        <w:jc w:val="both"/>
+        <w:rPr>
+          <w:rFonts w:ascii="Times New Roman" w:hAnsi="Times New Roman" w:cs="Times New Roman"/>
+          <w:sz w:val="28"/>
+          <w:szCs w:val="28"/>
+        </w:rPr>
+      </w:pPr>
+      <w:r>
+        <w:rPr>
+          <w:rFonts w:ascii="Times New Roman" w:hAnsi="Times New Roman" w:cs="Times New Roman"/>
+          <w:sz w:val="28"/>
+          <w:szCs w:val="28"/>
+        </w:rPr>
+        <w:t>4.1.7 Требования к защите информации от несанкционированного доступа</w:t>
+      </w:r>
+    </w:p>
+    <w:p>
+      <w:pPr>
+        <w:spacing w:after="0" w:line="240" w:lineRule="auto"/>
+        <w:ind w:firstLine="851"/>
+        <w:contextualSpacing/>
+        <w:jc w:val="both"/>
+        <w:rPr>
+          <w:rFonts w:ascii="Times New Roman" w:hAnsi="Times New Roman" w:cs="Times New Roman"/>
+          <w:sz w:val="28"/>
+          <w:szCs w:val="28"/>
+        </w:rPr>
+      </w:pPr>
+      <w:r>
+        <w:rPr>
+          <w:rFonts w:ascii="Times New Roman" w:hAnsi="Times New Roman" w:cs="Times New Roman"/>
+          <w:sz w:val="28"/>
+          <w:szCs w:val="28"/>
+        </w:rPr>
+        <w:t>Обеспечение информационной безопасности программы должно удовлетворять следующим требованиям:</w:t>
+      </w:r>
+    </w:p>
+    <w:p>
+      <w:pPr>
+        <w:pStyle w:val="a3"/>
+        <w:spacing w:after="0" w:line="240" w:lineRule="auto"/>
+        <w:ind w:left="0" w:firstLine="851"/>
+        <w:jc w:val="both"/>
+        <w:rPr>
+          <w:rFonts w:ascii="Times New Roman" w:hAnsi="Times New Roman" w:cs="Times New Roman"/>
+          <w:sz w:val="28"/>
+          <w:szCs w:val="28"/>
+        </w:rPr>
+      </w:pPr>
+      <w:r>
+        <w:rPr>
+          <w:rFonts w:ascii="Times New Roman" w:hAnsi="Times New Roman" w:cs="Times New Roman"/>
+          <w:sz w:val="28"/>
+          <w:szCs w:val="28"/>
+        </w:rPr>
+        <w:t xml:space="preserve">̶ </w:t>
+      </w:r>
+      <w:r>
+        <w:rPr>
+          <w:rFonts w:ascii="Times New Roman" w:hAnsi="Times New Roman" w:cs="Times New Roman"/>
+          <w:sz w:val="28"/>
+          <w:szCs w:val="28"/>
+        </w:rPr>
+        <w:t>з</w:t>
+      </w:r>
+      <w:r>
+        <w:rPr>
+          <w:rFonts w:ascii="Times New Roman" w:hAnsi="Times New Roman" w:cs="Times New Roman"/>
+          <w:sz w:val="28"/>
+          <w:szCs w:val="28"/>
+        </w:rPr>
+        <w:t xml:space="preserve">ащита системы должна обеспечиваться </w:t>
+      </w:r>
+      <w:r>
+        <w:rPr>
+          <w:rFonts w:ascii="Times New Roman" w:hAnsi="Times New Roman" w:cs="Times New Roman"/>
+          <w:sz w:val="28"/>
+          <w:szCs w:val="28"/>
+        </w:rPr>
+        <w:t>комплексом программно-технических средстве организационных мер.</w:t>
+      </w:r>
+    </w:p>
+    <w:p>
+      <w:pPr>
+        <w:pStyle w:val="a3"/>
+        <w:spacing w:after="0" w:line="240" w:lineRule="auto"/>
+        <w:ind w:left="0" w:firstLine="851"/>
+        <w:jc w:val="both"/>
+        <w:rPr>
+          <w:rFonts w:ascii="Times New Roman" w:hAnsi="Times New Roman" w:cs="Times New Roman"/>
+          <w:sz w:val="28"/>
+          <w:szCs w:val="28"/>
+        </w:rPr>
+      </w:pPr>
+      <w:r>
+        <w:rPr>
+          <w:rFonts w:ascii="Times New Roman" w:hAnsi="Times New Roman" w:cs="Times New Roman"/>
+          <w:sz w:val="28"/>
+          <w:szCs w:val="28"/>
+        </w:rPr>
+        <w:t xml:space="preserve">̶ </w:t>
+      </w:r>
+      <w:r>
+        <w:rPr>
+          <w:rFonts w:ascii="Times New Roman" w:hAnsi="Times New Roman" w:cs="Times New Roman"/>
+          <w:sz w:val="28"/>
+          <w:szCs w:val="28"/>
+        </w:rPr>
+        <w:t>п</w:t>
+      </w:r>
+      <w:r>
+        <w:rPr>
+          <w:rFonts w:ascii="Times New Roman" w:hAnsi="Times New Roman" w:cs="Times New Roman"/>
+          <w:sz w:val="28"/>
+          <w:szCs w:val="28"/>
+        </w:rPr>
+        <w:t>рограммно-технические средства не должны существенно ухудшать основные функциональные характеристики системы (надежность, быстродействие).</w:t>
+      </w:r>
+    </w:p>
+    <w:p>
+      <w:pPr>
+        <w:spacing w:after="0" w:line="240" w:lineRule="auto"/>
+        <w:ind w:firstLine="851"/>
+        <w:contextualSpacing/>
+        <w:jc w:val="both"/>
+        <w:rPr>
+          <w:rFonts w:ascii="Times New Roman" w:hAnsi="Times New Roman" w:cs="Times New Roman"/>
+          <w:sz w:val="28"/>
+          <w:szCs w:val="28"/>
+        </w:rPr>
+      </w:pPr>
+      <w:r>
+        <w:rPr>
+          <w:rFonts w:ascii="Times New Roman" w:hAnsi="Times New Roman" w:cs="Times New Roman"/>
+          <w:sz w:val="28"/>
+          <w:szCs w:val="28"/>
+        </w:rPr>
+        <w:t>Средства антивирусной защиты должны быть установлены на всех рабочих местах персонала.</w:t>
+      </w:r>
+    </w:p>
+    <w:p>
+      <w:pPr>
+        <w:spacing w:after="0" w:line="240" w:lineRule="auto"/>
+        <w:ind w:firstLine="851"/>
+        <w:contextualSpacing/>
+        <w:jc w:val="both"/>
+        <w:rPr>
+          <w:rFonts w:ascii="Times New Roman" w:hAnsi="Times New Roman" w:cs="Times New Roman"/>
+          <w:sz w:val="28"/>
+          <w:szCs w:val="28"/>
+        </w:rPr>
+      </w:pPr>
+      <w:r>
+        <w:rPr>
+          <w:rFonts w:ascii="Times New Roman" w:hAnsi="Times New Roman" w:cs="Times New Roman"/>
+          <w:sz w:val="28"/>
+          <w:szCs w:val="28"/>
+        </w:rPr>
+        <w:t xml:space="preserve">4.1.8 Требования по сохранности информации при авариях </w:t>
+      </w:r>
+    </w:p>
+    <w:p>
+      <w:pPr>
+        <w:spacing w:after="0" w:line="240" w:lineRule="auto"/>
+        <w:ind w:firstLine="851"/>
+        <w:contextualSpacing/>
+        <w:jc w:val="both"/>
+        <w:rPr>
+          <w:rFonts w:ascii="Times New Roman" w:hAnsi="Times New Roman" w:cs="Times New Roman"/>
+          <w:sz w:val="28"/>
+          <w:szCs w:val="28"/>
+        </w:rPr>
+      </w:pPr>
+      <w:r>
+        <w:rPr>
+          <w:rFonts w:ascii="Times New Roman" w:hAnsi="Times New Roman" w:cs="Times New Roman"/>
+          <w:sz w:val="28"/>
+          <w:szCs w:val="28"/>
+        </w:rPr>
+        <w:t>В системе должно быть обеспечено резервное копирование данных.</w:t>
+      </w:r>
+    </w:p>
+    <w:p>
+      <w:pPr>
+        <w:spacing w:after="0" w:line="240" w:lineRule="auto"/>
+        <w:ind w:firstLine="851"/>
+        <w:contextualSpacing/>
+        <w:jc w:val="both"/>
+        <w:rPr>
+          <w:rFonts w:ascii="Times New Roman" w:hAnsi="Times New Roman" w:cs="Times New Roman"/>
+          <w:sz w:val="28"/>
+          <w:szCs w:val="28"/>
+        </w:rPr>
+      </w:pPr>
+      <w:r>
+        <w:rPr>
+          <w:rFonts w:ascii="Times New Roman" w:hAnsi="Times New Roman" w:cs="Times New Roman"/>
+          <w:sz w:val="28"/>
+          <w:szCs w:val="28"/>
+        </w:rPr>
+        <w:t>Выход из строя жестких дисков не должен сказываться на работоспособности программы.</w:t>
+      </w:r>
+    </w:p>
+    <w:p>
+      <w:pPr>
+        <w:spacing w:after="0" w:line="240" w:lineRule="auto"/>
+        <w:ind w:firstLine="851"/>
+        <w:contextualSpacing/>
+        <w:jc w:val="both"/>
+        <w:rPr>
+          <w:rFonts w:ascii="Times New Roman" w:hAnsi="Times New Roman" w:cs="Times New Roman"/>
+          <w:sz w:val="28"/>
+          <w:szCs w:val="28"/>
+        </w:rPr>
+      </w:pPr>
+      <w:r>
+        <w:rPr>
+          <w:rFonts w:ascii="Times New Roman" w:hAnsi="Times New Roman" w:cs="Times New Roman"/>
+          <w:sz w:val="28"/>
+          <w:szCs w:val="28"/>
+        </w:rPr>
+        <w:t>4.1.9 Требования к защите от влияния внешних воздействий</w:t>
+      </w:r>
+    </w:p>
+    <w:p>
+      <w:pPr>
+        <w:spacing w:after="0" w:line="240" w:lineRule="auto"/>
+        <w:ind w:firstLine="851"/>
+        <w:contextualSpacing/>
+        <w:jc w:val="both"/>
+        <w:rPr>
+          <w:rFonts w:ascii="Times New Roman" w:hAnsi="Times New Roman" w:cs="Times New Roman"/>
+          <w:sz w:val="28"/>
+          <w:szCs w:val="28"/>
+        </w:rPr>
+      </w:pPr>
+      <w:r>
+        <w:rPr>
+          <w:rFonts w:ascii="Times New Roman" w:hAnsi="Times New Roman" w:cs="Times New Roman"/>
+          <w:sz w:val="28"/>
+          <w:szCs w:val="28"/>
+        </w:rPr>
+        <w:t>Требования к радиоэлектронной защите:</w:t>
+      </w:r>
+    </w:p>
+    <w:p>
+      <w:pPr>
+        <w:pStyle w:val="a3"/>
+        <w:spacing w:after="0" w:line="240" w:lineRule="auto"/>
+        <w:ind w:left="0" w:firstLine="851"/>
+        <w:jc w:val="both"/>
+        <w:rPr>
+          <w:rFonts w:ascii="Times New Roman" w:hAnsi="Times New Roman" w:cs="Times New Roman"/>
+          <w:sz w:val="28"/>
+          <w:szCs w:val="28"/>
+        </w:rPr>
+      </w:pPr>
+      <w:r>
+        <w:rPr>
+          <w:rFonts w:ascii="Times New Roman" w:hAnsi="Times New Roman" w:cs="Times New Roman"/>
+          <w:sz w:val="28"/>
+          <w:szCs w:val="28"/>
+        </w:rPr>
+        <w:t xml:space="preserve">̶ </w:t>
+      </w:r>
+      <w:r>
+        <w:rPr>
+          <w:rFonts w:ascii="Times New Roman" w:hAnsi="Times New Roman" w:cs="Times New Roman"/>
+          <w:sz w:val="28"/>
+          <w:szCs w:val="28"/>
+        </w:rPr>
+        <w:t>с</w:t>
+      </w:r>
+      <w:r>
+        <w:rPr>
+          <w:rFonts w:ascii="Times New Roman" w:hAnsi="Times New Roman" w:cs="Times New Roman"/>
+          <w:sz w:val="28"/>
+          <w:szCs w:val="28"/>
+        </w:rPr>
+        <w:t>истема должна иметь возможность функционирования в диапазоне допустимых значений температур, установленных изготовителем аппаратных средств;</w:t>
+      </w:r>
+    </w:p>
+    <w:p>
+      <w:pPr>
+        <w:pStyle w:val="a3"/>
+        <w:spacing w:after="0" w:line="240" w:lineRule="auto"/>
+        <w:ind w:left="0" w:firstLine="851"/>
+        <w:jc w:val="both"/>
+        <w:rPr>
+          <w:rFonts w:ascii="Times New Roman" w:hAnsi="Times New Roman" w:cs="Times New Roman"/>
+          <w:sz w:val="28"/>
+          <w:szCs w:val="28"/>
+        </w:rPr>
+      </w:pPr>
+      <w:r>
+        <w:rPr>
+          <w:rFonts w:ascii="Times New Roman" w:hAnsi="Times New Roman" w:cs="Times New Roman"/>
+          <w:sz w:val="28"/>
+          <w:szCs w:val="28"/>
+        </w:rPr>
+        <w:t xml:space="preserve">̶ </w:t>
+      </w:r>
+      <w:r>
+        <w:rPr>
+          <w:rFonts w:ascii="Times New Roman" w:hAnsi="Times New Roman" w:cs="Times New Roman"/>
+          <w:sz w:val="28"/>
+          <w:szCs w:val="28"/>
+        </w:rPr>
+        <w:t>система должна иметь возможность функционирования в диапазоне допустимых значений влажности окружающей среды, установленных пр</w:t>
+      </w:r>
+      <w:r>
+        <w:rPr>
+          <w:rFonts w:ascii="Times New Roman" w:hAnsi="Times New Roman" w:cs="Times New Roman"/>
+          <w:sz w:val="28"/>
+          <w:szCs w:val="28"/>
+        </w:rPr>
+        <w:t>оизводителем аппаратных средств.</w:t>
+      </w:r>
+    </w:p>
+    <w:p>
+      <w:pPr>
+        <w:spacing w:after="0" w:line="240" w:lineRule="auto"/>
+        <w:ind w:firstLine="851"/>
+        <w:contextualSpacing/>
+        <w:jc w:val="both"/>
+        <w:rPr>
+          <w:rFonts w:ascii="Times New Roman" w:hAnsi="Times New Roman" w:cs="Times New Roman"/>
+          <w:sz w:val="28"/>
+          <w:szCs w:val="28"/>
+        </w:rPr>
+      </w:pPr>
+      <w:r>
+        <w:rPr>
+          <w:rFonts w:ascii="Times New Roman" w:hAnsi="Times New Roman" w:cs="Times New Roman"/>
+          <w:sz w:val="28"/>
+          <w:szCs w:val="28"/>
+        </w:rPr>
+        <w:t>4.1.10 Требования к патентной чистоте</w:t>
+      </w:r>
+    </w:p>
+    <w:p>
+      <w:pPr>
+        <w:spacing w:after="0" w:line="240" w:lineRule="auto"/>
+        <w:ind w:firstLine="851"/>
+        <w:contextualSpacing/>
+        <w:jc w:val="both"/>
+        <w:rPr>
+          <w:rFonts w:ascii="Times New Roman" w:hAnsi="Times New Roman" w:cs="Times New Roman"/>
+          <w:sz w:val="28"/>
+          <w:szCs w:val="28"/>
+        </w:rPr>
+      </w:pPr>
+      <w:r>
+        <w:rPr>
+          <w:rFonts w:ascii="Times New Roman" w:hAnsi="Times New Roman" w:cs="Times New Roman"/>
+          <w:sz w:val="28"/>
+          <w:szCs w:val="28"/>
+        </w:rPr>
+        <w:t xml:space="preserve">По всем техническим и программным средствам, применяемым в системе, должны соблюдаться условия лицензионных соглашений и обеспечиваться патентная чистота.  </w:t>
+      </w:r>
+    </w:p>
+    <w:p>
+      <w:pPr>
+        <w:spacing w:after="0" w:line="240" w:lineRule="auto"/>
+        <w:ind w:firstLine="851"/>
+        <w:contextualSpacing/>
+        <w:jc w:val="both"/>
+        <w:rPr>
+          <w:rFonts w:ascii="Times New Roman" w:hAnsi="Times New Roman" w:cs="Times New Roman"/>
+          <w:sz w:val="28"/>
+          <w:szCs w:val="28"/>
+        </w:rPr>
+      </w:pPr>
+      <w:r>
+        <w:rPr>
+          <w:rFonts w:ascii="Times New Roman" w:hAnsi="Times New Roman" w:cs="Times New Roman"/>
+          <w:sz w:val="28"/>
+          <w:szCs w:val="28"/>
+        </w:rPr>
+        <w:t>4.1.11 Требования я по стандартизации и унификации</w:t>
+      </w:r>
+    </w:p>
+    <w:p>
+      <w:pPr>
+        <w:spacing w:after="0" w:line="240" w:lineRule="auto"/>
+        <w:ind w:firstLine="851"/>
+        <w:contextualSpacing/>
+        <w:jc w:val="both"/>
+        <w:rPr>
+          <w:rFonts w:ascii="Times New Roman" w:hAnsi="Times New Roman" w:cs="Times New Roman"/>
+          <w:sz w:val="28"/>
+          <w:szCs w:val="28"/>
+        </w:rPr>
+      </w:pPr>
+      <w:r>
+        <w:rPr>
+          <w:rFonts w:ascii="Times New Roman" w:hAnsi="Times New Roman" w:cs="Times New Roman"/>
+          <w:sz w:val="28"/>
+          <w:szCs w:val="28"/>
+        </w:rPr>
+        <w:t>Разработка системы должна осуществляться с использованием стандартных методологий функционального моделирования: IDEF0, DFD и информационного моделирования IE и IDEF1Х в рамках рекомендаций по стандартизации Р50.1.028-2001 «Информационные технологии поддержки жизненного цикла продукции. Методология функционального моделирования».</w:t>
+      </w:r>
+    </w:p>
+    <w:p>
+      <w:pPr>
+        <w:spacing w:after="0" w:line="240" w:lineRule="auto"/>
+        <w:ind w:firstLine="851"/>
+        <w:contextualSpacing/>
+        <w:jc w:val="both"/>
+        <w:rPr>
+          <w:rFonts w:ascii="Times New Roman" w:hAnsi="Times New Roman" w:cs="Times New Roman"/>
+          <w:sz w:val="28"/>
+          <w:szCs w:val="28"/>
+        </w:rPr>
+      </w:pPr>
+      <w:r>
+        <w:rPr>
+          <w:rFonts w:ascii="Times New Roman" w:hAnsi="Times New Roman" w:cs="Times New Roman"/>
+          <w:sz w:val="28"/>
+          <w:szCs w:val="28"/>
+        </w:rPr>
+        <w:t>Моделирование должно выполняться в рамках стандартов, поддерживаемых программными средствами моделирования ERWin 4.х и BPWin 4.х.</w:t>
+      </w:r>
+      <w:r>
+        <w:rPr>
+          <w:rFonts w:ascii="Times New Roman" w:hAnsi="Times New Roman" w:cs="Times New Roman"/>
+          <w:sz w:val="28"/>
+          <w:szCs w:val="28"/>
+        </w:rPr>
+        <w:br/>
+        <w:t>Для работы с БД должен использоваться язык запросов SQL в рамках стандарта ANSI SQL-92.</w:t>
+      </w:r>
+      <w:r>
+        <w:rPr>
+          <w:rFonts w:ascii="Times New Roman" w:hAnsi="Times New Roman" w:cs="Times New Roman"/>
+          <w:sz w:val="28"/>
+          <w:szCs w:val="28"/>
+        </w:rPr>
+        <w:br/>
+        <w:t xml:space="preserve">Для разработки пользовательских интерфейсов и средств генерации отчетов </w:t>
+      </w:r>
+      <w:r>
+        <w:rPr>
+          <w:rFonts w:ascii="Times New Roman" w:hAnsi="Times New Roman" w:cs="Times New Roman"/>
+          <w:sz w:val="28"/>
+          <w:szCs w:val="28"/>
+        </w:rPr>
+        <w:lastRenderedPageBreak/>
+        <w:t>(любых твердых копий) должны использоваться встроенные возможности ПО, а также, в случае необходимости, языки программирования.</w:t>
+      </w:r>
+      <w:r>
+        <w:rPr>
+          <w:rFonts w:ascii="Times New Roman" w:hAnsi="Times New Roman" w:cs="Times New Roman"/>
+          <w:sz w:val="28"/>
+          <w:szCs w:val="28"/>
+        </w:rPr>
+        <w:br/>
+        <w:t>В системе должны использоваться (при необходимости) общероссийские классификаторы и единые классификаторы и словари для различных видов</w:t>
+      </w:r>
+      <w:r>
+        <w:rPr>
+          <w:rFonts w:ascii="Times New Roman" w:hAnsi="Times New Roman" w:cs="Times New Roman"/>
+          <w:sz w:val="28"/>
+          <w:szCs w:val="28"/>
+        </w:rPr>
+        <w:t xml:space="preserve"> алфавитно-цифровой и текстовой информации.</w:t>
+      </w:r>
+    </w:p>
+    <w:p>
+      <w:pPr>
+        <w:spacing w:after="0" w:line="240" w:lineRule="auto"/>
+        <w:ind w:firstLine="851"/>
+        <w:contextualSpacing/>
+        <w:jc w:val="both"/>
+        <w:rPr>
+          <w:rFonts w:ascii="Times New Roman" w:hAnsi="Times New Roman" w:cs="Times New Roman"/>
+          <w:sz w:val="28"/>
+          <w:szCs w:val="28"/>
+        </w:rPr>
+      </w:pPr>
+      <w:r>
+        <w:rPr>
+          <w:rFonts w:ascii="Times New Roman" w:hAnsi="Times New Roman" w:cs="Times New Roman"/>
+          <w:sz w:val="28"/>
+          <w:szCs w:val="28"/>
+        </w:rPr>
+        <w:t>4.1.12 Дополнительные требования</w:t>
+      </w:r>
+    </w:p>
+    <w:p>
+      <w:pPr>
+        <w:spacing w:after="0" w:line="240" w:lineRule="auto"/>
+        <w:ind w:firstLine="851"/>
+        <w:contextualSpacing/>
+        <w:jc w:val="both"/>
+        <w:rPr>
+          <w:rFonts w:ascii="Times New Roman" w:hAnsi="Times New Roman" w:cs="Times New Roman"/>
+          <w:sz w:val="28"/>
+          <w:szCs w:val="28"/>
+        </w:rPr>
+      </w:pPr>
+      <w:r>
+        <w:rPr>
+          <w:rFonts w:ascii="Times New Roman" w:hAnsi="Times New Roman" w:cs="Times New Roman"/>
+          <w:sz w:val="28"/>
+          <w:szCs w:val="28"/>
+        </w:rPr>
+        <w:t>Дополнительные требования не предъявляются.</w:t>
+      </w:r>
+    </w:p>
+    <w:p>
+      <w:pPr>
+        <w:spacing w:after="0" w:line="240" w:lineRule="auto"/>
+        <w:ind w:firstLine="851"/>
+        <w:contextualSpacing/>
+        <w:jc w:val="both"/>
+        <w:rPr>
+          <w:rFonts w:ascii="Times New Roman" w:hAnsi="Times New Roman" w:cs="Times New Roman"/>
+          <w:sz w:val="28"/>
+          <w:szCs w:val="28"/>
+        </w:rPr>
+      </w:pPr>
+      <w:r>
+        <w:rPr>
+          <w:rFonts w:ascii="Times New Roman" w:hAnsi="Times New Roman" w:cs="Times New Roman"/>
+          <w:sz w:val="28"/>
+          <w:szCs w:val="28"/>
+        </w:rPr>
+        <w:br w:type="page"/>
+      </w:r>
+    </w:p>
+    <w:p>
+      <w:pPr>
+        <w:pStyle w:val="a3"/>
+        <w:numPr>
+          <w:ilvl w:val="0"/>
+          <w:numId w:val="17"/>
+        </w:numPr>
+        <w:spacing w:after="0" w:line="240" w:lineRule="auto"/>
+        <w:ind w:left="0" w:firstLine="851"/>
+        <w:jc w:val="both"/>
+        <w:rPr>
+          <w:rFonts w:ascii="Times New Roman" w:hAnsi="Times New Roman" w:cs="Times New Roman"/>
+          <w:b/>
+          <w:sz w:val="32"/>
+          <w:szCs w:val="32"/>
+        </w:rPr>
+      </w:pPr>
+      <w:r>
+        <w:rPr>
+          <w:rFonts w:ascii="Times New Roman" w:hAnsi="Times New Roman" w:cs="Times New Roman"/>
+          <w:b/>
+          <w:sz w:val="32"/>
+          <w:szCs w:val="32"/>
+        </w:rPr>
+        <w:lastRenderedPageBreak/>
+        <w:t>Состав и содержание работ по созданию системы</w:t>
+      </w:r>
+    </w:p>
+    <w:p>
+      <w:pPr>
+        <w:spacing w:after="0" w:line="240" w:lineRule="auto"/>
+        <w:ind w:firstLine="851"/>
+        <w:contextualSpacing/>
+        <w:jc w:val="both"/>
+        <w:rPr>
+          <w:rFonts w:ascii="Times New Roman" w:hAnsi="Times New Roman" w:cs="Times New Roman"/>
+          <w:b/>
+          <w:sz w:val="32"/>
+          <w:szCs w:val="32"/>
+        </w:rPr>
+      </w:pPr>
+    </w:p>
+    <w:p>
+      <w:pPr>
+        <w:spacing w:after="0" w:line="240" w:lineRule="auto"/>
+        <w:ind w:firstLine="851"/>
+        <w:contextualSpacing/>
+        <w:jc w:val="both"/>
+        <w:rPr>
+          <w:rFonts w:ascii="Times New Roman" w:hAnsi="Times New Roman" w:cs="Times New Roman"/>
+          <w:b/>
+          <w:sz w:val="32"/>
+          <w:szCs w:val="32"/>
+        </w:rPr>
+      </w:pPr>
+    </w:p>
+    <w:p>
+      <w:pPr>
+        <w:spacing w:after="0" w:line="240" w:lineRule="auto"/>
+        <w:ind w:firstLine="851"/>
+        <w:contextualSpacing/>
+        <w:jc w:val="both"/>
+        <w:rPr>
+          <w:rFonts w:ascii="Times New Roman" w:hAnsi="Times New Roman" w:cs="Times New Roman"/>
+          <w:sz w:val="28"/>
+          <w:szCs w:val="28"/>
+        </w:rPr>
+      </w:pPr>
+      <w:r>
+        <w:rPr>
+          <w:rFonts w:ascii="Times New Roman" w:hAnsi="Times New Roman" w:cs="Times New Roman"/>
+          <w:sz w:val="28"/>
+          <w:szCs w:val="28"/>
+        </w:rPr>
+        <w:t>Работы по созданию программы разделен на этапы:</w:t>
+      </w:r>
+    </w:p>
+    <w:p>
+      <w:pPr>
+        <w:pStyle w:val="a3"/>
+        <w:spacing w:after="0" w:line="240" w:lineRule="auto"/>
+        <w:ind w:left="0" w:firstLine="851"/>
+        <w:jc w:val="both"/>
+        <w:rPr>
+          <w:rFonts w:ascii="Times New Roman" w:hAnsi="Times New Roman" w:cs="Times New Roman"/>
+          <w:sz w:val="28"/>
+          <w:szCs w:val="28"/>
+        </w:rPr>
+      </w:pPr>
+      <w:r>
+        <w:rPr>
+          <w:rFonts w:ascii="Times New Roman" w:hAnsi="Times New Roman" w:cs="Times New Roman"/>
+          <w:sz w:val="28"/>
+          <w:szCs w:val="28"/>
+        </w:rPr>
+        <w:t xml:space="preserve">̶ </w:t>
+      </w:r>
+      <w:r>
+        <w:rPr>
+          <w:rFonts w:ascii="Times New Roman" w:hAnsi="Times New Roman" w:cs="Times New Roman"/>
+          <w:sz w:val="28"/>
+          <w:szCs w:val="28"/>
+        </w:rPr>
+        <w:t>п</w:t>
+      </w:r>
+      <w:r>
+        <w:rPr>
+          <w:rFonts w:ascii="Times New Roman" w:hAnsi="Times New Roman" w:cs="Times New Roman"/>
+          <w:sz w:val="28"/>
+          <w:szCs w:val="28"/>
+        </w:rPr>
+        <w:t>роектирование;</w:t>
+      </w:r>
+    </w:p>
+    <w:p>
+      <w:pPr>
+        <w:pStyle w:val="a3"/>
+        <w:spacing w:after="0" w:line="240" w:lineRule="auto"/>
+        <w:ind w:left="0" w:firstLine="851"/>
+        <w:jc w:val="both"/>
+        <w:rPr>
+          <w:rFonts w:ascii="Times New Roman" w:hAnsi="Times New Roman" w:cs="Times New Roman"/>
+          <w:sz w:val="28"/>
+          <w:szCs w:val="28"/>
+        </w:rPr>
+      </w:pPr>
+      <w:r>
+        <w:rPr>
+          <w:rFonts w:ascii="Times New Roman" w:hAnsi="Times New Roman" w:cs="Times New Roman"/>
+          <w:sz w:val="28"/>
+          <w:szCs w:val="28"/>
+        </w:rPr>
+        <w:t xml:space="preserve">̶ </w:t>
+      </w:r>
+      <w:r>
+        <w:rPr>
+          <w:rFonts w:ascii="Times New Roman" w:hAnsi="Times New Roman" w:cs="Times New Roman"/>
+          <w:sz w:val="28"/>
+          <w:szCs w:val="28"/>
+        </w:rPr>
+        <w:t>разработка эскизного проекта;</w:t>
+      </w:r>
+    </w:p>
+    <w:p>
+      <w:pPr>
+        <w:pStyle w:val="a3"/>
+        <w:spacing w:after="0" w:line="240" w:lineRule="auto"/>
+        <w:ind w:left="0" w:firstLine="851"/>
+        <w:jc w:val="both"/>
+        <w:rPr>
+          <w:rFonts w:ascii="Times New Roman" w:hAnsi="Times New Roman" w:cs="Times New Roman"/>
+          <w:sz w:val="28"/>
+          <w:szCs w:val="28"/>
+        </w:rPr>
+      </w:pPr>
+      <w:r>
+        <w:rPr>
+          <w:rFonts w:ascii="Times New Roman" w:hAnsi="Times New Roman" w:cs="Times New Roman"/>
+          <w:sz w:val="28"/>
+          <w:szCs w:val="28"/>
+        </w:rPr>
+        <w:t xml:space="preserve">̶ </w:t>
+      </w:r>
+      <w:r>
+        <w:rPr>
+          <w:rFonts w:ascii="Times New Roman" w:hAnsi="Times New Roman" w:cs="Times New Roman"/>
+          <w:sz w:val="28"/>
+          <w:szCs w:val="28"/>
+        </w:rPr>
+        <w:t>разработка технического задания;</w:t>
+      </w:r>
+    </w:p>
+    <w:p>
+      <w:pPr>
+        <w:pStyle w:val="a3"/>
+        <w:spacing w:after="0" w:line="240" w:lineRule="auto"/>
+        <w:ind w:left="0" w:firstLine="851"/>
+        <w:jc w:val="both"/>
+        <w:rPr>
+          <w:rFonts w:ascii="Times New Roman" w:hAnsi="Times New Roman" w:cs="Times New Roman"/>
+          <w:sz w:val="28"/>
+          <w:szCs w:val="28"/>
+        </w:rPr>
+      </w:pPr>
+      <w:r>
+        <w:rPr>
+          <w:rFonts w:ascii="Times New Roman" w:hAnsi="Times New Roman" w:cs="Times New Roman"/>
+          <w:sz w:val="28"/>
+          <w:szCs w:val="28"/>
+        </w:rPr>
+        <w:t xml:space="preserve">̶ </w:t>
+      </w:r>
+      <w:r>
+        <w:rPr>
+          <w:rFonts w:ascii="Times New Roman" w:hAnsi="Times New Roman" w:cs="Times New Roman"/>
+          <w:sz w:val="28"/>
+          <w:szCs w:val="28"/>
+        </w:rPr>
+        <w:t>разработка рабочей документации;</w:t>
+      </w:r>
+    </w:p>
+    <w:p>
+      <w:pPr>
+        <w:pStyle w:val="a3"/>
+        <w:spacing w:after="0" w:line="240" w:lineRule="auto"/>
+        <w:ind w:left="0" w:firstLine="851"/>
+        <w:jc w:val="both"/>
+        <w:rPr>
+          <w:rFonts w:ascii="Times New Roman" w:hAnsi="Times New Roman" w:cs="Times New Roman"/>
+          <w:sz w:val="28"/>
+          <w:szCs w:val="28"/>
+        </w:rPr>
+      </w:pPr>
+      <w:r>
+        <w:rPr>
+          <w:rFonts w:ascii="Times New Roman" w:hAnsi="Times New Roman" w:cs="Times New Roman"/>
+          <w:sz w:val="28"/>
+          <w:szCs w:val="28"/>
+        </w:rPr>
+        <w:t xml:space="preserve">̶ </w:t>
+      </w:r>
+      <w:r>
+        <w:rPr>
+          <w:rFonts w:ascii="Times New Roman" w:hAnsi="Times New Roman" w:cs="Times New Roman"/>
+          <w:sz w:val="28"/>
+          <w:szCs w:val="28"/>
+        </w:rPr>
+        <w:t>моделирование;</w:t>
+      </w:r>
+    </w:p>
+    <w:p>
+      <w:pPr>
+        <w:pStyle w:val="a3"/>
+        <w:spacing w:after="0" w:line="240" w:lineRule="auto"/>
+        <w:ind w:left="0" w:firstLine="851"/>
+        <w:jc w:val="both"/>
+        <w:rPr>
+          <w:rFonts w:ascii="Times New Roman" w:hAnsi="Times New Roman" w:cs="Times New Roman"/>
+          <w:sz w:val="28"/>
+          <w:szCs w:val="28"/>
+        </w:rPr>
+      </w:pPr>
+      <w:r>
+        <w:rPr>
+          <w:rFonts w:ascii="Times New Roman" w:hAnsi="Times New Roman" w:cs="Times New Roman"/>
+          <w:sz w:val="28"/>
+          <w:szCs w:val="28"/>
+        </w:rPr>
+        <w:t xml:space="preserve">̶ </w:t>
+      </w:r>
+      <w:r>
+        <w:rPr>
+          <w:rFonts w:ascii="Times New Roman" w:hAnsi="Times New Roman" w:cs="Times New Roman"/>
+          <w:sz w:val="28"/>
+          <w:szCs w:val="28"/>
+        </w:rPr>
+        <w:t>программирование;</w:t>
+      </w:r>
+    </w:p>
+    <w:p>
+      <w:pPr>
+        <w:pStyle w:val="a3"/>
+        <w:spacing w:after="0" w:line="240" w:lineRule="auto"/>
+        <w:ind w:left="0" w:firstLine="851"/>
+        <w:jc w:val="both"/>
+        <w:rPr>
+          <w:rFonts w:ascii="Times New Roman" w:hAnsi="Times New Roman" w:cs="Times New Roman"/>
+          <w:sz w:val="28"/>
+          <w:szCs w:val="28"/>
+        </w:rPr>
+      </w:pPr>
+      <w:r>
+        <w:rPr>
+          <w:rFonts w:ascii="Times New Roman" w:hAnsi="Times New Roman" w:cs="Times New Roman"/>
+          <w:sz w:val="28"/>
+          <w:szCs w:val="28"/>
+        </w:rPr>
+        <w:t xml:space="preserve">̶ </w:t>
+      </w:r>
+      <w:r>
+        <w:rPr>
+          <w:rFonts w:ascii="Times New Roman" w:hAnsi="Times New Roman" w:cs="Times New Roman"/>
+          <w:sz w:val="28"/>
+          <w:szCs w:val="28"/>
+        </w:rPr>
+        <w:t>отладка и тестирование;</w:t>
+      </w:r>
+    </w:p>
+    <w:p>
+      <w:pPr>
+        <w:pStyle w:val="a3"/>
+        <w:spacing w:after="0" w:line="240" w:lineRule="auto"/>
+        <w:ind w:left="0" w:firstLine="851"/>
+        <w:jc w:val="both"/>
+        <w:rPr>
+          <w:rFonts w:ascii="Times New Roman" w:hAnsi="Times New Roman" w:cs="Times New Roman"/>
+          <w:sz w:val="28"/>
+          <w:szCs w:val="28"/>
+        </w:rPr>
+      </w:pPr>
+      <w:r>
+        <w:rPr>
+          <w:rFonts w:ascii="Times New Roman" w:hAnsi="Times New Roman" w:cs="Times New Roman"/>
+          <w:sz w:val="28"/>
+          <w:szCs w:val="28"/>
+        </w:rPr>
+        <w:t xml:space="preserve">̶ </w:t>
+      </w:r>
+      <w:r>
+        <w:rPr>
+          <w:rFonts w:ascii="Times New Roman" w:hAnsi="Times New Roman" w:cs="Times New Roman"/>
+          <w:sz w:val="28"/>
+          <w:szCs w:val="28"/>
+        </w:rPr>
+        <w:t>ввод в действие.</w:t>
+      </w:r>
+    </w:p>
+    <w:p>
+      <w:pPr>
+        <w:spacing w:after="0" w:line="240" w:lineRule="auto"/>
+        <w:ind w:firstLine="851"/>
+        <w:contextualSpacing/>
+        <w:jc w:val="both"/>
+        <w:rPr>
+          <w:rFonts w:ascii="Times New Roman" w:hAnsi="Times New Roman" w:cs="Times New Roman"/>
+          <w:sz w:val="28"/>
+          <w:szCs w:val="28"/>
+        </w:rPr>
+      </w:pPr>
+      <w:r>
+        <w:rPr>
+          <w:rFonts w:ascii="Times New Roman" w:hAnsi="Times New Roman" w:cs="Times New Roman"/>
+          <w:sz w:val="28"/>
+          <w:szCs w:val="28"/>
+        </w:rPr>
+        <w:br w:type="page"/>
+      </w:r>
+    </w:p>
+    <w:p>
+      <w:pPr>
+        <w:pStyle w:val="a3"/>
+        <w:numPr>
+          <w:ilvl w:val="0"/>
+          <w:numId w:val="17"/>
+        </w:numPr>
+        <w:spacing w:after="0" w:line="240" w:lineRule="auto"/>
+        <w:ind w:left="0" w:firstLine="851"/>
+        <w:jc w:val="both"/>
+        <w:rPr>
+          <w:rFonts w:ascii="Times New Roman" w:hAnsi="Times New Roman" w:cs="Times New Roman"/>
+          <w:b/>
+          <w:sz w:val="32"/>
+          <w:szCs w:val="32"/>
+        </w:rPr>
+      </w:pPr>
+      <w:r>
+        <w:rPr>
+          <w:rFonts w:ascii="Times New Roman" w:hAnsi="Times New Roman" w:cs="Times New Roman"/>
+          <w:b/>
+          <w:sz w:val="32"/>
+          <w:szCs w:val="32"/>
+        </w:rPr>
+        <w:lastRenderedPageBreak/>
+        <w:t>Порядок контроля и приёма системы</w:t>
+      </w:r>
+    </w:p>
+    <w:p>
+      <w:pPr>
+        <w:spacing w:after="0" w:line="240" w:lineRule="auto"/>
+        <w:ind w:firstLine="851"/>
+        <w:contextualSpacing/>
+        <w:jc w:val="both"/>
+        <w:rPr>
+          <w:rFonts w:ascii="Times New Roman" w:hAnsi="Times New Roman" w:cs="Times New Roman"/>
+          <w:b/>
+          <w:sz w:val="32"/>
+          <w:szCs w:val="32"/>
+        </w:rPr>
+      </w:pPr>
+    </w:p>
+    <w:p>
+      <w:pPr>
+        <w:spacing w:after="0" w:line="240" w:lineRule="auto"/>
+        <w:ind w:firstLine="851"/>
+        <w:contextualSpacing/>
+        <w:jc w:val="both"/>
+        <w:rPr>
+          <w:rFonts w:ascii="Times New Roman" w:hAnsi="Times New Roman" w:cs="Times New Roman"/>
+          <w:b/>
+          <w:sz w:val="32"/>
+          <w:szCs w:val="32"/>
+        </w:rPr>
+      </w:pPr>
+    </w:p>
+    <w:p>
+      <w:pPr>
+        <w:pStyle w:val="a3"/>
+        <w:numPr>
+          <w:ilvl w:val="1"/>
+          <w:numId w:val="18"/>
+        </w:numPr>
+        <w:spacing w:after="0" w:line="240" w:lineRule="auto"/>
+        <w:ind w:left="0" w:firstLine="851"/>
+        <w:jc w:val="both"/>
+        <w:rPr>
+          <w:rFonts w:ascii="Times New Roman" w:hAnsi="Times New Roman" w:cs="Times New Roman"/>
+          <w:b/>
+          <w:sz w:val="28"/>
+          <w:szCs w:val="28"/>
+        </w:rPr>
+      </w:pPr>
+      <w:r>
+        <w:rPr>
+          <w:rFonts w:ascii="Times New Roman" w:hAnsi="Times New Roman" w:cs="Times New Roman"/>
+          <w:b/>
+          <w:sz w:val="28"/>
+          <w:szCs w:val="28"/>
+        </w:rPr>
+        <w:t>Виды и объем испытаний системы</w:t>
+      </w:r>
+    </w:p>
+    <w:p>
+      <w:pPr>
+        <w:pStyle w:val="a3"/>
+        <w:spacing w:after="0" w:line="240" w:lineRule="auto"/>
+        <w:ind w:left="0" w:firstLine="851"/>
+        <w:jc w:val="both"/>
+        <w:rPr>
+          <w:rFonts w:ascii="Times New Roman" w:hAnsi="Times New Roman" w:cs="Times New Roman"/>
+          <w:sz w:val="28"/>
+          <w:szCs w:val="28"/>
+        </w:rPr>
+      </w:pPr>
+      <w:r>
+        <w:rPr>
+          <w:rFonts w:ascii="Times New Roman" w:hAnsi="Times New Roman" w:cs="Times New Roman"/>
+          <w:sz w:val="28"/>
+          <w:szCs w:val="28"/>
+        </w:rPr>
+        <w:t xml:space="preserve">̶ </w:t>
+      </w:r>
+      <w:r>
+        <w:rPr>
+          <w:rFonts w:ascii="Times New Roman" w:hAnsi="Times New Roman" w:cs="Times New Roman"/>
+          <w:sz w:val="28"/>
+          <w:szCs w:val="28"/>
+        </w:rPr>
+        <w:t>п</w:t>
+      </w:r>
+      <w:r>
+        <w:rPr>
+          <w:rFonts w:ascii="Times New Roman" w:hAnsi="Times New Roman" w:cs="Times New Roman"/>
+          <w:sz w:val="28"/>
+          <w:szCs w:val="28"/>
+        </w:rPr>
+        <w:t>редварительные испытания;</w:t>
+      </w:r>
+    </w:p>
+    <w:p>
+      <w:pPr>
+        <w:pStyle w:val="a3"/>
+        <w:spacing w:after="0" w:line="240" w:lineRule="auto"/>
+        <w:ind w:left="0" w:firstLine="851"/>
+        <w:jc w:val="both"/>
+        <w:rPr>
+          <w:rFonts w:ascii="Times New Roman" w:hAnsi="Times New Roman" w:cs="Times New Roman"/>
+          <w:sz w:val="28"/>
+          <w:szCs w:val="28"/>
+        </w:rPr>
+      </w:pPr>
+      <w:r>
+        <w:rPr>
+          <w:rFonts w:ascii="Times New Roman" w:hAnsi="Times New Roman" w:cs="Times New Roman"/>
+          <w:sz w:val="28"/>
+          <w:szCs w:val="28"/>
+        </w:rPr>
+        <w:t xml:space="preserve">̶ </w:t>
+      </w:r>
+      <w:r>
+        <w:rPr>
+          <w:rFonts w:ascii="Times New Roman" w:hAnsi="Times New Roman" w:cs="Times New Roman"/>
+          <w:sz w:val="28"/>
+          <w:szCs w:val="28"/>
+        </w:rPr>
+        <w:t>опытная эксплуатация;</w:t>
+      </w:r>
+    </w:p>
+    <w:p>
+      <w:pPr>
+        <w:pStyle w:val="a3"/>
+        <w:spacing w:after="0" w:line="240" w:lineRule="auto"/>
+        <w:ind w:left="0" w:firstLine="851"/>
+        <w:jc w:val="both"/>
+        <w:rPr>
+          <w:rFonts w:ascii="Times New Roman" w:hAnsi="Times New Roman" w:cs="Times New Roman"/>
+          <w:sz w:val="28"/>
+          <w:szCs w:val="28"/>
+        </w:rPr>
+      </w:pPr>
+      <w:r>
+        <w:rPr>
+          <w:rFonts w:ascii="Times New Roman" w:hAnsi="Times New Roman" w:cs="Times New Roman"/>
+          <w:sz w:val="28"/>
+          <w:szCs w:val="28"/>
+        </w:rPr>
+        <w:t xml:space="preserve">̶ </w:t>
+      </w:r>
+      <w:r>
+        <w:rPr>
+          <w:rFonts w:ascii="Times New Roman" w:hAnsi="Times New Roman" w:cs="Times New Roman"/>
+          <w:sz w:val="28"/>
+          <w:szCs w:val="28"/>
+        </w:rPr>
+        <w:t>приемочные испытания.</w:t>
+      </w:r>
+    </w:p>
+    <w:p>
+      <w:pPr>
+        <w:spacing w:after="0" w:line="240" w:lineRule="auto"/>
+        <w:ind w:firstLine="851"/>
+        <w:contextualSpacing/>
+        <w:jc w:val="both"/>
+        <w:rPr>
+          <w:rFonts w:ascii="Times New Roman" w:hAnsi="Times New Roman" w:cs="Times New Roman"/>
+          <w:sz w:val="28"/>
+          <w:szCs w:val="28"/>
+        </w:rPr>
+      </w:pPr>
+      <w:r>
+        <w:rPr>
+          <w:rFonts w:ascii="Times New Roman" w:hAnsi="Times New Roman" w:cs="Times New Roman"/>
+          <w:b/>
+          <w:sz w:val="28"/>
+          <w:szCs w:val="28"/>
+        </w:rPr>
+        <w:t>6</w:t>
+      </w:r>
+      <w:r>
+        <w:rPr>
+          <w:rFonts w:ascii="Times New Roman" w:hAnsi="Times New Roman" w:cs="Times New Roman"/>
+          <w:b/>
+          <w:sz w:val="28"/>
+          <w:szCs w:val="28"/>
+        </w:rPr>
+        <w:t>.2</w:t>
       </w:r>
       <w:r>
         <w:rPr>
@@ -6965,7 +7077,7 @@
                 <w:szCs w:val="24"/>
                 <w:shd w:val="clear" w:color="auto" w:fill="FCFCFC"/>
               </w:rPr>
-              <w:t>Составлени</w:t>
+              <w:t xml:space="preserve">Составление и </w:t>
             </w:r>
             <w:r>
               <w:rPr>
@@ -6976,7 +7088,7 @@
                 <w:shd w:val="clear" w:color="auto" w:fill="FCFCFC"/>
               </w:rPr>
               <w:lastRenderedPageBreak/>
-              <w:t>е и подписание Акта приёмки АИС в опытную эксплуатацию.</w:t>
+              <w:t>подписание Акта приёмки АИС в опытную эксплуатацию.</w:t>
             </w:r>
           </w:p>
         </w:tc>
@@ -7353,7 +7465,7 @@
                 <w:szCs w:val="24"/>
                 <w:shd w:val="clear" w:color="auto" w:fill="FCFCFC"/>
               </w:rPr>
-              <w:t xml:space="preserve">Фиксирование </w:t>
+              <w:t>Фиксирование выявленны</w:t>
             </w:r>
             <w:r>
               <w:rPr>
@@ -7364,7 +7476,7 @@
                 <w:shd w:val="clear" w:color="auto" w:fill="FCFCFC"/>
               </w:rPr>
               <w:lastRenderedPageBreak/>
-              <w:t>выявленных неполадок в Протоколе испытаний.</w:t>
+              <w:t>х неполадок в Протоколе испытаний.</w:t>
             </w:r>
             <w:r>
               <w:rPr>
@@ -7591,7 +7703,16 @@
           <w:sz w:val="28"/>
           <w:szCs w:val="28"/>
         </w:rPr>
-        <w:t>7.1 Технические мероприятия</w:t>
+        <w:t>7.1 Технические</w:t>
+      </w:r>
+      <w:r>
+        <w:rPr>
+          <w:rFonts w:ascii="Times New Roman" w:hAnsi="Times New Roman" w:cs="Times New Roman"/>
+          <w:b/>
+          <w:sz w:val="28"/>
+          <w:szCs w:val="28"/>
+        </w:rPr>
+        <w:t xml:space="preserve"> мероприятия</w:t>
       </w:r>
     </w:p>
     <w:p>
@@ -7852,6 +7973,10 @@
     </w:p>
     <w:p>
       <w:pPr>
+        <w:spacing w:after="0" w:line="240" w:lineRule="auto"/>
+        <w:ind w:firstLine="851"/>
+        <w:contextualSpacing/>
+        <w:jc w:val="both"/>
         <w:rPr>
           <w:rFonts w:ascii="Times New Roman" w:hAnsi="Times New Roman" w:cs="Times New Roman"/>
           <w:color w:val="000000" w:themeColor="text1"/>
@@ -7892,7 +8017,16 @@
           <w:szCs w:val="32"/>
         </w:rPr>
         <w:lastRenderedPageBreak/>
-        <w:t>8 Требования к документированию</w:t>
+        <w:t xml:space="preserve">8 </w:t>
+      </w:r>
+      <w:r>
+        <w:rPr>
+          <w:rFonts w:ascii="Times New Roman" w:hAnsi="Times New Roman" w:cs="Times New Roman"/>
+          <w:b/>
+          <w:sz w:val="32"/>
+          <w:szCs w:val="32"/>
+        </w:rPr>
+        <w:t>Требования к документированию</w:t>
       </w:r>
       <w:r>
         <w:rPr>
@@ -8050,7 +8184,7 @@
             <o:lock v:ext="edit" aspectratio="t"/>
           </v:shapetype>
           <v:shape id="_x0000_i1025" type="#_x0000_t75" style="width:348.75pt;height:621.75pt" o:ole="">
-            <v:imagedata r:id="rId9" o:title=""/>
+            <v:imagedata r:id="rId8" o:title=""/>
           </v:shape>
         </w:object>
       </w:r>
@@ -8069,7 +8203,7 @@
         <w:pStyle w:val="a3"/>
         <w:numPr>
           <w:ilvl w:val="0"/>
-          <w:numId w:val="15"/>
+          <w:numId w:val="16"/>
         </w:numPr>
         <w:spacing w:after="0" w:line="240" w:lineRule="auto"/>
         <w:ind w:left="0" w:firstLine="851"/>
@@ -8276,11 +8410,9 @@
         </w:rPr>
         <w:t>34.602-89.</w:t>
       </w:r>
-      <w:bookmarkStart w:id="0" w:name="_GoBack"/>
-      <w:bookmarkEnd w:id="0"/>
     </w:p>
     <w:sectPr>
-      <w:headerReference w:type="default" r:id="rId10"/>
+      <w:headerReference w:type="default" r:id="rId9"/>
       <w:pgSz w:w="11906" w:h="16838"/>
       <w:pgMar w:top="1134" w:right="850" w:bottom="1134" w:left="1701" w:header="708" w:footer="708" w:gutter="0"/>
       <w:cols w:space="708"/>
@@ -8503,6 +8635,119 @@
     </w:lvl>
   </w:abstractNum>
   <w:abstractNum w:abstractNumId="1" w15:restartNumberingAfterBreak="0">
+    <w:nsid w:val="03364E23"/>
+    <w:multiLevelType w:val="multilevel"/>
+    <w:tmpl w:val="0EF08C02"/>
+    <w:lvl w:ilvl="0">
+      <w:start w:val="6"/>
+      <w:numFmt w:val="decimal"/>
+      <w:lvlText w:val="%1"/>
+      <w:lvlJc w:val="left"/>
+      <w:pPr>
+        <w:ind w:left="375" w:hanging="375"/>
+      </w:pPr>
+      <w:rPr>
+        <w:rFonts w:hint="default"/>
+      </w:rPr>
+    </w:lvl>
+    <w:lvl w:ilvl="1">
+      <w:start w:val="1"/>
+      <w:numFmt w:val="decimal"/>
+      <w:lvlText w:val="%1.%2"/>
+      <w:lvlJc w:val="left"/>
+      <w:pPr>
+        <w:ind w:left="1226" w:hanging="375"/>
+      </w:pPr>
+      <w:rPr>
+        <w:rFonts w:hint="default"/>
+      </w:rPr>
+    </w:lvl>
+    <w:lvl w:ilvl="2">
+      <w:start w:val="1"/>
+      <w:numFmt w:val="decimal"/>
+      <w:lvlText w:val="%1.%2.%3"/>
+      <w:lvlJc w:val="left"/>
+      <w:pPr>
+        <w:ind w:left="2422" w:hanging="720"/>
+      </w:pPr>
+      <w:rPr>
+        <w:rFonts w:hint="default"/>
+      </w:rPr>
+    </w:lvl>
+    <w:lvl w:ilvl="3">
+      <w:start w:val="1"/>
+      <w:numFmt w:val="decimal"/>
+      <w:lvlText w:val="%1.%2.%3.%4"/>
+      <w:lvlJc w:val="left"/>
+      <w:pPr>
+        <w:ind w:left="3633" w:hanging="1080"/>
+      </w:pPr>
+      <w:rPr>
+        <w:rFonts w:hint="default"/>
+      </w:rPr>
+    </w:lvl>
+    <w:lvl w:ilvl="4">
+      <w:start w:val="1"/>
+      <w:numFmt w:val="decimal"/>
+      <w:lvlText w:val="%1.%2.%3.%4.%5"/>
+      <w:lvlJc w:val="left"/>
+      <w:pPr>
+        <w:ind w:left="4484" w:hanging="1080"/>
+      </w:pPr>
+      <w:rPr>
+        <w:rFonts w:hint="default"/>
+      </w:rPr>
+    </w:lvl>
+    <w:lvl w:ilvl="5">
+      <w:start w:val="1"/>
+      <w:numFmt w:val="decimal"/>
+      <w:lvlText w:val="%1.%2.%3.%4.%5.%6"/>
+      <w:lvlJc w:val="left"/>
+      <w:pPr>
+        <w:ind w:left="5695" w:hanging="1440"/>
+      </w:pPr>
+      <w:rPr>
+        <w:rFonts w:hint="default"/>
+      </w:rPr>
+    </w:lvl>
+    <w:lvl w:ilvl="6">
+      <w:start w:val="1"/>
+      <w:numFmt w:val="decimal"/>
+      <w:lvlText w:val="%1.%2.%3.%4.%5.%6.%7"/>
+      <w:lvlJc w:val="left"/>
+      <w:pPr>
+        <w:ind w:left="6546" w:hanging="1440"/>
+      </w:pPr>
+      <w:rPr>
+        <w:rFonts w:hint="default"/>
+      </w:rPr>
+    </w:lvl>
+    <w:lvl w:ilvl="7">
+      <w:start w:val="1"/>
+      <w:numFmt w:val="decimal"/>
+      <w:lvlText w:val="%1.%2.%3.%4.%5.%6.%7.%8"/>
+      <w:lvlJc w:val="left"/>
+      <w:pPr>
+        <w:ind w:left="7757" w:hanging="1800"/>
+      </w:pPr>
+      <w:rPr>
+        <w:rFonts w:hint="default"/>
+      </w:rPr>
+    </w:lvl>
+    <w:lvl w:ilvl="8">
+      <w:start w:val="1"/>
+      <w:numFmt w:val="decimal"/>
+      <w:lvlText w:val="%1.%2.%3.%4.%5.%6.%7.%8.%9"/>
+      <w:lvlJc w:val="left"/>
+      <w:pPr>
+        <w:ind w:left="8968" w:hanging="2160"/>
+      </w:pPr>
+      <w:rPr>
+        <w:rFonts w:hint="default"/>
+      </w:rPr>
+    </w:lvl>
+  </w:abstractNum>
+  <w:abstractNum w:abstractNumId="2" w15:restartNumberingAfterBreak="0">
     <w:nsid w:val="08624B43"/>
     <w:multiLevelType w:val="hybridMultilevel"/>
     <w:tmpl w:val="0726B5AE"/>
@@ -8615,7 +8860,7 @@
       </w:rPr>
     </w:lvl>
   </w:abstractNum>
-  <w:abstractNum w:abstractNumId="2" w15:restartNumberingAfterBreak="0">
+  <w:abstractNum w:abstractNumId="3" w15:restartNumberingAfterBreak="0">
     <w:nsid w:val="0D842E29"/>
     <w:multiLevelType w:val="hybridMultilevel"/>
     <w:tmpl w:val="3FDC3172"/>
@@ -8728,7 +8973,7 @@
       </w:rPr>
     </w:lvl>
   </w:abstractNum>
-  <w:abstractNum w:abstractNumId="3" w15:restartNumberingAfterBreak="0">
+  <w:abstractNum w:abstractNumId="4" w15:restartNumberingAfterBreak="0">
     <w:nsid w:val="174D193A"/>
     <w:multiLevelType w:val="hybridMultilevel"/>
     <w:tmpl w:val="18A84EB2"/>
@@ -8841,7 +9086,7 @@
       </w:rPr>
     </w:lvl>
   </w:abstractNum>
-  <w:abstractNum w:abstractNumId="4" w15:restartNumberingAfterBreak="0">
+  <w:abstractNum w:abstractNumId="5" w15:restartNumberingAfterBreak="0">
     <w:nsid w:val="1DCD7F4C"/>
     <w:multiLevelType w:val="hybridMultilevel"/>
     <w:tmpl w:val="C958BAAA"/>
@@ -8954,7 +9199,7 @@
       </w:rPr>
     </w:lvl>
   </w:abstractNum>
-  <w:abstractNum w:abstractNumId="5" w15:restartNumberingAfterBreak="0">
+  <w:abstractNum w:abstractNumId="6" w15:restartNumberingAfterBreak="0">
     <w:nsid w:val="1EFE1C47"/>
     <w:multiLevelType w:val="hybridMultilevel"/>
     <w:tmpl w:val="56A6AABE"/>
@@ -9067,7 +9312,120 @@
       </w:rPr>
     </w:lvl>
   </w:abstractNum>
-  <w:abstractNum w:abstractNumId="6" w15:restartNumberingAfterBreak="0">
+  <w:abstractNum w:abstractNumId="7" w15:restartNumberingAfterBreak="0">
+    <w:nsid w:val="24DB2765"/>
+    <w:multiLevelType w:val="multilevel"/>
+    <w:tmpl w:val="0EF08C02"/>
+    <w:lvl w:ilvl="0">
+      <w:start w:val="6"/>
+      <w:numFmt w:val="decimal"/>
+      <w:lvlText w:val="%1"/>
+      <w:lvlJc w:val="left"/>
+      <w:pPr>
+        <w:ind w:left="375" w:hanging="375"/>
+      </w:pPr>
+      <w:rPr>
+        <w:rFonts w:hint="default"/>
+      </w:rPr>
+    </w:lvl>
+    <w:lvl w:ilvl="1">
+      <w:start w:val="1"/>
+      <w:numFmt w:val="decimal"/>
+      <w:lvlText w:val="%1.%2"/>
+      <w:lvlJc w:val="left"/>
+      <w:pPr>
+        <w:ind w:left="1226" w:hanging="375"/>
+      </w:pPr>
+      <w:rPr>
+        <w:rFonts w:hint="default"/>
+      </w:rPr>
+    </w:lvl>
+    <w:lvl w:ilvl="2">
+      <w:start w:val="1"/>
+      <w:numFmt w:val="decimal"/>
+      <w:lvlText w:val="%1.%2.%3"/>
+      <w:lvlJc w:val="left"/>
+      <w:pPr>
+        <w:ind w:left="2422" w:hanging="720"/>
+      </w:pPr>
+      <w:rPr>
+        <w:rFonts w:hint="default"/>
+      </w:rPr>
+    </w:lvl>
+    <w:lvl w:ilvl="3">
+      <w:start w:val="1"/>
+      <w:numFmt w:val="decimal"/>
+      <w:lvlText w:val="%1.%2.%3.%4"/>
+      <w:lvlJc w:val="left"/>
+      <w:pPr>
+        <w:ind w:left="3633" w:hanging="1080"/>
+      </w:pPr>
+      <w:rPr>
+        <w:rFonts w:hint="default"/>
+      </w:rPr>
+    </w:lvl>
+    <w:lvl w:ilvl="4">
+      <w:start w:val="1"/>
+      <w:numFmt w:val="decimal"/>
+      <w:lvlText w:val="%1.%2.%3.%4.%5"/>
+      <w:lvlJc w:val="left"/>
+      <w:pPr>
+        <w:ind w:left="4484" w:hanging="1080"/>
+      </w:pPr>
+      <w:rPr>
+        <w:rFonts w:hint="default"/>
+      </w:rPr>
+    </w:lvl>
+    <w:lvl w:ilvl="5">
+      <w:start w:val="1"/>
+      <w:numFmt w:val="decimal"/>
+      <w:lvlText w:val="%1.%2.%3.%4.%5.%6"/>
+      <w:lvlJc w:val="left"/>
+      <w:pPr>
+        <w:ind w:left="5695" w:hanging="1440"/>
+      </w:pPr>
+      <w:rPr>
+        <w:rFonts w:hint="default"/>
+      </w:rPr>
+    </w:lvl>
+    <w:lvl w:ilvl="6">
+      <w:start w:val="1"/>
+      <w:numFmt w:val="decimal"/>
+      <w:lvlText w:val="%1.%2.%3.%4.%5.%6.%7"/>
+      <w:lvlJc w:val="left"/>
+      <w:pPr>
+        <w:ind w:left="6546" w:hanging="1440"/>
+      </w:pPr>
+      <w:rPr>
+        <w:rFonts w:hint="default"/>
+      </w:rPr>
+    </w:lvl>
+    <w:lvl w:ilvl="7">
+      <w:start w:val="1"/>
+      <w:numFmt w:val="decimal"/>
+      <w:lvlText w:val="%1.%2.%3.%4.%5.%6.%7.%8"/>
+      <w:lvlJc w:val="left"/>
+      <w:pPr>
+        <w:ind w:left="7757" w:hanging="1800"/>
+      </w:pPr>
+      <w:rPr>
+        <w:rFonts w:hint="default"/>
+      </w:rPr>
+    </w:lvl>
+    <w:lvl w:ilvl="8">
+      <w:start w:val="1"/>
+      <w:numFmt w:val="decimal"/>
+      <w:lvlText w:val="%1.%2.%3.%4.%5.%6.%7.%8.%9"/>
+      <w:lvlJc w:val="left"/>
+      <w:pPr>
+        <w:ind w:left="8968" w:hanging="2160"/>
+      </w:pPr>
+      <w:rPr>
+        <w:rFonts w:hint="default"/>
+      </w:rPr>
+    </w:lvl>
+  </w:abstractNum>
+  <w:abstractNum w:abstractNumId="8" w15:restartNumberingAfterBreak="0">
     <w:nsid w:val="272154AB"/>
     <w:multiLevelType w:val="hybridMultilevel"/>
     <w:tmpl w:val="C6FAF3D8"/>
@@ -9180,7 +9538,120 @@
       </w:rPr>
     </w:lvl>
   </w:abstractNum>
-  <w:abstractNum w:abstractNumId="7" w15:restartNumberingAfterBreak="0">
+  <w:abstractNum w:abstractNumId="9" w15:restartNumberingAfterBreak="0">
+    <w:nsid w:val="2E496103"/>
+    <w:multiLevelType w:val="multilevel"/>
+    <w:tmpl w:val="0EF08C02"/>
+    <w:lvl w:ilvl="0">
+      <w:start w:val="6"/>
+      <w:numFmt w:val="decimal"/>
+      <w:lvlText w:val="%1"/>
+      <w:lvlJc w:val="left"/>
+      <w:pPr>
+        <w:ind w:left="375" w:hanging="375"/>
+      </w:pPr>
+      <w:rPr>
+        <w:rFonts w:hint="default"/>
+      </w:rPr>
+    </w:lvl>
+    <w:lvl w:ilvl="1">
+      <w:start w:val="1"/>
+      <w:numFmt w:val="decimal"/>
+      <w:lvlText w:val="%1.%2"/>
+      <w:lvlJc w:val="left"/>
+      <w:pPr>
+        <w:ind w:left="1226" w:hanging="375"/>
+      </w:pPr>
+      <w:rPr>
+        <w:rFonts w:hint="default"/>
+      </w:rPr>
+    </w:lvl>
+    <w:lvl w:ilvl="2">
+      <w:start w:val="1"/>
+      <w:numFmt w:val="decimal"/>
+      <w:lvlText w:val="%1.%2.%3"/>
+      <w:lvlJc w:val="left"/>
+      <w:pPr>
+        <w:ind w:left="2422" w:hanging="720"/>
+      </w:pPr>
+      <w:rPr>
+        <w:rFonts w:hint="default"/>
+      </w:rPr>
+    </w:lvl>
+    <w:lvl w:ilvl="3">
+      <w:start w:val="1"/>
+      <w:numFmt w:val="decimal"/>
+      <w:lvlText w:val="%1.%2.%3.%4"/>
+      <w:lvlJc w:val="left"/>
+      <w:pPr>
+        <w:ind w:left="3633" w:hanging="1080"/>
+      </w:pPr>
+      <w:rPr>
+        <w:rFonts w:hint="default"/>
+      </w:rPr>
+    </w:lvl>
+    <w:lvl w:ilvl="4">
+      <w:start w:val="1"/>
+      <w:numFmt w:val="decimal"/>
+      <w:lvlText w:val="%1.%2.%3.%4.%5"/>
+      <w:lvlJc w:val="left"/>
+      <w:pPr>
+        <w:ind w:left="4484" w:hanging="1080"/>
+      </w:pPr>
+      <w:rPr>
+        <w:rFonts w:hint="default"/>
+      </w:rPr>
+    </w:lvl>
+    <w:lvl w:ilvl="5">
+      <w:start w:val="1"/>
+      <w:numFmt w:val="decimal"/>
+      <w:lvlText w:val="%1.%2.%3.%4.%5.%6"/>
+      <w:lvlJc w:val="left"/>
+      <w:pPr>
+        <w:ind w:left="5695" w:hanging="1440"/>
+      </w:pPr>
+      <w:rPr>
+        <w:rFonts w:hint="default"/>
+      </w:rPr>
+    </w:lvl>
+    <w:lvl w:ilvl="6">
+      <w:start w:val="1"/>
+      <w:numFmt w:val="decimal"/>
+      <w:lvlText w:val="%1.%2.%3.%4.%5.%6.%7"/>
+      <w:lvlJc w:val="left"/>
+      <w:pPr>
+        <w:ind w:left="6546" w:hanging="1440"/>
+      </w:pPr>
+      <w:rPr>
+        <w:rFonts w:hint="default"/>
+      </w:rPr>
+    </w:lvl>
+    <w:lvl w:ilvl="7">
+      <w:start w:val="1"/>
+      <w:numFmt w:val="decimal"/>
+      <w:lvlText w:val="%1.%2.%3.%4.%5.%6.%7.%8"/>
+      <w:lvlJc w:val="left"/>
+      <w:pPr>
+        <w:ind w:left="7757" w:hanging="1800"/>
+      </w:pPr>
+      <w:rPr>
+        <w:rFonts w:hint="default"/>
+      </w:rPr>
+    </w:lvl>
+    <w:lvl w:ilvl="8">
+      <w:start w:val="1"/>
+      <w:numFmt w:val="decimal"/>
+      <w:lvlText w:val="%1.%2.%3.%4.%5.%6.%7.%8.%9"/>
+      <w:lvlJc w:val="left"/>
+      <w:pPr>
+        <w:ind w:left="8968" w:hanging="2160"/>
+      </w:pPr>
+      <w:rPr>
+        <w:rFonts w:hint="default"/>
+      </w:rPr>
+    </w:lvl>
+  </w:abstractNum>
+  <w:abstractNum w:abstractNumId="10" w15:restartNumberingAfterBreak="0">
     <w:nsid w:val="2ECE566F"/>
     <w:multiLevelType w:val="hybridMultilevel"/>
     <w:tmpl w:val="CE4A9BE2"/>
@@ -9293,7 +9764,7 @@
       </w:rPr>
     </w:lvl>
   </w:abstractNum>
-  <w:abstractNum w:abstractNumId="8" w15:restartNumberingAfterBreak="0">
+  <w:abstractNum w:abstractNumId="11" w15:restartNumberingAfterBreak="0">
     <w:nsid w:val="350711D6"/>
     <w:multiLevelType w:val="hybridMultilevel"/>
     <w:tmpl w:val="D36C862A"/>
@@ -9406,7 +9877,7 @@
       </w:rPr>
     </w:lvl>
   </w:abstractNum>
-  <w:abstractNum w:abstractNumId="9" w15:restartNumberingAfterBreak="0">
+  <w:abstractNum w:abstractNumId="12" w15:restartNumberingAfterBreak="0">
     <w:nsid w:val="35110A3C"/>
     <w:multiLevelType w:val="hybridMultilevel"/>
     <w:tmpl w:val="7FA8EF7E"/>
@@ -9519,7 +9990,7 @@
       </w:rPr>
     </w:lvl>
   </w:abstractNum>
-  <w:abstractNum w:abstractNumId="10" w15:restartNumberingAfterBreak="0">
+  <w:abstractNum w:abstractNumId="13" w15:restartNumberingAfterBreak="0">
     <w:nsid w:val="3A8372B4"/>
     <w:multiLevelType w:val="multilevel"/>
     <w:tmpl w:val="62861988"/>
@@ -9632,7 +10103,96 @@
       </w:rPr>
     </w:lvl>
   </w:abstractNum>
-  <w:abstractNum w:abstractNumId="11" w15:restartNumberingAfterBreak="0">
+  <w:abstractNum w:abstractNumId="14" w15:restartNumberingAfterBreak="0">
+    <w:nsid w:val="3ED53E66"/>
+    <w:multiLevelType w:val="hybridMultilevel"/>
+    <w:tmpl w:val="61B60678"/>
+    <w:lvl w:ilvl="0" w:tplc="3B708A34">
+      <w:start w:val="9"/>
+      <w:numFmt w:val="decimal"/>
+      <w:lvlText w:val="%1"/>
+      <w:lvlJc w:val="left"/>
+      <w:pPr>
+        <w:ind w:left="720" w:hanging="360"/>
+      </w:pPr>
+      <w:rPr>
+        <w:rFonts w:hint="default"/>
+      </w:rPr>
+    </w:lvl>
+    <w:lvl w:ilvl="1" w:tplc="04190019" w:tentative="1">
+      <w:start w:val="1"/>
+      <w:numFmt w:val="lowerLetter"/>
+      <w:lvlText w:val="%2."/>
+      <w:lvlJc w:val="left"/>
+      <w:pPr>
+        <w:ind w:left="1440" w:hanging="360"/>
+      </w:pPr>
+    </w:lvl>
+    <w:lvl w:ilvl="2" w:tplc="0419001B" w:tentative="1">
+      <w:start w:val="1"/>
+      <w:numFmt w:val="lowerRoman"/>
+      <w:lvlText w:val="%3."/>
+      <w:lvlJc w:val="right"/>
+      <w:pPr>
+        <w:ind w:left="2160" w:hanging="180"/>
+      </w:pPr>
+    </w:lvl>
+    <w:lvl w:ilvl="3" w:tplc="0419000F" w:tentative="1">
+      <w:start w:val="1"/>
+      <w:numFmt w:val="decimal"/>
+      <w:lvlText w:val="%4."/>
+      <w:lvlJc w:val="left"/>
+      <w:pPr>
+        <w:ind w:left="2880" w:hanging="360"/>
+      </w:pPr>
+    </w:lvl>
+    <w:lvl w:ilvl="4" w:tplc="04190019" w:tentative="1">
+      <w:start w:val="1"/>
+      <w:numFmt w:val="lowerLetter"/>
+      <w:lvlText w:val="%5."/>
+      <w:lvlJc w:val="left"/>
+      <w:pPr>
+        <w:ind w:left="3600" w:hanging="360"/>
+      </w:pPr>
+    </w:lvl>
+    <w:lvl w:ilvl="5" w:tplc="0419001B" w:tentative="1">
+      <w:start w:val="1"/>
+      <w:numFmt w:val="lowerRoman"/>
+      <w:lvlText w:val="%6."/>
+      <w:lvlJc w:val="right"/>
+      <w:pPr>
+        <w:ind w:left="4320" w:hanging="180"/>
+      </w:pPr>
+    </w:lvl>
+    <w:lvl w:ilvl="6" w:tplc="0419000F" w:tentative="1">
+      <w:start w:val="1"/>
+      <w:numFmt w:val="decimal"/>
+      <w:lvlText w:val="%7."/>
+      <w:lvlJc w:val="left"/>
+      <w:pPr>
+        <w:ind w:left="5040" w:hanging="360"/>
+      </w:pPr>
+    </w:lvl>
+    <w:lvl w:ilvl="7" w:tplc="04190019" w:tentative="1">
+      <w:start w:val="1"/>
+      <w:numFmt w:val="lowerLetter"/>
+      <w:lvlText w:val="%8."/>
+      <w:lvlJc w:val="left"/>
+      <w:pPr>
+        <w:ind w:left="5760" w:hanging="360"/>
+      </w:pPr>
+    </w:lvl>
+    <w:lvl w:ilvl="8" w:tplc="0419001B" w:tentative="1">
+      <w:start w:val="1"/>
+      <w:numFmt w:val="lowerRoman"/>
+      <w:lvlText w:val="%9."/>
+      <w:lvlJc w:val="right"/>
+      <w:pPr>
+        <w:ind w:left="6480" w:hanging="180"/>
+      </w:pPr>
+    </w:lvl>
+  </w:abstractNum>
+  <w:abstractNum w:abstractNumId="15" w15:restartNumberingAfterBreak="0">
     <w:nsid w:val="42307FEE"/>
     <w:multiLevelType w:val="hybridMultilevel"/>
     <w:tmpl w:val="64708F0C"/>
@@ -9745,7 +10305,7 @@
       </w:rPr>
     </w:lvl>
   </w:abstractNum>
-  <w:abstractNum w:abstractNumId="12" w15:restartNumberingAfterBreak="0">
+  <w:abstractNum w:abstractNumId="16" w15:restartNumberingAfterBreak="0">
     <w:nsid w:val="612F1817"/>
     <w:multiLevelType w:val="hybridMultilevel"/>
     <w:tmpl w:val="B35A0AC2"/>
@@ -9858,7 +10418,7 @@
       </w:rPr>
     </w:lvl>
   </w:abstractNum>
-  <w:abstractNum w:abstractNumId="13" w15:restartNumberingAfterBreak="0">
+  <w:abstractNum w:abstractNumId="17" w15:restartNumberingAfterBreak="0">
     <w:nsid w:val="62BE55EF"/>
     <w:multiLevelType w:val="multilevel"/>
     <w:tmpl w:val="CE38B3AA"/>
@@ -9971,7 +10531,7 @@
       </w:rPr>
     </w:lvl>
   </w:abstractNum>
-  <w:abstractNum w:abstractNumId="14" w15:restartNumberingAfterBreak="0">
+  <w:abstractNum w:abstractNumId="18" w15:restartNumberingAfterBreak="0">
     <w:nsid w:val="63FE5A32"/>
     <w:multiLevelType w:val="hybridMultilevel"/>
     <w:tmpl w:val="F78A3066"/>
@@ -10084,50 +10644,154 @@
       </w:rPr>
     </w:lvl>
   </w:abstractNum>
+  <w:abstractNum w:abstractNumId="19" w15:restartNumberingAfterBreak="0">
+    <w:nsid w:val="67556B37"/>
+    <w:multiLevelType w:val="hybridMultilevel"/>
+    <w:tmpl w:val="55F4F46C"/>
+    <w:lvl w:ilvl="0" w:tplc="C904566E">
+      <w:start w:val="5"/>
+      <w:numFmt w:val="decimal"/>
+      <w:lvlText w:val="%1"/>
+      <w:lvlJc w:val="left"/>
+      <w:pPr>
+        <w:ind w:left="720" w:hanging="360"/>
+      </w:pPr>
+      <w:rPr>
+        <w:rFonts w:hint="default"/>
+      </w:rPr>
+    </w:lvl>
+    <w:lvl w:ilvl="1" w:tplc="04190019">
+      <w:start w:val="1"/>
+      <w:numFmt w:val="lowerLetter"/>
+      <w:lvlText w:val="%2."/>
+      <w:lvlJc w:val="left"/>
+      <w:pPr>
+        <w:ind w:left="1440" w:hanging="360"/>
+      </w:pPr>
+    </w:lvl>
+    <w:lvl w:ilvl="2" w:tplc="0419001B" w:tentative="1">
+      <w:start w:val="1"/>
+      <w:numFmt w:val="lowerRoman"/>
+      <w:lvlText w:val="%3."/>
+      <w:lvlJc w:val="right"/>
+      <w:pPr>
+        <w:ind w:left="2160" w:hanging="180"/>
+      </w:pPr>
+    </w:lvl>
+    <w:lvl w:ilvl="3" w:tplc="0419000F" w:tentative="1">
+      <w:start w:val="1"/>
+      <w:numFmt w:val="decimal"/>
+      <w:lvlText w:val="%4."/>
+      <w:lvlJc w:val="left"/>
+      <w:pPr>
+        <w:ind w:left="2880" w:hanging="360"/>
+      </w:pPr>
+    </w:lvl>
+    <w:lvl w:ilvl="4" w:tplc="04190019" w:tentative="1">
+      <w:start w:val="1"/>
+      <w:numFmt w:val="lowerLetter"/>
+      <w:lvlText w:val="%5."/>
+      <w:lvlJc w:val="left"/>
+      <w:pPr>
+        <w:ind w:left="3600" w:hanging="360"/>
+      </w:pPr>
+    </w:lvl>
+    <w:lvl w:ilvl="5" w:tplc="0419001B" w:tentative="1">
+      <w:start w:val="1"/>
+      <w:numFmt w:val="lowerRoman"/>
+      <w:lvlText w:val="%6."/>
+      <w:lvlJc w:val="right"/>
+      <w:pPr>
+        <w:ind w:left="4320" w:hanging="180"/>
+      </w:pPr>
+    </w:lvl>
+    <w:lvl w:ilvl="6" w:tplc="0419000F" w:tentative="1">
+      <w:start w:val="1"/>
+      <w:numFmt w:val="decimal"/>
+      <w:lvlText w:val="%7."/>
+      <w:lvlJc w:val="left"/>
+      <w:pPr>
+        <w:ind w:left="5040" w:hanging="360"/>
+      </w:pPr>
+    </w:lvl>
+    <w:lvl w:ilvl="7" w:tplc="04190019" w:tentative="1">
+      <w:start w:val="1"/>
+      <w:numFmt w:val="lowerLetter"/>
+      <w:lvlText w:val="%8."/>
+      <w:lvlJc w:val="left"/>
+      <w:pPr>
+        <w:ind w:left="5760" w:hanging="360"/>
+      </w:pPr>
+    </w:lvl>
+    <w:lvl w:ilvl="8" w:tplc="0419001B" w:tentative="1">
+      <w:start w:val="1"/>
+      <w:numFmt w:val="lowerRoman"/>
+      <w:lvlText w:val="%9."/>
+      <w:lvlJc w:val="right"/>
+      <w:pPr>
+        <w:ind w:left="6480" w:hanging="180"/>
+      </w:pPr>
+    </w:lvl>
+  </w:abstractNum>
   <w:num w:numId="1">
-    <w:abstractNumId w:val="10"/>
+    <w:abstractNumId w:val="13"/>
   </w:num>
   <w:num w:numId="2">
+    <w:abstractNumId w:val="3"/>
+  </w:num>
+  <w:num w:numId="3">
+    <w:abstractNumId w:val="5"/>
+  </w:num>
+  <w:num w:numId="4">
     <w:abstractNumId w:val="2"/>
   </w:num>
-  <w:num w:numId="3">
+  <w:num w:numId="5">
+    <w:abstractNumId w:val="11"/>
+  </w:num>
+  <w:num w:numId="6">
+    <w:abstractNumId w:val="8"/>
+  </w:num>
+  <w:num w:numId="7">
+    <w:abstractNumId w:val="18"/>
+  </w:num>
+  <w:num w:numId="8">
+    <w:abstractNumId w:val="12"/>
+  </w:num>
+  <w:num w:numId="9">
+    <w:abstractNumId w:val="16"/>
+  </w:num>
+  <w:num w:numId="10">
+    <w:abstractNumId w:val="6"/>
+  </w:num>
+  <w:num w:numId="11">
     <w:abstractNumId w:val="4"/>
   </w:num>
-  <w:num w:numId="4">
-    <w:abstractNumId w:val="1"/>
-  </w:num>
-  <w:num w:numId="5">
-    <w:abstractNumId w:val="8"/>
-  </w:num>
-  <w:num w:numId="6">
-    <w:abstractNumId w:val="6"/>
-  </w:num>
-  <w:num w:numId="7">
-    <w:abstractNumId w:val="14"/>
-  </w:num>
-  <w:num w:numId="8">
-    <w:abstractNumId w:val="9"/>
-  </w:num>
-  <w:num w:numId="9">
-    <w:abstractNumId w:val="12"/>
-  </w:num>
-  <w:num w:numId="10">
-    <w:abstractNumId w:val="5"/>
-  </w:num>
-  <w:num w:numId="11">
-    <w:abstractNumId w:val="3"/>
-  </w:num>
   <w:num w:numId="12">
-    <w:abstractNumId w:val="11"/>
+    <w:abstractNumId w:val="15"/>
   </w:num>
   <w:num w:numId="13">
     <w:abstractNumId w:val="0"/>
   </w:num>
   <w:num w:numId="14">
+    <w:abstractNumId w:val="10"/>
+  </w:num>
+  <w:num w:numId="15">
+    <w:abstractNumId w:val="17"/>
+  </w:num>
+  <w:num w:numId="16">
+    <w:abstractNumId w:val="14"/>
+  </w:num>
+  <w:num w:numId="17">
+    <w:abstractNumId w:val="19"/>
+  </w:num>
+  <w:num w:numId="18">
     <w:abstractNumId w:val="7"/>
   </w:num>
-  <w:num w:numId="15">
-    <w:abstractNumId w:val="13"/>
+  <w:num w:numId="19">
+    <w:abstractNumId w:val="1"/>
+  </w:num>
+  <w:num w:numId="20">
+    <w:abstractNumId w:val="9"/>
   </w:num>
 </w:numbering>
 </file>
@@ -10525,7 +11189,7 @@
   <w:style w:type="paragraph" w:default="1" w:styleId="a">
     <w:name w:val="Normal"/>
     <w:qFormat/>
-    <w:rsid w:val="009A1C10"/>
+    <w:rsid w:val="000A0DDA"/>
   </w:style>
   <w:style w:type="character" w:default="1" w:styleId="a0">
     <w:name w:val="Default Paragraph Font"/>
@@ -10909,7 +11573,7 @@
 </file>
 
 <file path=customXml/itemProps1.xml><?xml version="1.0" encoding="utf-8"?>
-<ds:datastoreItem xmlns:ds="http://schemas.openxmlformats.org/officeDocument/2006/customXml" ds:itemID="{EE170FB2-11E0-4786-85C8-5856FB9A7AA6}">
+<ds:datastoreItem xmlns:ds="http://schemas.openxmlformats.org/officeDocument/2006/customXml" ds:itemID="{ACCB20FD-4E6E-4AE8-9F13-B4B63B0CC68C}">
   <ds:schemaRefs>
     <ds:schemaRef ds:uri="http://schemas.openxmlformats.org/officeDocument/2006/bibliography"/>
   </ds:schemaRefs>
